--- a/diploma.docx
+++ b/diploma.docx
@@ -94,7 +94,7 @@
     <w:p>
       <w:pPr>
         <w:pStyle w:val="Cmlapcm"/>
-        <w:spacing w:before="3000" w:after="3000"/>
+        <w:spacing w:before="2880" w:after="2880"/>
         <w:sectPr>
           <w:footerReference w:type="default" r:id="rId9"/>
           <w:pgSz w:w="11906" w:h="16838"/>
@@ -160,6 +160,7 @@
     <w:p>
       <w:pPr>
         <w:pStyle w:val="Cmlapvszm"/>
+        <w:spacing w:before="2280"/>
         <w:sectPr>
           <w:type w:val="continuous"/>
           <w:pgSz w:w="11906" w:h="16838"/>
@@ -237,7 +238,7 @@
           <w:r>
             <w:fldChar w:fldCharType="separate"/>
           </w:r>
-          <w:hyperlink w:anchor="_Toc449173822" w:history="1">
+          <w:hyperlink w:anchor="_Toc449771634" w:history="1">
             <w:r>
               <w:rPr>
                 <w:rStyle w:val="Hiperhivatkozs"/>
@@ -264,7 +265,7 @@
                 <w:noProof/>
                 <w:webHidden/>
               </w:rPr>
-              <w:instrText xml:space="preserve"> PAGEREF _Toc449173822 \h </w:instrText>
+              <w:instrText xml:space="preserve"> PAGEREF _Toc449771634 \h </w:instrText>
             </w:r>
             <w:r>
               <w:rPr>
@@ -308,7 +309,7 @@
               <w:lang w:eastAsia="hu-HU"/>
             </w:rPr>
           </w:pPr>
-          <w:hyperlink w:anchor="_Toc449173823" w:history="1">
+          <w:hyperlink w:anchor="_Toc449771635" w:history="1">
             <w:r>
               <w:rPr>
                 <w:rStyle w:val="Hiperhivatkozs"/>
@@ -336,7 +337,7 @@
                 <w:noProof/>
                 <w:webHidden/>
               </w:rPr>
-              <w:instrText xml:space="preserve"> PAGEREF _Toc449173823 \h </w:instrText>
+              <w:instrText xml:space="preserve"> PAGEREF _Toc449771635 \h </w:instrText>
             </w:r>
             <w:r>
               <w:rPr>
@@ -381,7 +382,7 @@
               <w:lang w:eastAsia="hu-HU"/>
             </w:rPr>
           </w:pPr>
-          <w:hyperlink w:anchor="_Toc449173824" w:history="1">
+          <w:hyperlink w:anchor="_Toc449771636" w:history="1">
             <w:r>
               <w:rPr>
                 <w:rStyle w:val="Hiperhivatkozs"/>
@@ -424,7 +425,7 @@
                 <w:noProof/>
                 <w:webHidden/>
               </w:rPr>
-              <w:instrText xml:space="preserve"> PAGEREF _Toc449173824 \h </w:instrText>
+              <w:instrText xml:space="preserve"> PAGEREF _Toc449771636 \h </w:instrText>
             </w:r>
             <w:r>
               <w:rPr>
@@ -469,7 +470,7 @@
               <w:lang w:eastAsia="hu-HU"/>
             </w:rPr>
           </w:pPr>
-          <w:hyperlink w:anchor="_Toc449173825" w:history="1">
+          <w:hyperlink w:anchor="_Toc449771637" w:history="1">
             <w:r>
               <w:rPr>
                 <w:rStyle w:val="Hiperhivatkozs"/>
@@ -512,7 +513,7 @@
                 <w:noProof/>
                 <w:webHidden/>
               </w:rPr>
-              <w:instrText xml:space="preserve"> PAGEREF _Toc449173825 \h </w:instrText>
+              <w:instrText xml:space="preserve"> PAGEREF _Toc449771637 \h </w:instrText>
             </w:r>
             <w:r>
               <w:rPr>
@@ -557,7 +558,7 @@
               <w:lang w:eastAsia="hu-HU"/>
             </w:rPr>
           </w:pPr>
-          <w:hyperlink w:anchor="_Toc449173826" w:history="1">
+          <w:hyperlink w:anchor="_Toc449771638" w:history="1">
             <w:r>
               <w:rPr>
                 <w:rStyle w:val="Hiperhivatkozs"/>
@@ -600,7 +601,7 @@
                 <w:noProof/>
                 <w:webHidden/>
               </w:rPr>
-              <w:instrText xml:space="preserve"> PAGEREF _Toc449173826 \h </w:instrText>
+              <w:instrText xml:space="preserve"> PAGEREF _Toc449771638 \h </w:instrText>
             </w:r>
             <w:r>
               <w:rPr>
@@ -645,7 +646,7 @@
               <w:lang w:eastAsia="hu-HU"/>
             </w:rPr>
           </w:pPr>
-          <w:hyperlink w:anchor="_Toc449173827" w:history="1">
+          <w:hyperlink w:anchor="_Toc449771639" w:history="1">
             <w:r>
               <w:rPr>
                 <w:rStyle w:val="Hiperhivatkozs"/>
@@ -688,7 +689,7 @@
                 <w:noProof/>
                 <w:webHidden/>
               </w:rPr>
-              <w:instrText xml:space="preserve"> PAGEREF _Toc449173827 \h </w:instrText>
+              <w:instrText xml:space="preserve"> PAGEREF _Toc449771639 \h </w:instrText>
             </w:r>
             <w:r>
               <w:rPr>
@@ -733,7 +734,7 @@
               <w:lang w:eastAsia="hu-HU"/>
             </w:rPr>
           </w:pPr>
-          <w:hyperlink w:anchor="_Toc449173828" w:history="1">
+          <w:hyperlink w:anchor="_Toc449771640" w:history="1">
             <w:r>
               <w:rPr>
                 <w:rStyle w:val="Hiperhivatkozs"/>
@@ -776,7 +777,7 @@
                 <w:noProof/>
                 <w:webHidden/>
               </w:rPr>
-              <w:instrText xml:space="preserve"> PAGEREF _Toc449173828 \h </w:instrText>
+              <w:instrText xml:space="preserve"> PAGEREF _Toc449771640 \h </w:instrText>
             </w:r>
             <w:r>
               <w:rPr>
@@ -821,7 +822,7 @@
               <w:lang w:eastAsia="hu-HU"/>
             </w:rPr>
           </w:pPr>
-          <w:hyperlink w:anchor="_Toc449173829" w:history="1">
+          <w:hyperlink w:anchor="_Toc449771641" w:history="1">
             <w:r>
               <w:rPr>
                 <w:rStyle w:val="Hiperhivatkozs"/>
@@ -864,7 +865,7 @@
                 <w:noProof/>
                 <w:webHidden/>
               </w:rPr>
-              <w:instrText xml:space="preserve"> PAGEREF _Toc449173829 \h </w:instrText>
+              <w:instrText xml:space="preserve"> PAGEREF _Toc449771641 \h </w:instrText>
             </w:r>
             <w:r>
               <w:rPr>
@@ -909,7 +910,7 @@
               <w:lang w:eastAsia="hu-HU"/>
             </w:rPr>
           </w:pPr>
-          <w:hyperlink w:anchor="_Toc449173830" w:history="1">
+          <w:hyperlink w:anchor="_Toc449771642" w:history="1">
             <w:r>
               <w:rPr>
                 <w:rStyle w:val="Hiperhivatkozs"/>
@@ -952,7 +953,7 @@
                 <w:noProof/>
                 <w:webHidden/>
               </w:rPr>
-              <w:instrText xml:space="preserve"> PAGEREF _Toc449173830 \h </w:instrText>
+              <w:instrText xml:space="preserve"> PAGEREF _Toc449771642 \h </w:instrText>
             </w:r>
             <w:r>
               <w:rPr>
@@ -997,7 +998,7 @@
               <w:lang w:eastAsia="hu-HU"/>
             </w:rPr>
           </w:pPr>
-          <w:hyperlink w:anchor="_Toc449173831" w:history="1">
+          <w:hyperlink w:anchor="_Toc449771643" w:history="1">
             <w:r>
               <w:rPr>
                 <w:rStyle w:val="Hiperhivatkozs"/>
@@ -1040,7 +1041,7 @@
                 <w:noProof/>
                 <w:webHidden/>
               </w:rPr>
-              <w:instrText xml:space="preserve"> PAGEREF _Toc449173831 \h </w:instrText>
+              <w:instrText xml:space="preserve"> PAGEREF _Toc449771643 \h </w:instrText>
             </w:r>
             <w:r>
               <w:rPr>
@@ -1060,7 +1061,7 @@
                 <w:noProof/>
                 <w:webHidden/>
               </w:rPr>
-              <w:t>11</w:t>
+              <w:t>13</w:t>
             </w:r>
             <w:r>
               <w:rPr>
@@ -1085,7 +1086,7 @@
               <w:lang w:eastAsia="hu-HU"/>
             </w:rPr>
           </w:pPr>
-          <w:hyperlink w:anchor="_Toc449173832" w:history="1">
+          <w:hyperlink w:anchor="_Toc449771644" w:history="1">
             <w:r>
               <w:rPr>
                 <w:rStyle w:val="Hiperhivatkozs"/>
@@ -1128,7 +1129,7 @@
                 <w:noProof/>
                 <w:webHidden/>
               </w:rPr>
-              <w:instrText xml:space="preserve"> PAGEREF _Toc449173832 \h </w:instrText>
+              <w:instrText xml:space="preserve"> PAGEREF _Toc449771644 \h </w:instrText>
             </w:r>
             <w:r>
               <w:rPr>
@@ -1148,7 +1149,7 @@
                 <w:noProof/>
                 <w:webHidden/>
               </w:rPr>
-              <w:t>11</w:t>
+              <w:t>13</w:t>
             </w:r>
             <w:r>
               <w:rPr>
@@ -1173,7 +1174,7 @@
               <w:lang w:eastAsia="hu-HU"/>
             </w:rPr>
           </w:pPr>
-          <w:hyperlink w:anchor="_Toc449173833" w:history="1">
+          <w:hyperlink w:anchor="_Toc449771645" w:history="1">
             <w:r>
               <w:rPr>
                 <w:rStyle w:val="Hiperhivatkozs"/>
@@ -1216,7 +1217,7 @@
                 <w:noProof/>
                 <w:webHidden/>
               </w:rPr>
-              <w:instrText xml:space="preserve"> PAGEREF _Toc449173833 \h </w:instrText>
+              <w:instrText xml:space="preserve"> PAGEREF _Toc449771645 \h </w:instrText>
             </w:r>
             <w:r>
               <w:rPr>
@@ -1236,7 +1237,7 @@
                 <w:noProof/>
                 <w:webHidden/>
               </w:rPr>
-              <w:t>11</w:t>
+              <w:t>13</w:t>
             </w:r>
             <w:r>
               <w:rPr>
@@ -1261,7 +1262,7 @@
               <w:lang w:eastAsia="hu-HU"/>
             </w:rPr>
           </w:pPr>
-          <w:hyperlink w:anchor="_Toc449173834" w:history="1">
+          <w:hyperlink w:anchor="_Toc449771646" w:history="1">
             <w:r>
               <w:rPr>
                 <w:rStyle w:val="Hiperhivatkozs"/>
@@ -1304,7 +1305,7 @@
                 <w:noProof/>
                 <w:webHidden/>
               </w:rPr>
-              <w:instrText xml:space="preserve"> PAGEREF _Toc449173834 \h </w:instrText>
+              <w:instrText xml:space="preserve"> PAGEREF _Toc449771646 \h </w:instrText>
             </w:r>
             <w:r>
               <w:rPr>
@@ -1324,7 +1325,7 @@
                 <w:noProof/>
                 <w:webHidden/>
               </w:rPr>
-              <w:t>13</w:t>
+              <w:t>15</w:t>
             </w:r>
             <w:r>
               <w:rPr>
@@ -1349,7 +1350,7 @@
               <w:lang w:eastAsia="hu-HU"/>
             </w:rPr>
           </w:pPr>
-          <w:hyperlink w:anchor="_Toc449173835" w:history="1">
+          <w:hyperlink w:anchor="_Toc449771647" w:history="1">
             <w:r>
               <w:rPr>
                 <w:rStyle w:val="Hiperhivatkozs"/>
@@ -1392,7 +1393,7 @@
                 <w:noProof/>
                 <w:webHidden/>
               </w:rPr>
-              <w:instrText xml:space="preserve"> PAGEREF _Toc449173835 \h </w:instrText>
+              <w:instrText xml:space="preserve"> PAGEREF _Toc449771647 \h </w:instrText>
             </w:r>
             <w:r>
               <w:rPr>
@@ -1412,7 +1413,7 @@
                 <w:noProof/>
                 <w:webHidden/>
               </w:rPr>
-              <w:t>13</w:t>
+              <w:t>15</w:t>
             </w:r>
             <w:r>
               <w:rPr>
@@ -1437,7 +1438,7 @@
               <w:lang w:eastAsia="hu-HU"/>
             </w:rPr>
           </w:pPr>
-          <w:hyperlink w:anchor="_Toc449173836" w:history="1">
+          <w:hyperlink w:anchor="_Toc449771648" w:history="1">
             <w:r>
               <w:rPr>
                 <w:rStyle w:val="Hiperhivatkozs"/>
@@ -1480,7 +1481,7 @@
                 <w:noProof/>
                 <w:webHidden/>
               </w:rPr>
-              <w:instrText xml:space="preserve"> PAGEREF _Toc449173836 \h </w:instrText>
+              <w:instrText xml:space="preserve"> PAGEREF _Toc449771648 \h </w:instrText>
             </w:r>
             <w:r>
               <w:rPr>
@@ -1500,7 +1501,7 @@
                 <w:noProof/>
                 <w:webHidden/>
               </w:rPr>
-              <w:t>13</w:t>
+              <w:t>15</w:t>
             </w:r>
             <w:r>
               <w:rPr>
@@ -1525,7 +1526,7 @@
               <w:lang w:eastAsia="hu-HU"/>
             </w:rPr>
           </w:pPr>
-          <w:hyperlink w:anchor="_Toc449173837" w:history="1">
+          <w:hyperlink w:anchor="_Toc449771649" w:history="1">
             <w:r>
               <w:rPr>
                 <w:rStyle w:val="Hiperhivatkozs"/>
@@ -1568,7 +1569,7 @@
                 <w:noProof/>
                 <w:webHidden/>
               </w:rPr>
-              <w:instrText xml:space="preserve"> PAGEREF _Toc449173837 \h </w:instrText>
+              <w:instrText xml:space="preserve"> PAGEREF _Toc449771649 \h </w:instrText>
             </w:r>
             <w:r>
               <w:rPr>
@@ -1588,7 +1589,7 @@
                 <w:noProof/>
                 <w:webHidden/>
               </w:rPr>
-              <w:t>14</w:t>
+              <w:t>16</w:t>
             </w:r>
             <w:r>
               <w:rPr>
@@ -1613,7 +1614,7 @@
               <w:lang w:eastAsia="hu-HU"/>
             </w:rPr>
           </w:pPr>
-          <w:hyperlink w:anchor="_Toc449173838" w:history="1">
+          <w:hyperlink w:anchor="_Toc449771650" w:history="1">
             <w:r>
               <w:rPr>
                 <w:rStyle w:val="Hiperhivatkozs"/>
@@ -1656,7 +1657,7 @@
                 <w:noProof/>
                 <w:webHidden/>
               </w:rPr>
-              <w:instrText xml:space="preserve"> PAGEREF _Toc449173838 \h </w:instrText>
+              <w:instrText xml:space="preserve"> PAGEREF _Toc449771650 \h </w:instrText>
             </w:r>
             <w:r>
               <w:rPr>
@@ -1676,7 +1677,7 @@
                 <w:noProof/>
                 <w:webHidden/>
               </w:rPr>
-              <w:t>15</w:t>
+              <w:t>17</w:t>
             </w:r>
             <w:r>
               <w:rPr>
@@ -1701,7 +1702,7 @@
               <w:lang w:eastAsia="hu-HU"/>
             </w:rPr>
           </w:pPr>
-          <w:hyperlink w:anchor="_Toc449173839" w:history="1">
+          <w:hyperlink w:anchor="_Toc449771651" w:history="1">
             <w:r>
               <w:rPr>
                 <w:rStyle w:val="Hiperhivatkozs"/>
@@ -1744,7 +1745,7 @@
                 <w:noProof/>
                 <w:webHidden/>
               </w:rPr>
-              <w:instrText xml:space="preserve"> PAGEREF _Toc449173839 \h </w:instrText>
+              <w:instrText xml:space="preserve"> PAGEREF _Toc449771651 \h </w:instrText>
             </w:r>
             <w:r>
               <w:rPr>
@@ -1764,7 +1765,7 @@
                 <w:noProof/>
                 <w:webHidden/>
               </w:rPr>
-              <w:t>15</w:t>
+              <w:t>17</w:t>
             </w:r>
             <w:r>
               <w:rPr>
@@ -1789,7 +1790,7 @@
               <w:lang w:eastAsia="hu-HU"/>
             </w:rPr>
           </w:pPr>
-          <w:hyperlink w:anchor="_Toc449173840" w:history="1">
+          <w:hyperlink w:anchor="_Toc449771652" w:history="1">
             <w:r>
               <w:rPr>
                 <w:rStyle w:val="Hiperhivatkozs"/>
@@ -1832,7 +1833,7 @@
                 <w:noProof/>
                 <w:webHidden/>
               </w:rPr>
-              <w:instrText xml:space="preserve"> PAGEREF _Toc449173840 \h </w:instrText>
+              <w:instrText xml:space="preserve"> PAGEREF _Toc449771652 \h </w:instrText>
             </w:r>
             <w:r>
               <w:rPr>
@@ -1852,7 +1853,7 @@
                 <w:noProof/>
                 <w:webHidden/>
               </w:rPr>
-              <w:t>15</w:t>
+              <w:t>17</w:t>
             </w:r>
             <w:r>
               <w:rPr>
@@ -1877,7 +1878,7 @@
               <w:lang w:eastAsia="hu-HU"/>
             </w:rPr>
           </w:pPr>
-          <w:hyperlink w:anchor="_Toc449173841" w:history="1">
+          <w:hyperlink w:anchor="_Toc449771653" w:history="1">
             <w:r>
               <w:rPr>
                 <w:rStyle w:val="Hiperhivatkozs"/>
@@ -1899,7 +1900,7 @@
                 <w:rStyle w:val="Hiperhivatkozs"/>
                 <w:noProof/>
               </w:rPr>
-              <w:t>Ütemezés</w:t>
+              <w:t>Ütemezés, CPM</w:t>
             </w:r>
             <w:r>
               <w:rPr>
@@ -1920,7 +1921,7 @@
                 <w:noProof/>
                 <w:webHidden/>
               </w:rPr>
-              <w:instrText xml:space="preserve"> PAGEREF _Toc449173841 \h </w:instrText>
+              <w:instrText xml:space="preserve"> PAGEREF _Toc449771653 \h </w:instrText>
             </w:r>
             <w:r>
               <w:rPr>
@@ -1940,7 +1941,271 @@
                 <w:noProof/>
                 <w:webHidden/>
               </w:rPr>
-              <w:t>15</w:t>
+              <w:t>17</w:t>
+            </w:r>
+            <w:r>
+              <w:rPr>
+                <w:noProof/>
+                <w:webHidden/>
+              </w:rPr>
+              <w:fldChar w:fldCharType="end"/>
+            </w:r>
+          </w:hyperlink>
+        </w:p>
+        <w:p>
+          <w:pPr>
+            <w:pStyle w:val="TJ3"/>
+            <w:tabs>
+              <w:tab w:val="left" w:pos="1320"/>
+              <w:tab w:val="right" w:leader="dot" w:pos="8493"/>
+            </w:tabs>
+            <w:rPr>
+              <w:rFonts w:asciiTheme="minorHAnsi" w:eastAsiaTheme="minorEastAsia" w:hAnsiTheme="minorHAnsi" w:cstheme="minorBidi"/>
+              <w:noProof/>
+              <w:sz w:val="22"/>
+              <w:lang w:eastAsia="hu-HU"/>
+            </w:rPr>
+          </w:pPr>
+          <w:hyperlink w:anchor="_Toc449771654" w:history="1">
+            <w:r>
+              <w:rPr>
+                <w:rStyle w:val="Hiperhivatkozs"/>
+                <w:noProof/>
+              </w:rPr>
+              <w:t>3.3.1.</w:t>
+            </w:r>
+            <w:r>
+              <w:rPr>
+                <w:rFonts w:asciiTheme="minorHAnsi" w:eastAsiaTheme="minorEastAsia" w:hAnsiTheme="minorHAnsi" w:cstheme="minorBidi"/>
+                <w:noProof/>
+                <w:sz w:val="22"/>
+                <w:lang w:eastAsia="hu-HU"/>
+              </w:rPr>
+              <w:tab/>
+            </w:r>
+            <w:r>
+              <w:rPr>
+                <w:rStyle w:val="Hiperhivatkozs"/>
+                <w:noProof/>
+              </w:rPr>
+              <w:t>Bevezetés</w:t>
+            </w:r>
+            <w:r>
+              <w:rPr>
+                <w:noProof/>
+                <w:webHidden/>
+              </w:rPr>
+              <w:tab/>
+            </w:r>
+            <w:r>
+              <w:rPr>
+                <w:noProof/>
+                <w:webHidden/>
+              </w:rPr>
+              <w:fldChar w:fldCharType="begin"/>
+            </w:r>
+            <w:r>
+              <w:rPr>
+                <w:noProof/>
+                <w:webHidden/>
+              </w:rPr>
+              <w:instrText xml:space="preserve"> PAGEREF _Toc449771654 \h </w:instrText>
+            </w:r>
+            <w:r>
+              <w:rPr>
+                <w:noProof/>
+                <w:webHidden/>
+              </w:rPr>
+            </w:r>
+            <w:r>
+              <w:rPr>
+                <w:noProof/>
+                <w:webHidden/>
+              </w:rPr>
+              <w:fldChar w:fldCharType="separate"/>
+            </w:r>
+            <w:r>
+              <w:rPr>
+                <w:noProof/>
+                <w:webHidden/>
+              </w:rPr>
+              <w:t>17</w:t>
+            </w:r>
+            <w:r>
+              <w:rPr>
+                <w:noProof/>
+                <w:webHidden/>
+              </w:rPr>
+              <w:fldChar w:fldCharType="end"/>
+            </w:r>
+          </w:hyperlink>
+        </w:p>
+        <w:p>
+          <w:pPr>
+            <w:pStyle w:val="TJ3"/>
+            <w:tabs>
+              <w:tab w:val="left" w:pos="1320"/>
+              <w:tab w:val="right" w:leader="dot" w:pos="8493"/>
+            </w:tabs>
+            <w:rPr>
+              <w:rFonts w:asciiTheme="minorHAnsi" w:eastAsiaTheme="minorEastAsia" w:hAnsiTheme="minorHAnsi" w:cstheme="minorBidi"/>
+              <w:noProof/>
+              <w:sz w:val="22"/>
+              <w:lang w:eastAsia="hu-HU"/>
+            </w:rPr>
+          </w:pPr>
+          <w:hyperlink w:anchor="_Toc449771655" w:history="1">
+            <w:r>
+              <w:rPr>
+                <w:rStyle w:val="Hiperhivatkozs"/>
+                <w:noProof/>
+              </w:rPr>
+              <w:t>3.3.2.</w:t>
+            </w:r>
+            <w:r>
+              <w:rPr>
+                <w:rFonts w:asciiTheme="minorHAnsi" w:eastAsiaTheme="minorEastAsia" w:hAnsiTheme="minorHAnsi" w:cstheme="minorBidi"/>
+                <w:noProof/>
+                <w:sz w:val="22"/>
+                <w:lang w:eastAsia="hu-HU"/>
+              </w:rPr>
+              <w:tab/>
+            </w:r>
+            <w:r>
+              <w:rPr>
+                <w:rStyle w:val="Hiperhivatkozs"/>
+                <w:noProof/>
+              </w:rPr>
+              <w:t>Kritikus útvonal módszer</w:t>
+            </w:r>
+            <w:r>
+              <w:rPr>
+                <w:noProof/>
+                <w:webHidden/>
+              </w:rPr>
+              <w:tab/>
+            </w:r>
+            <w:r>
+              <w:rPr>
+                <w:noProof/>
+                <w:webHidden/>
+              </w:rPr>
+              <w:fldChar w:fldCharType="begin"/>
+            </w:r>
+            <w:r>
+              <w:rPr>
+                <w:noProof/>
+                <w:webHidden/>
+              </w:rPr>
+              <w:instrText xml:space="preserve"> PAGEREF _Toc449771655 \h </w:instrText>
+            </w:r>
+            <w:r>
+              <w:rPr>
+                <w:noProof/>
+                <w:webHidden/>
+              </w:rPr>
+            </w:r>
+            <w:r>
+              <w:rPr>
+                <w:noProof/>
+                <w:webHidden/>
+              </w:rPr>
+              <w:fldChar w:fldCharType="separate"/>
+            </w:r>
+            <w:r>
+              <w:rPr>
+                <w:noProof/>
+                <w:webHidden/>
+              </w:rPr>
+              <w:t>17</w:t>
+            </w:r>
+            <w:r>
+              <w:rPr>
+                <w:noProof/>
+                <w:webHidden/>
+              </w:rPr>
+              <w:fldChar w:fldCharType="end"/>
+            </w:r>
+          </w:hyperlink>
+        </w:p>
+        <w:p>
+          <w:pPr>
+            <w:pStyle w:val="TJ3"/>
+            <w:tabs>
+              <w:tab w:val="left" w:pos="1320"/>
+              <w:tab w:val="right" w:leader="dot" w:pos="8493"/>
+            </w:tabs>
+            <w:rPr>
+              <w:rFonts w:asciiTheme="minorHAnsi" w:eastAsiaTheme="minorEastAsia" w:hAnsiTheme="minorHAnsi" w:cstheme="minorBidi"/>
+              <w:noProof/>
+              <w:sz w:val="22"/>
+              <w:lang w:eastAsia="hu-HU"/>
+            </w:rPr>
+          </w:pPr>
+          <w:hyperlink w:anchor="_Toc449771656" w:history="1">
+            <w:r>
+              <w:rPr>
+                <w:rStyle w:val="Hiperhivatkozs"/>
+                <w:noProof/>
+              </w:rPr>
+              <w:t>3.3.3.</w:t>
+            </w:r>
+            <w:r>
+              <w:rPr>
+                <w:rFonts w:asciiTheme="minorHAnsi" w:eastAsiaTheme="minorEastAsia" w:hAnsiTheme="minorHAnsi" w:cstheme="minorBidi"/>
+                <w:noProof/>
+                <w:sz w:val="22"/>
+                <w:lang w:eastAsia="hu-HU"/>
+              </w:rPr>
+              <w:tab/>
+            </w:r>
+            <w:r>
+              <w:rPr>
+                <w:rStyle w:val="Hiperhivatkozs"/>
+                <w:noProof/>
+              </w:rPr>
+              <w:t>Erőforrások ütemezése</w:t>
+            </w:r>
+            <w:r>
+              <w:rPr>
+                <w:noProof/>
+                <w:webHidden/>
+              </w:rPr>
+              <w:tab/>
+            </w:r>
+            <w:r>
+              <w:rPr>
+                <w:noProof/>
+                <w:webHidden/>
+              </w:rPr>
+              <w:fldChar w:fldCharType="begin"/>
+            </w:r>
+            <w:r>
+              <w:rPr>
+                <w:noProof/>
+                <w:webHidden/>
+              </w:rPr>
+              <w:instrText xml:space="preserve"> PAGEREF _Toc449771656 \h </w:instrText>
+            </w:r>
+            <w:r>
+              <w:rPr>
+                <w:noProof/>
+                <w:webHidden/>
+              </w:rPr>
+            </w:r>
+            <w:r>
+              <w:rPr>
+                <w:noProof/>
+                <w:webHidden/>
+              </w:rPr>
+              <w:fldChar w:fldCharType="separate"/>
+            </w:r>
+            <w:r>
+              <w:rPr>
+                <w:noProof/>
+                <w:webHidden/>
+              </w:rPr>
+              <w:t>18</w:t>
             </w:r>
             <w:r>
               <w:rPr>
@@ -1965,7 +2230,7 @@
               <w:lang w:eastAsia="hu-HU"/>
             </w:rPr>
           </w:pPr>
-          <w:hyperlink w:anchor="_Toc449173842" w:history="1">
+          <w:hyperlink w:anchor="_Toc449771657" w:history="1">
             <w:r>
               <w:rPr>
                 <w:rStyle w:val="Hiperhivatkozs"/>
@@ -2008,7 +2273,7 @@
                 <w:noProof/>
                 <w:webHidden/>
               </w:rPr>
-              <w:instrText xml:space="preserve"> PAGEREF _Toc449173842 \h </w:instrText>
+              <w:instrText xml:space="preserve"> PAGEREF _Toc449771657 \h </w:instrText>
             </w:r>
             <w:r>
               <w:rPr>
@@ -2028,7 +2293,7 @@
                 <w:noProof/>
                 <w:webHidden/>
               </w:rPr>
-              <w:t>15</w:t>
+              <w:t>19</w:t>
             </w:r>
             <w:r>
               <w:rPr>
@@ -2053,7 +2318,7 @@
               <w:lang w:eastAsia="hu-HU"/>
             </w:rPr>
           </w:pPr>
-          <w:hyperlink w:anchor="_Toc449173843" w:history="1">
+          <w:hyperlink w:anchor="_Toc449771658" w:history="1">
             <w:r>
               <w:rPr>
                 <w:rStyle w:val="Hiperhivatkozs"/>
@@ -2096,7 +2361,7 @@
                 <w:noProof/>
                 <w:webHidden/>
               </w:rPr>
-              <w:instrText xml:space="preserve"> PAGEREF _Toc449173843 \h </w:instrText>
+              <w:instrText xml:space="preserve"> PAGEREF _Toc449771658 \h </w:instrText>
             </w:r>
             <w:r>
               <w:rPr>
@@ -2116,7 +2381,7 @@
                 <w:noProof/>
                 <w:webHidden/>
               </w:rPr>
-              <w:t>16</w:t>
+              <w:t>20</w:t>
             </w:r>
             <w:r>
               <w:rPr>
@@ -2141,7 +2406,7 @@
               <w:lang w:eastAsia="hu-HU"/>
             </w:rPr>
           </w:pPr>
-          <w:hyperlink w:anchor="_Toc449173844" w:history="1">
+          <w:hyperlink w:anchor="_Toc449771659" w:history="1">
             <w:r>
               <w:rPr>
                 <w:rStyle w:val="Hiperhivatkozs"/>
@@ -2184,7 +2449,7 @@
                 <w:noProof/>
                 <w:webHidden/>
               </w:rPr>
-              <w:instrText xml:space="preserve"> PAGEREF _Toc449173844 \h </w:instrText>
+              <w:instrText xml:space="preserve"> PAGEREF _Toc449771659 \h </w:instrText>
             </w:r>
             <w:r>
               <w:rPr>
@@ -2204,7 +2469,7 @@
                 <w:noProof/>
                 <w:webHidden/>
               </w:rPr>
-              <w:t>16</w:t>
+              <w:t>20</w:t>
             </w:r>
             <w:r>
               <w:rPr>
@@ -2229,7 +2494,7 @@
               <w:lang w:eastAsia="hu-HU"/>
             </w:rPr>
           </w:pPr>
-          <w:hyperlink w:anchor="_Toc449173845" w:history="1">
+          <w:hyperlink w:anchor="_Toc449771660" w:history="1">
             <w:r>
               <w:rPr>
                 <w:rStyle w:val="Hiperhivatkozs"/>
@@ -2272,7 +2537,7 @@
                 <w:noProof/>
                 <w:webHidden/>
               </w:rPr>
-              <w:instrText xml:space="preserve"> PAGEREF _Toc449173845 \h </w:instrText>
+              <w:instrText xml:space="preserve"> PAGEREF _Toc449771660 \h </w:instrText>
             </w:r>
             <w:r>
               <w:rPr>
@@ -2292,7 +2557,7 @@
                 <w:noProof/>
                 <w:webHidden/>
               </w:rPr>
-              <w:t>16</w:t>
+              <w:t>20</w:t>
             </w:r>
             <w:r>
               <w:rPr>
@@ -2317,7 +2582,7 @@
               <w:lang w:eastAsia="hu-HU"/>
             </w:rPr>
           </w:pPr>
-          <w:hyperlink w:anchor="_Toc449173846" w:history="1">
+          <w:hyperlink w:anchor="_Toc449771661" w:history="1">
             <w:r>
               <w:rPr>
                 <w:rStyle w:val="Hiperhivatkozs"/>
@@ -2360,7 +2625,7 @@
                 <w:noProof/>
                 <w:webHidden/>
               </w:rPr>
-              <w:instrText xml:space="preserve"> PAGEREF _Toc449173846 \h </w:instrText>
+              <w:instrText xml:space="preserve"> PAGEREF _Toc449771661 \h </w:instrText>
             </w:r>
             <w:r>
               <w:rPr>
@@ -2380,7 +2645,7 @@
                 <w:noProof/>
                 <w:webHidden/>
               </w:rPr>
-              <w:t>16</w:t>
+              <w:t>20</w:t>
             </w:r>
             <w:r>
               <w:rPr>
@@ -2405,7 +2670,7 @@
               <w:lang w:eastAsia="hu-HU"/>
             </w:rPr>
           </w:pPr>
-          <w:hyperlink w:anchor="_Toc449173847" w:history="1">
+          <w:hyperlink w:anchor="_Toc449771662" w:history="1">
             <w:r>
               <w:rPr>
                 <w:rStyle w:val="Hiperhivatkozs"/>
@@ -2448,7 +2713,7 @@
                 <w:noProof/>
                 <w:webHidden/>
               </w:rPr>
-              <w:instrText xml:space="preserve"> PAGEREF _Toc449173847 \h </w:instrText>
+              <w:instrText xml:space="preserve"> PAGEREF _Toc449771662 \h </w:instrText>
             </w:r>
             <w:r>
               <w:rPr>
@@ -2468,7 +2733,7 @@
                 <w:noProof/>
                 <w:webHidden/>
               </w:rPr>
-              <w:t>17</w:t>
+              <w:t>21</w:t>
             </w:r>
             <w:r>
               <w:rPr>
@@ -2492,7 +2757,7 @@
               <w:lang w:eastAsia="hu-HU"/>
             </w:rPr>
           </w:pPr>
-          <w:hyperlink w:anchor="_Toc449173848" w:history="1">
+          <w:hyperlink w:anchor="_Toc449771663" w:history="1">
             <w:r>
               <w:rPr>
                 <w:rStyle w:val="Hiperhivatkozs"/>
@@ -2519,7 +2784,7 @@
                 <w:noProof/>
                 <w:webHidden/>
               </w:rPr>
-              <w:instrText xml:space="preserve"> PAGEREF _Toc449173848 \h </w:instrText>
+              <w:instrText xml:space="preserve"> PAGEREF _Toc449771663 \h </w:instrText>
             </w:r>
             <w:r>
               <w:rPr>
@@ -2539,7 +2804,7 @@
                 <w:noProof/>
                 <w:webHidden/>
               </w:rPr>
-              <w:t>18</w:t>
+              <w:t>22</w:t>
             </w:r>
             <w:r>
               <w:rPr>
@@ -2563,7 +2828,7 @@
               <w:lang w:eastAsia="hu-HU"/>
             </w:rPr>
           </w:pPr>
-          <w:hyperlink w:anchor="_Toc449173849" w:history="1">
+          <w:hyperlink w:anchor="_Toc449771664" w:history="1">
             <w:r>
               <w:rPr>
                 <w:rStyle w:val="Hiperhivatkozs"/>
@@ -2590,7 +2855,7 @@
                 <w:noProof/>
                 <w:webHidden/>
               </w:rPr>
-              <w:instrText xml:space="preserve"> PAGEREF _Toc449173849 \h </w:instrText>
+              <w:instrText xml:space="preserve"> PAGEREF _Toc449771664 \h </w:instrText>
             </w:r>
             <w:r>
               <w:rPr>
@@ -2610,7 +2875,7 @@
                 <w:noProof/>
                 <w:webHidden/>
               </w:rPr>
-              <w:t>19</w:t>
+              <w:t>23</w:t>
             </w:r>
             <w:r>
               <w:rPr>
@@ -2634,7 +2899,7 @@
               <w:lang w:eastAsia="hu-HU"/>
             </w:rPr>
           </w:pPr>
-          <w:hyperlink w:anchor="_Toc449173850" w:history="1">
+          <w:hyperlink w:anchor="_Toc449771665" w:history="1">
             <w:r>
               <w:rPr>
                 <w:rStyle w:val="Hiperhivatkozs"/>
@@ -2661,7 +2926,7 @@
                 <w:noProof/>
                 <w:webHidden/>
               </w:rPr>
-              <w:instrText xml:space="preserve"> PAGEREF _Toc449173850 \h </w:instrText>
+              <w:instrText xml:space="preserve"> PAGEREF _Toc449771665 \h </w:instrText>
             </w:r>
             <w:r>
               <w:rPr>
@@ -2681,7 +2946,7 @@
                 <w:noProof/>
                 <w:webHidden/>
               </w:rPr>
-              <w:t>20</w:t>
+              <w:t>24</w:t>
             </w:r>
             <w:r>
               <w:rPr>
@@ -2705,7 +2970,7 @@
               <w:lang w:eastAsia="hu-HU"/>
             </w:rPr>
           </w:pPr>
-          <w:hyperlink w:anchor="_Toc449173851" w:history="1">
+          <w:hyperlink w:anchor="_Toc449771666" w:history="1">
             <w:r>
               <w:rPr>
                 <w:rStyle w:val="Hiperhivatkozs"/>
@@ -2732,7 +2997,7 @@
                 <w:noProof/>
                 <w:webHidden/>
               </w:rPr>
-              <w:instrText xml:space="preserve"> PAGEREF _Toc449173851 \h </w:instrText>
+              <w:instrText xml:space="preserve"> PAGEREF _Toc449771666 \h </w:instrText>
             </w:r>
             <w:r>
               <w:rPr>
@@ -2752,7 +3017,7 @@
                 <w:noProof/>
                 <w:webHidden/>
               </w:rPr>
-              <w:t>21</w:t>
+              <w:t>25</w:t>
             </w:r>
             <w:r>
               <w:rPr>
@@ -2824,7 +3089,7 @@
         <w:rPr>
           <w:noProof/>
         </w:rPr>
-        <w:t>2016. 04. 16.</w:t>
+        <w:t>2016. 04. 30.</w:t>
       </w:r>
       <w:r>
         <w:fldChar w:fldCharType="end"/>
@@ -2871,7 +3136,7 @@
         </w:numPr>
         <w:ind w:left="431" w:hanging="431"/>
       </w:pPr>
-      <w:bookmarkStart w:id="0" w:name="_Toc449173822"/>
+      <w:bookmarkStart w:id="0" w:name="_Toc449771634"/>
       <w:r>
         <w:lastRenderedPageBreak/>
         <w:t>Összefoglaló</w:t>
@@ -2895,7 +3160,7 @@
           <w:lang w:val="en-GB"/>
         </w:rPr>
       </w:pPr>
-      <w:bookmarkStart w:id="1" w:name="_Toc449173823"/>
+      <w:bookmarkStart w:id="1" w:name="_Toc449771635"/>
       <w:r>
         <w:rPr>
           <w:lang w:val="en-GB"/>
@@ -2922,7 +3187,7 @@
       <w:pPr>
         <w:pStyle w:val="Cmsor1"/>
       </w:pPr>
-      <w:bookmarkStart w:id="2" w:name="_Toc449173824"/>
+      <w:bookmarkStart w:id="2" w:name="_Toc449771636"/>
       <w:r>
         <w:lastRenderedPageBreak/>
         <w:t>Bevezetés</w:t>
@@ -2933,7 +3198,7 @@
       <w:pPr>
         <w:pStyle w:val="Cmsor2"/>
       </w:pPr>
-      <w:bookmarkStart w:id="3" w:name="_Toc449173825"/>
+      <w:bookmarkStart w:id="3" w:name="_Toc449771637"/>
       <w:r>
         <w:t>Gantt diagram</w:t>
       </w:r>
@@ -3084,10 +3349,27 @@
     </w:p>
     <w:p>
       <w:pPr>
+        <w:spacing w:before="0" w:after="200" w:line="276" w:lineRule="auto"/>
+        <w:jc w:val="left"/>
+        <w:rPr>
+          <w:rFonts w:eastAsiaTheme="majorEastAsia" w:cstheme="majorBidi"/>
+          <w:b/>
+          <w:bCs/>
+          <w:sz w:val="28"/>
+          <w:szCs w:val="26"/>
+        </w:rPr>
+      </w:pPr>
+      <w:bookmarkStart w:id="5" w:name="_Toc449771638"/>
+      <w:r>
+        <w:br w:type="page"/>
+      </w:r>
+    </w:p>
+    <w:p>
+      <w:pPr>
         <w:pStyle w:val="Cmsor2"/>
       </w:pPr>
-      <w:bookmarkStart w:id="5" w:name="_Toc449173826"/>
-      <w:r>
+      <w:r>
+        <w:lastRenderedPageBreak/>
         <w:t>Létező megoldások</w:t>
       </w:r>
       <w:bookmarkEnd w:id="5"/>
@@ -3097,11 +3379,7 @@
         <w:t>Az egyik legelterjedtebb létező megoldás a Microsoft Project, így a dolgozat folyamán ezt tekintem mintának.</w:t>
       </w:r>
       <w:r>
-        <w:t xml:space="preserve"> Az 1. ábrán látható, hogy hogyan épül fel a felülete. Az egyes </w:t>
-      </w:r>
-      <w:r>
-        <w:lastRenderedPageBreak/>
-        <w:t>feladatok egymás alatt jelennek meg további információk társaságában (időtartam, kezdés, befejezés időpontja). Bal oldalt látható vizuálisan, hogy mely feladatokat mikor kell elvégezni. Látható, hogy az egyes feladatok csoportba rendezhetőek, és köztük függőségeket tudunk definiálni, amik vizuálisan is megjelennek.</w:t>
+        <w:t xml:space="preserve"> Az 1. ábrán látható, hogy hogyan épül fel a felülete. Az egyes feladatok egymás alatt jelennek meg további információk társaságában (időtartam, kezdés, befejezés időpontja). Bal oldalt látható vizuálisan, hogy mely feladatokat mikor kell elvégezni. Látható, hogy az egyes feladatok csoportba rendezhetőek, és köztük függőségeket tudunk definiálni, amik vizuálisan is megjelennek.</w:t>
       </w:r>
     </w:p>
     <w:p>
@@ -3121,7 +3399,7 @@
       <w:pPr>
         <w:pStyle w:val="Cmsor1"/>
       </w:pPr>
-      <w:bookmarkStart w:id="6" w:name="_Toc449173827"/>
+      <w:bookmarkStart w:id="6" w:name="_Toc449771639"/>
       <w:r>
         <w:lastRenderedPageBreak/>
         <w:t>Vékonykliens fejlesztés</w:t>
@@ -3132,7 +3410,7 @@
       <w:pPr>
         <w:pStyle w:val="Cmsor2"/>
       </w:pPr>
-      <w:bookmarkStart w:id="7" w:name="_Toc449173828"/>
+      <w:bookmarkStart w:id="7" w:name="_Toc449771640"/>
       <w:r>
         <w:t>Bevezetés</w:t>
       </w:r>
@@ -3162,7 +3440,7 @@
       <w:pPr>
         <w:pStyle w:val="Cmsor2"/>
       </w:pPr>
-      <w:bookmarkStart w:id="8" w:name="_Toc449173829"/>
+      <w:bookmarkStart w:id="8" w:name="_Toc449771641"/>
       <w:r>
         <w:t>JavaScript</w:t>
       </w:r>
@@ -3197,10 +3475,27 @@
     </w:p>
     <w:p>
       <w:pPr>
+        <w:spacing w:before="0" w:after="200" w:line="276" w:lineRule="auto"/>
+        <w:jc w:val="left"/>
+        <w:rPr>
+          <w:rFonts w:eastAsiaTheme="majorEastAsia" w:cstheme="majorBidi"/>
+          <w:b/>
+          <w:bCs/>
+          <w:sz w:val="28"/>
+          <w:szCs w:val="26"/>
+        </w:rPr>
+      </w:pPr>
+      <w:bookmarkStart w:id="9" w:name="_Toc449771642"/>
+      <w:r>
+        <w:br w:type="page"/>
+      </w:r>
+    </w:p>
+    <w:p>
+      <w:pPr>
         <w:pStyle w:val="Cmsor2"/>
       </w:pPr>
-      <w:bookmarkStart w:id="9" w:name="_Toc449173830"/>
-      <w:r>
+      <w:r>
+        <w:lastRenderedPageBreak/>
         <w:t>TypeScript</w:t>
       </w:r>
       <w:bookmarkEnd w:id="9"/>
@@ -3230,7 +3525,6 @@
     </w:p>
     <w:p>
       <w:r>
-        <w:lastRenderedPageBreak/>
         <w:t xml:space="preserve">Ennek orvoslására több megoldás is született, amik különböző módokon segítik a fejlesztést. Az egyik ilyen a Microsoft által </w:t>
       </w:r>
       <w:r>
@@ -3241,17 +3535,7 @@
       </w:r>
     </w:p>
     <w:p>
-      <w:pPr>
-        <w:spacing w:before="0" w:after="200"/>
-        <w:jc w:val="left"/>
-      </w:pPr>
-      <w:r>
-        <w:br w:type="page"/>
-      </w:r>
-    </w:p>
-    <w:p>
-      <w:r>
-        <w:lastRenderedPageBreak/>
+      <w:r>
         <w:t>Egy egyszerű osztály így néz ki:</w:t>
       </w:r>
     </w:p>
@@ -3593,6 +3877,7 @@
     </w:p>
     <w:p>
       <w:r>
+        <w:lastRenderedPageBreak/>
         <w:t>A TypeScript legnagyobb előnye, hogy kompatibilis a már létező JavaScript</w:t>
       </w:r>
       <w:r>
@@ -3613,11 +3898,7 @@
         <w:t>A nagy előnye egy ilyen plusz réteg bevezetésének, hogy fe</w:t>
       </w:r>
       <w:r>
-        <w:t xml:space="preserve">jlesztés közben sokkal kevesebbszer kell belenézni a dokumentációba vagy a hívott kód implementációjába, hiszen a fejlesztési környezet az automatikus kiegészítéssel segíti a fejlesztést. Ha az egész alkalmazás TypeScript-ben íródott, akkor biztosak lehetünk abban, hogy ahol egy adott típust </w:t>
-      </w:r>
-      <w:r>
-        <w:lastRenderedPageBreak/>
-        <w:t>megkövetelünk, ott az is van, de ha már külső JavaScript kódból hívjuk, akkor szükséges az ellenőrzés.</w:t>
+        <w:t>jlesztés közben sokkal kevesebbszer kell belenézni a dokumentációba vagy a hívott kód implementációjába, hiszen a fejlesztési környezet az automatikus kiegészítéssel segíti a fejlesztést. Ha az egész alkalmazás TypeScript-ben íródott, akkor biztosak lehetünk abban, hogy ahol egy adott típust megkövetelünk, ott az is van, de ha már külső JavaScript kódból hívjuk, akkor szükséges az ellenőrzés.</w:t>
       </w:r>
     </w:p>
     <w:p>
@@ -3640,7 +3921,7 @@
       <w:pPr>
         <w:pStyle w:val="Cmsor2"/>
       </w:pPr>
-      <w:bookmarkStart w:id="10" w:name="_Toc449173831"/>
+      <w:bookmarkStart w:id="10" w:name="_Toc449771643"/>
       <w:r>
         <w:lastRenderedPageBreak/>
         <w:t>HTML5, Canvas, KonvaJS</w:t>
@@ -3654,7 +3935,7 @@
       <w:pPr>
         <w:pStyle w:val="Cmsor2"/>
       </w:pPr>
-      <w:bookmarkStart w:id="11" w:name="_Toc449173832"/>
+      <w:bookmarkStart w:id="11" w:name="_Toc449771644"/>
       <w:r>
         <w:t>AngularJS</w:t>
       </w:r>
@@ -3670,6 +3951,13 @@
     </w:p>
     <w:p>
       <w:r>
+        <w:t>Ez a keretrendszer a fejlesztőt igyekszik abban segíteni, hogy a kezdektől fogva támogassa</w:t>
+      </w:r>
+      <w:bookmarkStart w:id="12" w:name="_GoBack"/>
+      <w:bookmarkEnd w:id="12"/>
+    </w:p>
+    <w:p>
+      <w:r>
         <w:t xml:space="preserve">Az AngularJS legnagyobb előnye, hogy a HTML bizonyos elemeit hozzá lehet kötni (binding – adatkötés) a mögötte álló Controller bizonyos elemeihez, és amíg az AngularJS kereteiben belül dolgozunk, addig a változások automatikusan nyomon lesznek követve. </w:t>
       </w:r>
     </w:p>
@@ -3679,6 +3967,22 @@
       </w:r>
       <w:r>
         <w:t>plate könyvtárat, REST klienst és rengeteg egyéb funkciót.</w:t>
+      </w:r>
+    </w:p>
+    <w:p>
+      <w:pPr>
+        <w:spacing w:before="0" w:after="200" w:line="276" w:lineRule="auto"/>
+        <w:jc w:val="left"/>
+        <w:rPr>
+          <w:rFonts w:eastAsiaTheme="majorEastAsia" w:cstheme="majorBidi"/>
+          <w:b/>
+          <w:bCs/>
+          <w:sz w:val="26"/>
+        </w:rPr>
+      </w:pPr>
+      <w:bookmarkStart w:id="13" w:name="_Toc449771645"/>
+      <w:r>
+        <w:br w:type="page"/>
       </w:r>
     </w:p>
     <w:p>
@@ -3689,11 +3993,11 @@
           <w:szCs w:val="28"/>
         </w:rPr>
       </w:pPr>
-      <w:bookmarkStart w:id="12" w:name="_Toc449173833"/>
-      <w:r>
+      <w:r>
+        <w:lastRenderedPageBreak/>
         <w:t>Angular Material</w:t>
       </w:r>
-      <w:bookmarkEnd w:id="12"/>
+      <w:bookmarkEnd w:id="13"/>
       <w:r>
         <w:t xml:space="preserve"> </w:t>
       </w:r>
@@ -3738,7 +4042,6 @@
           <w:noProof/>
           <w:lang w:eastAsia="hu-HU"/>
         </w:rPr>
-        <w:lastRenderedPageBreak/>
         <w:drawing>
           <wp:inline distT="0" distB="0" distL="0" distR="0" wp14:anchorId="7C4D4391" wp14:editId="4435ACA9">
             <wp:extent cx="1247775" cy="1247775"/>
@@ -3921,6 +4224,7 @@
         </w:numPr>
       </w:pPr>
       <w:r>
+        <w:lastRenderedPageBreak/>
         <w:t>Az animáció, mozgás fontossága: A felhasználók reakciója egy mozgásra álta</w:t>
       </w:r>
       <w:r>
@@ -3953,25 +4257,25 @@
       <w:pPr>
         <w:pStyle w:val="Cmsor1"/>
       </w:pPr>
-      <w:bookmarkStart w:id="13" w:name="_Toc449173834"/>
+      <w:bookmarkStart w:id="14" w:name="_Toc449771646"/>
       <w:r>
         <w:lastRenderedPageBreak/>
         <w:t>Gantt diagram</w:t>
       </w:r>
-      <w:bookmarkEnd w:id="13"/>
+      <w:bookmarkEnd w:id="14"/>
     </w:p>
     <w:p>
       <w:pPr>
         <w:pStyle w:val="Cmsor2"/>
       </w:pPr>
-      <w:bookmarkStart w:id="14" w:name="_Toc449173835"/>
+      <w:bookmarkStart w:id="15" w:name="_Toc449771647"/>
       <w:r>
         <w:t>Bevezetés</w:t>
       </w:r>
       <w:r>
         <w:t>, követelmények</w:t>
       </w:r>
-      <w:bookmarkEnd w:id="14"/>
+      <w:bookmarkEnd w:id="15"/>
     </w:p>
     <w:p>
       <w:r>
@@ -3994,11 +4298,11 @@
       <w:pPr>
         <w:pStyle w:val="Cmsor2"/>
       </w:pPr>
-      <w:bookmarkStart w:id="15" w:name="_Toc449173836"/>
+      <w:bookmarkStart w:id="16" w:name="_Toc449771648"/>
       <w:r>
         <w:t>Modell</w:t>
       </w:r>
-      <w:bookmarkEnd w:id="15"/>
+      <w:bookmarkEnd w:id="16"/>
     </w:p>
     <w:p>
       <w:pPr>
@@ -4007,6 +4311,8 @@
       <w:r>
         <w:rPr>
           <w:rStyle w:val="Finomhivatkozs"/>
+          <w:noProof/>
+          <w:lang w:eastAsia="hu-HU"/>
         </w:rPr>
         <w:drawing>
           <wp:inline distT="0" distB="0" distL="0" distR="0" wp14:anchorId="73A351FC" wp14:editId="5B8D1A1F">
@@ -4070,12 +4376,12 @@
       <w:pPr>
         <w:pStyle w:val="Cmsor3"/>
       </w:pPr>
-      <w:bookmarkStart w:id="16" w:name="_Toc449173837"/>
+      <w:bookmarkStart w:id="17" w:name="_Toc449771649"/>
       <w:r>
         <w:lastRenderedPageBreak/>
         <w:t>Projekt felépítése</w:t>
       </w:r>
-      <w:bookmarkEnd w:id="16"/>
+      <w:bookmarkEnd w:id="17"/>
     </w:p>
     <w:p>
       <w:r>
@@ -4154,53 +4460,55 @@
       <w:pPr>
         <w:pStyle w:val="Cmsor3"/>
       </w:pPr>
-      <w:bookmarkStart w:id="17" w:name="_Toc449173838"/>
+      <w:bookmarkStart w:id="18" w:name="_Toc449771650"/>
       <w:r>
         <w:lastRenderedPageBreak/>
         <w:t>Munkanaptár</w:t>
       </w:r>
-      <w:bookmarkEnd w:id="17"/>
+      <w:bookmarkEnd w:id="18"/>
     </w:p>
     <w:p>
       <w:pPr>
         <w:pStyle w:val="Cmsor3"/>
       </w:pPr>
-      <w:bookmarkStart w:id="18" w:name="_Toc449173839"/>
+      <w:bookmarkStart w:id="19" w:name="_Toc449771651"/>
       <w:r>
         <w:t>Ütemező</w:t>
       </w:r>
-      <w:bookmarkEnd w:id="18"/>
+      <w:bookmarkEnd w:id="19"/>
     </w:p>
     <w:p>
       <w:pPr>
         <w:pStyle w:val="Cmsor3"/>
       </w:pPr>
-      <w:bookmarkStart w:id="19" w:name="_Toc449173840"/>
+      <w:bookmarkStart w:id="20" w:name="_Toc449771652"/>
       <w:r>
         <w:t>Erőforrások</w:t>
       </w:r>
-      <w:bookmarkEnd w:id="19"/>
+      <w:bookmarkEnd w:id="20"/>
     </w:p>
     <w:p>
       <w:pPr>
         <w:pStyle w:val="Cmsor2"/>
       </w:pPr>
-      <w:bookmarkStart w:id="20" w:name="_Toc449173841"/>
+      <w:bookmarkStart w:id="21" w:name="_Toc449771653"/>
       <w:r>
         <w:t>Ütemezés</w:t>
       </w:r>
-      <w:bookmarkEnd w:id="20"/>
       <w:r>
         <w:t>, CPM</w:t>
       </w:r>
+      <w:bookmarkEnd w:id="21"/>
     </w:p>
     <w:p>
       <w:pPr>
         <w:pStyle w:val="Cmsor3"/>
       </w:pPr>
+      <w:bookmarkStart w:id="22" w:name="_Toc449771654"/>
       <w:r>
         <w:t>Bevezetés</w:t>
       </w:r>
+      <w:bookmarkEnd w:id="22"/>
       <w:r>
         <w:t xml:space="preserve"> </w:t>
       </w:r>
@@ -4233,9 +4541,11 @@
       <w:pPr>
         <w:pStyle w:val="Cmsor3"/>
       </w:pPr>
+      <w:bookmarkStart w:id="23" w:name="_Toc449771655"/>
       <w:r>
         <w:t>Kritikus útvonal módszer</w:t>
       </w:r>
+      <w:bookmarkEnd w:id="23"/>
     </w:p>
     <w:p>
       <w:r>
@@ -4244,6 +4554,10 @@
     </w:p>
     <w:p>
       <w:r>
+        <w:rPr>
+          <w:noProof/>
+          <w:lang w:eastAsia="hu-HU"/>
+        </w:rPr>
         <w:drawing>
           <wp:inline distT="0" distB="0" distL="0" distR="0" wp14:anchorId="287486D1" wp14:editId="1964C3D0">
             <wp:extent cx="5325216" cy="2260343"/>
@@ -4427,9 +4741,11 @@
       <w:pPr>
         <w:pStyle w:val="Cmsor3"/>
       </w:pPr>
+      <w:bookmarkStart w:id="24" w:name="_Toc449771656"/>
       <w:r>
         <w:t>Erőforrások ütemezése</w:t>
       </w:r>
+      <w:bookmarkEnd w:id="24"/>
     </w:p>
     <w:p>
       <w:r>
@@ -4542,42 +4858,42 @@
       <w:pPr>
         <w:pStyle w:val="Cmsor2"/>
       </w:pPr>
-      <w:bookmarkStart w:id="21" w:name="_Toc449173842"/>
+      <w:bookmarkStart w:id="25" w:name="_Toc449771657"/>
       <w:r>
         <w:t>Megvalósítás</w:t>
       </w:r>
-      <w:bookmarkEnd w:id="21"/>
+      <w:bookmarkEnd w:id="25"/>
     </w:p>
     <w:p>
       <w:pPr>
         <w:pStyle w:val="Cmsor1"/>
       </w:pPr>
-      <w:bookmarkStart w:id="22" w:name="_Toc449173843"/>
+      <w:bookmarkStart w:id="26" w:name="_Toc449771658"/>
       <w:r>
         <w:lastRenderedPageBreak/>
         <w:t>A teljes webalkalmazás</w:t>
       </w:r>
-      <w:bookmarkEnd w:id="22"/>
+      <w:bookmarkEnd w:id="26"/>
     </w:p>
     <w:p>
       <w:pPr>
         <w:pStyle w:val="Cmsor2"/>
       </w:pPr>
-      <w:bookmarkStart w:id="23" w:name="_Toc449173844"/>
+      <w:bookmarkStart w:id="27" w:name="_Toc449771659"/>
       <w:r>
         <w:t>Bevezetés, követelmények</w:t>
       </w:r>
-      <w:bookmarkEnd w:id="23"/>
+      <w:bookmarkEnd w:id="27"/>
     </w:p>
     <w:p>
       <w:pPr>
         <w:pStyle w:val="Cmsor2"/>
       </w:pPr>
-      <w:bookmarkStart w:id="24" w:name="_Toc449173845"/>
+      <w:bookmarkStart w:id="28" w:name="_Toc449771660"/>
       <w:r>
         <w:t>Architektúra</w:t>
       </w:r>
-      <w:bookmarkEnd w:id="24"/>
+      <w:bookmarkEnd w:id="28"/>
     </w:p>
     <w:p>
       <w:pPr>
@@ -4678,29 +4994,27 @@
       <w:r>
         <w:t>A Web app és a Gantt diagram az általam írt komponensek, amik mind TypeScript-en kereszül érik el a fent említett komponenseket.</w:t>
       </w:r>
-      <w:bookmarkStart w:id="25" w:name="_GoBack"/>
-      <w:bookmarkEnd w:id="25"/>
     </w:p>
     <w:p>
       <w:pPr>
         <w:pStyle w:val="Cmsor2"/>
       </w:pPr>
-      <w:bookmarkStart w:id="26" w:name="_Toc449173846"/>
+      <w:bookmarkStart w:id="29" w:name="_Toc449771661"/>
       <w:r>
         <w:t>Megvalósítás</w:t>
       </w:r>
-      <w:bookmarkEnd w:id="26"/>
+      <w:bookmarkEnd w:id="29"/>
     </w:p>
     <w:p>
       <w:pPr>
         <w:pStyle w:val="Cmsor1"/>
       </w:pPr>
-      <w:bookmarkStart w:id="27" w:name="_Toc449173847"/>
+      <w:bookmarkStart w:id="30" w:name="_Toc449771662"/>
       <w:r>
         <w:lastRenderedPageBreak/>
         <w:t>Összefoglalás</w:t>
       </w:r>
-      <w:bookmarkEnd w:id="27"/>
+      <w:bookmarkEnd w:id="30"/>
     </w:p>
     <w:p>
       <w:pPr>
@@ -4711,7 +5025,7 @@
         </w:numPr>
         <w:ind w:left="431" w:hanging="431"/>
       </w:pPr>
-      <w:bookmarkStart w:id="28" w:name="_Toc449173848"/>
+      <w:bookmarkStart w:id="31" w:name="_Toc449771663"/>
       <w:r>
         <w:lastRenderedPageBreak/>
         <w:t xml:space="preserve">Ábrák </w:t>
@@ -4719,7 +5033,7 @@
       <w:r>
         <w:t>jegyzéke</w:t>
       </w:r>
-      <w:bookmarkEnd w:id="28"/>
+      <w:bookmarkEnd w:id="31"/>
     </w:p>
     <w:p>
       <w:pPr>
@@ -4814,11 +5128,11 @@
         <w:lastRenderedPageBreak/>
         <w:fldChar w:fldCharType="end"/>
       </w:r>
-      <w:bookmarkStart w:id="29" w:name="_Toc449173849"/>
+      <w:bookmarkStart w:id="32" w:name="_Toc449771664"/>
       <w:r>
         <w:t>Táblázatok jegyzéke</w:t>
       </w:r>
-      <w:bookmarkEnd w:id="29"/>
+      <w:bookmarkEnd w:id="32"/>
     </w:p>
     <w:p>
       <w:pPr>
@@ -4923,12 +5237,12 @@
         </w:numPr>
         <w:ind w:left="431" w:hanging="431"/>
       </w:pPr>
-      <w:bookmarkStart w:id="30" w:name="_Toc449173850"/>
+      <w:bookmarkStart w:id="33" w:name="_Toc449771665"/>
       <w:r>
         <w:lastRenderedPageBreak/>
         <w:t>Irodalomjegyzék</w:t>
       </w:r>
-      <w:bookmarkEnd w:id="30"/>
+      <w:bookmarkEnd w:id="33"/>
     </w:p>
     <w:p>
       <w:pPr>
@@ -4939,12 +5253,12 @@
         </w:numPr>
         <w:ind w:left="431" w:hanging="431"/>
       </w:pPr>
-      <w:bookmarkStart w:id="31" w:name="_Toc449173851"/>
+      <w:bookmarkStart w:id="34" w:name="_Toc449771666"/>
       <w:r>
         <w:lastRenderedPageBreak/>
         <w:t>Függelék</w:t>
       </w:r>
-      <w:bookmarkEnd w:id="31"/>
+      <w:bookmarkEnd w:id="34"/>
     </w:p>
     <w:p>
       <w:r>
@@ -5027,7 +5341,7 @@
           <w:rPr>
             <w:noProof/>
           </w:rPr>
-          <w:t>21</w:t>
+          <w:t>12</w:t>
         </w:r>
         <w:r>
           <w:fldChar w:fldCharType="end"/>
@@ -7604,6 +7918,7 @@
   <w:style w:type="character" w:default="1" w:styleId="Bekezdsalapbettpusa">
     <w:name w:val="Default Paragraph Font"/>
     <w:uiPriority w:val="1"/>
+    <w:semiHidden/>
     <w:unhideWhenUsed/>
   </w:style>
   <w:style w:type="table" w:default="1" w:styleId="Normltblzat">
@@ -8444,559 +8759,6 @@
 </w:styles>
 </file>
 
-<file path=word/glossary/document.xml><?xml version="1.0" encoding="utf-8"?>
-<w:glossaryDocument xmlns:wpc="http://schemas.microsoft.com/office/word/2010/wordprocessingCanvas" xmlns:cx="http://schemas.microsoft.com/office/drawing/2014/chartex" xmlns:cx1="http://schemas.microsoft.com/office/drawing/2015/9/8/chartex" xmlns:mc="http://schemas.openxmlformats.org/markup-compatibility/2006" xmlns:o="urn:schemas-microsoft-com:office:office" xmlns:r="http://schemas.openxmlformats.org/officeDocument/2006/relationships" xmlns:m="http://schemas.openxmlformats.org/officeDocument/2006/math" xmlns:v="urn:schemas-microsoft-com:vml" xmlns:wp14="http://schemas.microsoft.com/office/word/2010/wordprocessingDrawing" xmlns:wp="http://schemas.openxmlformats.org/drawingml/2006/wordprocessingDrawing" xmlns:w10="urn:schemas-microsoft-com:office:word" xmlns:w="http://schemas.openxmlformats.org/wordprocessingml/2006/main" xmlns:w14="http://schemas.microsoft.com/office/word/2010/wordml" xmlns:w15="http://schemas.microsoft.com/office/word/2012/wordml" xmlns:w16se="http://schemas.microsoft.com/office/word/2015/wordml/symex" xmlns:wpg="http://schemas.microsoft.com/office/word/2010/wordprocessingGroup" xmlns:wpi="http://schemas.microsoft.com/office/word/2010/wordprocessingInk" xmlns:wne="http://schemas.microsoft.com/office/word/2006/wordml" xmlns:wps="http://schemas.microsoft.com/office/word/2010/wordprocessingShape" mc:Ignorable="w14 w15 w16se wp14"/>
-</file>
-
-<file path=word/glossary/fontTable.xml><?xml version="1.0" encoding="utf-8"?>
-<w:fonts xmlns:mc="http://schemas.openxmlformats.org/markup-compatibility/2006" xmlns:r="http://schemas.openxmlformats.org/officeDocument/2006/relationships" xmlns:w="http://schemas.openxmlformats.org/wordprocessingml/2006/main" xmlns:w14="http://schemas.microsoft.com/office/word/2010/wordml" xmlns:w15="http://schemas.microsoft.com/office/word/2012/wordml" xmlns:w16se="http://schemas.microsoft.com/office/word/2015/wordml/symex" mc:Ignorable="w14 w15 w16se">
-  <w:font w:name="Symbol">
-    <w:panose1 w:val="05050102010706020507"/>
-    <w:charset w:val="02"/>
-    <w:family w:val="roman"/>
-    <w:pitch w:val="variable"/>
-    <w:sig w:usb0="00000000" w:usb1="10000000" w:usb2="00000000" w:usb3="00000000" w:csb0="80000000" w:csb1="00000000"/>
-  </w:font>
-  <w:font w:name="Times New Roman">
-    <w:panose1 w:val="02020603050405020304"/>
-    <w:charset w:val="EE"/>
-    <w:family w:val="roman"/>
-    <w:pitch w:val="variable"/>
-    <w:sig w:usb0="E0002AFF" w:usb1="C0007843" w:usb2="00000009" w:usb3="00000000" w:csb0="000001FF" w:csb1="00000000"/>
-  </w:font>
-  <w:font w:name="Courier New">
-    <w:panose1 w:val="02070309020205020404"/>
-    <w:charset w:val="EE"/>
-    <w:family w:val="modern"/>
-    <w:pitch w:val="fixed"/>
-    <w:sig w:usb0="E0002EFF" w:usb1="C0007843" w:usb2="00000009" w:usb3="00000000" w:csb0="000001FF" w:csb1="00000000"/>
-  </w:font>
-  <w:font w:name="Wingdings">
-    <w:panose1 w:val="05000000000000000000"/>
-    <w:charset w:val="02"/>
-    <w:family w:val="auto"/>
-    <w:pitch w:val="variable"/>
-    <w:sig w:usb0="00000000" w:usb1="10000000" w:usb2="00000000" w:usb3="00000000" w:csb0="80000000" w:csb1="00000000"/>
-  </w:font>
-  <w:font w:name="Calibri">
-    <w:panose1 w:val="020F0502020204030204"/>
-    <w:charset w:val="EE"/>
-    <w:family w:val="swiss"/>
-    <w:pitch w:val="variable"/>
-    <w:sig w:usb0="E00002FF" w:usb1="4000ACFF" w:usb2="00000001" w:usb3="00000000" w:csb0="0000019F" w:csb1="00000000"/>
-  </w:font>
-  <w:font w:name="Cambria">
-    <w:panose1 w:val="02040503050406030204"/>
-    <w:charset w:val="EE"/>
-    <w:family w:val="roman"/>
-    <w:pitch w:val="variable"/>
-    <w:sig w:usb0="E00002FF" w:usb1="400004FF" w:usb2="00000000" w:usb3="00000000" w:csb0="0000019F" w:csb1="00000000"/>
-  </w:font>
-  <w:font w:name="Tahoma">
-    <w:panose1 w:val="020B0604030504040204"/>
-    <w:charset w:val="EE"/>
-    <w:family w:val="swiss"/>
-    <w:pitch w:val="variable"/>
-    <w:sig w:usb0="E1002EFF" w:usb1="C000605B" w:usb2="00000029" w:usb3="00000000" w:csb0="000101FF" w:csb1="00000000"/>
-  </w:font>
-  <w:font w:name="Consolas">
-    <w:panose1 w:val="020B0609020204030204"/>
-    <w:charset w:val="EE"/>
-    <w:family w:val="modern"/>
-    <w:pitch w:val="fixed"/>
-    <w:sig w:usb0="E00002FF" w:usb1="0000FCFF" w:usb2="00000001" w:usb3="00000000" w:csb0="0000019F" w:csb1="00000000"/>
-  </w:font>
-  <w:font w:name="Calibri Light">
-    <w:panose1 w:val="020F0302020204030204"/>
-    <w:charset w:val="EE"/>
-    <w:family w:val="swiss"/>
-    <w:pitch w:val="variable"/>
-    <w:sig w:usb0="A00002EF" w:usb1="4000207B" w:usb2="00000000" w:usb3="00000000" w:csb0="0000019F" w:csb1="00000000"/>
-  </w:font>
-</w:fonts>
-</file>
-
-<file path=word/glossary/settings.xml><?xml version="1.0" encoding="utf-8"?>
-<w:settings xmlns:mc="http://schemas.openxmlformats.org/markup-compatibility/2006" xmlns:o="urn:schemas-microsoft-com:office:office" xmlns:r="http://schemas.openxmlformats.org/officeDocument/2006/relationships" xmlns:m="http://schemas.openxmlformats.org/officeDocument/2006/math" xmlns:v="urn:schemas-microsoft-com:vml" xmlns:w10="urn:schemas-microsoft-com:office:word" xmlns:w="http://schemas.openxmlformats.org/wordprocessingml/2006/main" xmlns:w14="http://schemas.microsoft.com/office/word/2010/wordml" xmlns:w15="http://schemas.microsoft.com/office/word/2012/wordml" xmlns:w16se="http://schemas.microsoft.com/office/word/2015/wordml/symex" xmlns:sl="http://schemas.openxmlformats.org/schemaLibrary/2006/main" mc:Ignorable="w14 w15 w16se">
-  <w:view w:val="normal"/>
-  <w:defaultTabStop w:val="708"/>
-  <w:hyphenationZone w:val="425"/>
-  <w:characterSpacingControl w:val="doNotCompress"/>
-  <w:compat>
-    <w:useFELayout/>
-    <w:compatSetting w:name="compatibilityMode" w:uri="http://schemas.microsoft.com/office/word" w:val="15"/>
-    <w:compatSetting w:name="overrideTableStyleFontSizeAndJustification" w:uri="http://schemas.microsoft.com/office/word" w:val="1"/>
-    <w:compatSetting w:name="enableOpenTypeFeatures" w:uri="http://schemas.microsoft.com/office/word" w:val="1"/>
-    <w:compatSetting w:name="doNotFlipMirrorIndents" w:uri="http://schemas.microsoft.com/office/word" w:val="1"/>
-    <w:compatSetting w:name="differentiateMultirowTableHeaders" w:uri="http://schemas.microsoft.com/office/word" w:val="1"/>
-  </w:compat>
-  <w:rsids>
-    <w:rsidRoot w:val="00CC6D1A"/>
-    <w:rsid w:val="007D02A3"/>
-    <w:rsid w:val="00CC6D1A"/>
-  </w:rsids>
-  <m:mathPr>
-    <m:mathFont m:val="Cambria Math"/>
-    <m:brkBin m:val="before"/>
-    <m:brkBinSub m:val="--"/>
-    <m:smallFrac m:val="0"/>
-    <m:dispDef/>
-    <m:lMargin m:val="0"/>
-    <m:rMargin m:val="0"/>
-    <m:defJc m:val="centerGroup"/>
-    <m:wrapIndent m:val="1440"/>
-    <m:intLim m:val="subSup"/>
-    <m:naryLim m:val="undOvr"/>
-  </m:mathPr>
-  <w:themeFontLang w:val="hu-HU"/>
-  <w:clrSchemeMapping w:bg1="light1" w:t1="dark1" w:bg2="light2" w:t2="dark2" w:accent1="accent1" w:accent2="accent2" w:accent3="accent3" w:accent4="accent4" w:accent5="accent5" w:accent6="accent6" w:hyperlink="hyperlink" w:followedHyperlink="followedHyperlink"/>
-  <w:decimalSymbol w:val=","/>
-  <w:listSeparator w:val=";"/>
-  <w15:chartTrackingRefBased/>
-</w:settings>
-</file>
-
-<file path=word/glossary/styles.xml><?xml version="1.0" encoding="utf-8"?>
-<w:styles xmlns:mc="http://schemas.openxmlformats.org/markup-compatibility/2006" xmlns:r="http://schemas.openxmlformats.org/officeDocument/2006/relationships" xmlns:w="http://schemas.openxmlformats.org/wordprocessingml/2006/main" xmlns:w14="http://schemas.microsoft.com/office/word/2010/wordml" xmlns:w15="http://schemas.microsoft.com/office/word/2012/wordml" xmlns:w16se="http://schemas.microsoft.com/office/word/2015/wordml/symex" mc:Ignorable="w14 w15 w16se">
-  <w:docDefaults>
-    <w:rPrDefault>
-      <w:rPr>
-        <w:rFonts w:asciiTheme="minorHAnsi" w:eastAsiaTheme="minorEastAsia" w:hAnsiTheme="minorHAnsi" w:cstheme="minorBidi"/>
-        <w:sz w:val="22"/>
-        <w:szCs w:val="22"/>
-        <w:lang w:val="hu-HU" w:eastAsia="hu-HU" w:bidi="ar-SA"/>
-      </w:rPr>
-    </w:rPrDefault>
-    <w:pPrDefault>
-      <w:pPr>
-        <w:spacing w:after="160" w:line="259" w:lineRule="auto"/>
-      </w:pPr>
-    </w:pPrDefault>
-  </w:docDefaults>
-  <w:latentStyles w:defLockedState="0" w:defUIPriority="99" w:defSemiHidden="0" w:defUnhideWhenUsed="0" w:defQFormat="0" w:count="371">
-    <w:lsdException w:name="Normal" w:uiPriority="0" w:qFormat="1"/>
-    <w:lsdException w:name="heading 1" w:uiPriority="9" w:qFormat="1"/>
-    <w:lsdException w:name="heading 2" w:semiHidden="1" w:uiPriority="9" w:unhideWhenUsed="1" w:qFormat="1"/>
-    <w:lsdException w:name="heading 3" w:semiHidden="1" w:uiPriority="9" w:unhideWhenUsed="1" w:qFormat="1"/>
-    <w:lsdException w:name="heading 4" w:semiHidden="1" w:uiPriority="9" w:unhideWhenUsed="1" w:qFormat="1"/>
-    <w:lsdException w:name="heading 5" w:semiHidden="1" w:uiPriority="9" w:unhideWhenUsed="1" w:qFormat="1"/>
-    <w:lsdException w:name="heading 6" w:semiHidden="1" w:uiPriority="9" w:unhideWhenUsed="1" w:qFormat="1"/>
-    <w:lsdException w:name="heading 7" w:semiHidden="1" w:uiPriority="9" w:unhideWhenUsed="1" w:qFormat="1"/>
-    <w:lsdException w:name="heading 8" w:semiHidden="1" w:uiPriority="9" w:unhideWhenUsed="1" w:qFormat="1"/>
-    <w:lsdException w:name="heading 9" w:semiHidden="1" w:uiPriority="9" w:unhideWhenUsed="1" w:qFormat="1"/>
-    <w:lsdException w:name="index 1" w:semiHidden="1" w:unhideWhenUsed="1"/>
-    <w:lsdException w:name="index 2" w:semiHidden="1" w:unhideWhenUsed="1"/>
-    <w:lsdException w:name="index 3" w:semiHidden="1" w:unhideWhenUsed="1"/>
-    <w:lsdException w:name="index 4" w:semiHidden="1" w:unhideWhenUsed="1"/>
-    <w:lsdException w:name="index 5" w:semiHidden="1" w:unhideWhenUsed="1"/>
-    <w:lsdException w:name="index 6" w:semiHidden="1" w:unhideWhenUsed="1"/>
-    <w:lsdException w:name="index 7" w:semiHidden="1" w:unhideWhenUsed="1"/>
-    <w:lsdException w:name="index 8" w:semiHidden="1" w:unhideWhenUsed="1"/>
-    <w:lsdException w:name="index 9" w:semiHidden="1" w:unhideWhenUsed="1"/>
-    <w:lsdException w:name="toc 1" w:semiHidden="1" w:uiPriority="39" w:unhideWhenUsed="1"/>
-    <w:lsdException w:name="toc 2" w:semiHidden="1" w:uiPriority="39" w:unhideWhenUsed="1"/>
-    <w:lsdException w:name="toc 3" w:semiHidden="1" w:uiPriority="39" w:unhideWhenUsed="1"/>
-    <w:lsdException w:name="toc 4" w:semiHidden="1" w:uiPriority="39" w:unhideWhenUsed="1"/>
-    <w:lsdException w:name="toc 5" w:semiHidden="1" w:uiPriority="39" w:unhideWhenUsed="1"/>
-    <w:lsdException w:name="toc 6" w:semiHidden="1" w:uiPriority="39" w:unhideWhenUsed="1"/>
-    <w:lsdException w:name="toc 7" w:semiHidden="1" w:uiPriority="39" w:unhideWhenUsed="1"/>
-    <w:lsdException w:name="toc 8" w:semiHidden="1" w:uiPriority="39" w:unhideWhenUsed="1"/>
-    <w:lsdException w:name="toc 9" w:semiHidden="1" w:uiPriority="39" w:unhideWhenUsed="1"/>
-    <w:lsdException w:name="Normal Indent" w:semiHidden="1" w:unhideWhenUsed="1"/>
-    <w:lsdException w:name="footnote text" w:semiHidden="1" w:unhideWhenUsed="1"/>
-    <w:lsdException w:name="annotation text" w:semiHidden="1" w:unhideWhenUsed="1"/>
-    <w:lsdException w:name="header" w:semiHidden="1" w:unhideWhenUsed="1"/>
-    <w:lsdException w:name="footer" w:semiHidden="1" w:unhideWhenUsed="1"/>
-    <w:lsdException w:name="index heading" w:semiHidden="1" w:unhideWhenUsed="1"/>
-    <w:lsdException w:name="caption" w:semiHidden="1" w:uiPriority="35" w:unhideWhenUsed="1" w:qFormat="1"/>
-    <w:lsdException w:name="table of figures" w:semiHidden="1" w:unhideWhenUsed="1"/>
-    <w:lsdException w:name="envelope address" w:semiHidden="1" w:unhideWhenUsed="1"/>
-    <w:lsdException w:name="envelope return" w:semiHidden="1" w:unhideWhenUsed="1"/>
-    <w:lsdException w:name="footnote reference" w:semiHidden="1" w:unhideWhenUsed="1"/>
-    <w:lsdException w:name="annotation reference" w:semiHidden="1" w:unhideWhenUsed="1"/>
-    <w:lsdException w:name="line number" w:semiHidden="1" w:unhideWhenUsed="1"/>
-    <w:lsdException w:name="page number" w:semiHidden="1" w:unhideWhenUsed="1"/>
-    <w:lsdException w:name="endnote reference" w:semiHidden="1" w:unhideWhenUsed="1"/>
-    <w:lsdException w:name="endnote text" w:semiHidden="1" w:unhideWhenUsed="1"/>
-    <w:lsdException w:name="table of authorities" w:semiHidden="1" w:unhideWhenUsed="1"/>
-    <w:lsdException w:name="macro" w:semiHidden="1" w:unhideWhenUsed="1"/>
-    <w:lsdException w:name="toa heading" w:semiHidden="1" w:unhideWhenUsed="1"/>
-    <w:lsdException w:name="List" w:semiHidden="1" w:unhideWhenUsed="1"/>
-    <w:lsdException w:name="List Bullet" w:semiHidden="1" w:unhideWhenUsed="1"/>
-    <w:lsdException w:name="List Number" w:semiHidden="1" w:unhideWhenUsed="1"/>
-    <w:lsdException w:name="List 2" w:semiHidden="1" w:unhideWhenUsed="1"/>
-    <w:lsdException w:name="List 3" w:semiHidden="1" w:unhideWhenUsed="1"/>
-    <w:lsdException w:name="List 4" w:semiHidden="1" w:unhideWhenUsed="1"/>
-    <w:lsdException w:name="List 5" w:semiHidden="1" w:unhideWhenUsed="1"/>
-    <w:lsdException w:name="List Bullet 2" w:semiHidden="1" w:unhideWhenUsed="1"/>
-    <w:lsdException w:name="List Bullet 3" w:semiHidden="1" w:unhideWhenUsed="1"/>
-    <w:lsdException w:name="List Bullet 4" w:semiHidden="1" w:unhideWhenUsed="1"/>
-    <w:lsdException w:name="List Bullet 5" w:semiHidden="1" w:unhideWhenUsed="1"/>
-    <w:lsdException w:name="List Number 2" w:semiHidden="1" w:unhideWhenUsed="1"/>
-    <w:lsdException w:name="List Number 3" w:semiHidden="1" w:unhideWhenUsed="1"/>
-    <w:lsdException w:name="List Number 4" w:semiHidden="1" w:unhideWhenUsed="1"/>
-    <w:lsdException w:name="List Number 5" w:semiHidden="1" w:unhideWhenUsed="1"/>
-    <w:lsdException w:name="Title" w:uiPriority="10" w:qFormat="1"/>
-    <w:lsdException w:name="Closing" w:semiHidden="1" w:unhideWhenUsed="1"/>
-    <w:lsdException w:name="Signature" w:semiHidden="1" w:unhideWhenUsed="1"/>
-    <w:lsdException w:name="Default Paragraph Font" w:semiHidden="1" w:uiPriority="1" w:unhideWhenUsed="1"/>
-    <w:lsdException w:name="Body Text" w:semiHidden="1" w:unhideWhenUsed="1"/>
-    <w:lsdException w:name="Body Text Indent" w:semiHidden="1" w:unhideWhenUsed="1"/>
-    <w:lsdException w:name="List Continue" w:semiHidden="1" w:unhideWhenUsed="1"/>
-    <w:lsdException w:name="List Continue 2" w:semiHidden="1" w:unhideWhenUsed="1"/>
-    <w:lsdException w:name="List Continue 3" w:semiHidden="1" w:unhideWhenUsed="1"/>
-    <w:lsdException w:name="List Continue 4" w:semiHidden="1" w:unhideWhenUsed="1"/>
-    <w:lsdException w:name="List Continue 5" w:semiHidden="1" w:unhideWhenUsed="1"/>
-    <w:lsdException w:name="Message Header" w:semiHidden="1" w:unhideWhenUsed="1"/>
-    <w:lsdException w:name="Subtitle" w:uiPriority="11" w:qFormat="1"/>
-    <w:lsdException w:name="Salutation" w:semiHidden="1" w:unhideWhenUsed="1"/>
-    <w:lsdException w:name="Date" w:semiHidden="1" w:unhideWhenUsed="1"/>
-    <w:lsdException w:name="Body Text First Indent" w:semiHidden="1" w:unhideWhenUsed="1"/>
-    <w:lsdException w:name="Body Text First Indent 2" w:semiHidden="1" w:unhideWhenUsed="1"/>
-    <w:lsdException w:name="Note Heading" w:semiHidden="1" w:unhideWhenUsed="1"/>
-    <w:lsdException w:name="Body Text 2" w:semiHidden="1" w:unhideWhenUsed="1"/>
-    <w:lsdException w:name="Body Text 3" w:semiHidden="1" w:unhideWhenUsed="1"/>
-    <w:lsdException w:name="Body Text Indent 2" w:semiHidden="1" w:unhideWhenUsed="1"/>
-    <w:lsdException w:name="Body Text Indent 3" w:semiHidden="1" w:unhideWhenUsed="1"/>
-    <w:lsdException w:name="Block Text" w:semiHidden="1" w:unhideWhenUsed="1"/>
-    <w:lsdException w:name="Hyperlink" w:semiHidden="1" w:unhideWhenUsed="1"/>
-    <w:lsdException w:name="FollowedHyperlink" w:semiHidden="1" w:unhideWhenUsed="1"/>
-    <w:lsdException w:name="Strong" w:uiPriority="22" w:qFormat="1"/>
-    <w:lsdException w:name="Emphasis" w:uiPriority="20" w:qFormat="1"/>
-    <w:lsdException w:name="Document Map" w:semiHidden="1" w:unhideWhenUsed="1"/>
-    <w:lsdException w:name="Plain Text" w:semiHidden="1" w:unhideWhenUsed="1"/>
-    <w:lsdException w:name="E-mail Signature" w:semiHidden="1" w:unhideWhenUsed="1"/>
-    <w:lsdException w:name="HTML Top of Form" w:semiHidden="1" w:unhideWhenUsed="1"/>
-    <w:lsdException w:name="HTML Bottom of Form" w:semiHidden="1" w:unhideWhenUsed="1"/>
-    <w:lsdException w:name="Normal (Web)" w:semiHidden="1" w:unhideWhenUsed="1"/>
-    <w:lsdException w:name="HTML Acronym" w:semiHidden="1" w:unhideWhenUsed="1"/>
-    <w:lsdException w:name="HTML Address" w:semiHidden="1" w:unhideWhenUsed="1"/>
-    <w:lsdException w:name="HTML Cite" w:semiHidden="1" w:unhideWhenUsed="1"/>
-    <w:lsdException w:name="HTML Code" w:semiHidden="1" w:unhideWhenUsed="1"/>
-    <w:lsdException w:name="HTML Definition" w:semiHidden="1" w:unhideWhenUsed="1"/>
-    <w:lsdException w:name="HTML Keyboard" w:semiHidden="1" w:unhideWhenUsed="1"/>
-    <w:lsdException w:name="HTML Preformatted" w:semiHidden="1" w:unhideWhenUsed="1"/>
-    <w:lsdException w:name="HTML Sample" w:semiHidden="1" w:unhideWhenUsed="1"/>
-    <w:lsdException w:name="HTML Typewriter" w:semiHidden="1" w:unhideWhenUsed="1"/>
-    <w:lsdException w:name="HTML Variable" w:semiHidden="1" w:unhideWhenUsed="1"/>
-    <w:lsdException w:name="Normal Table" w:semiHidden="1" w:unhideWhenUsed="1"/>
-    <w:lsdException w:name="annotation subject" w:semiHidden="1" w:unhideWhenUsed="1"/>
-    <w:lsdException w:name="No List" w:semiHidden="1" w:unhideWhenUsed="1"/>
-    <w:lsdException w:name="Outline List 1" w:semiHidden="1" w:unhideWhenUsed="1"/>
-    <w:lsdException w:name="Outline List 2" w:semiHidden="1" w:unhideWhenUsed="1"/>
-    <w:lsdException w:name="Outline List 3" w:semiHidden="1" w:unhideWhenUsed="1"/>
-    <w:lsdException w:name="Table Simple 1" w:semiHidden="1" w:unhideWhenUsed="1"/>
-    <w:lsdException w:name="Table Simple 2" w:semiHidden="1" w:unhideWhenUsed="1"/>
-    <w:lsdException w:name="Table Simple 3" w:semiHidden="1" w:unhideWhenUsed="1"/>
-    <w:lsdException w:name="Table Classic 1" w:semiHidden="1" w:unhideWhenUsed="1"/>
-    <w:lsdException w:name="Table Classic 2" w:semiHidden="1" w:unhideWhenUsed="1"/>
-    <w:lsdException w:name="Table Classic 3" w:semiHidden="1" w:unhideWhenUsed="1"/>
-    <w:lsdException w:name="Table Classic 4" w:semiHidden="1" w:unhideWhenUsed="1"/>
-    <w:lsdException w:name="Table Colorful 1" w:semiHidden="1" w:unhideWhenUsed="1"/>
-    <w:lsdException w:name="Table Colorful 2" w:semiHidden="1" w:unhideWhenUsed="1"/>
-    <w:lsdException w:name="Table Colorful 3" w:semiHidden="1" w:unhideWhenUsed="1"/>
-    <w:lsdException w:name="Table Columns 1" w:semiHidden="1" w:unhideWhenUsed="1"/>
-    <w:lsdException w:name="Table Columns 2" w:semiHidden="1" w:unhideWhenUsed="1"/>
-    <w:lsdException w:name="Table Columns 3" w:semiHidden="1" w:unhideWhenUsed="1"/>
-    <w:lsdException w:name="Table Columns 4" w:semiHidden="1" w:unhideWhenUsed="1"/>
-    <w:lsdException w:name="Table Columns 5" w:semiHidden="1" w:unhideWhenUsed="1"/>
-    <w:lsdException w:name="Table Grid 1" w:semiHidden="1" w:unhideWhenUsed="1"/>
-    <w:lsdException w:name="Table Grid 2" w:semiHidden="1" w:unhideWhenUsed="1"/>
-    <w:lsdException w:name="Table Grid 3" w:semiHidden="1" w:unhideWhenUsed="1"/>
-    <w:lsdException w:name="Table Grid 4" w:semiHidden="1" w:unhideWhenUsed="1"/>
-    <w:lsdException w:name="Table Grid 5" w:semiHidden="1" w:unhideWhenUsed="1"/>
-    <w:lsdException w:name="Table Grid 6" w:semiHidden="1" w:unhideWhenUsed="1"/>
-    <w:lsdException w:name="Table Grid 7" w:semiHidden="1" w:unhideWhenUsed="1"/>
-    <w:lsdException w:name="Table Grid 8" w:semiHidden="1" w:unhideWhenUsed="1"/>
-    <w:lsdException w:name="Table List 1" w:semiHidden="1" w:unhideWhenUsed="1"/>
-    <w:lsdException w:name="Table List 2" w:semiHidden="1" w:unhideWhenUsed="1"/>
-    <w:lsdException w:name="Table List 3" w:semiHidden="1" w:unhideWhenUsed="1"/>
-    <w:lsdException w:name="Table List 4" w:semiHidden="1" w:unhideWhenUsed="1"/>
-    <w:lsdException w:name="Table List 5" w:semiHidden="1" w:unhideWhenUsed="1"/>
-    <w:lsdException w:name="Table List 6" w:semiHidden="1" w:unhideWhenUsed="1"/>
-    <w:lsdException w:name="Table List 7" w:semiHidden="1" w:unhideWhenUsed="1"/>
-    <w:lsdException w:name="Table List 8" w:semiHidden="1" w:unhideWhenUsed="1"/>
-    <w:lsdException w:name="Table 3D effects 1" w:semiHidden="1" w:unhideWhenUsed="1"/>
-    <w:lsdException w:name="Table 3D effects 2" w:semiHidden="1" w:unhideWhenUsed="1"/>
-    <w:lsdException w:name="Table 3D effects 3" w:semiHidden="1" w:unhideWhenUsed="1"/>
-    <w:lsdException w:name="Table Contemporary" w:semiHidden="1" w:unhideWhenUsed="1"/>
-    <w:lsdException w:name="Table Elegant" w:semiHidden="1" w:unhideWhenUsed="1"/>
-    <w:lsdException w:name="Table Professional" w:semiHidden="1" w:unhideWhenUsed="1"/>
-    <w:lsdException w:name="Table Subtle 1" w:semiHidden="1" w:unhideWhenUsed="1"/>
-    <w:lsdException w:name="Table Subtle 2" w:semiHidden="1" w:unhideWhenUsed="1"/>
-    <w:lsdException w:name="Table Web 1" w:semiHidden="1" w:unhideWhenUsed="1"/>
-    <w:lsdException w:name="Table Web 2" w:semiHidden="1" w:unhideWhenUsed="1"/>
-    <w:lsdException w:name="Table Web 3" w:semiHidden="1" w:unhideWhenUsed="1"/>
-    <w:lsdException w:name="Balloon Text" w:semiHidden="1" w:unhideWhenUsed="1"/>
-    <w:lsdException w:name="Table Grid" w:uiPriority="39"/>
-    <w:lsdException w:name="Table Theme" w:semiHidden="1" w:unhideWhenUsed="1"/>
-    <w:lsdException w:name="Placeholder Text" w:semiHidden="1"/>
-    <w:lsdException w:name="No Spacing" w:uiPriority="1" w:qFormat="1"/>
-    <w:lsdException w:name="Light Shading" w:uiPriority="60"/>
-    <w:lsdException w:name="Light List" w:uiPriority="61"/>
-    <w:lsdException w:name="Light Grid" w:uiPriority="62"/>
-    <w:lsdException w:name="Medium Shading 1" w:uiPriority="63"/>
-    <w:lsdException w:name="Medium Shading 2" w:uiPriority="64"/>
-    <w:lsdException w:name="Medium List 1" w:uiPriority="65"/>
-    <w:lsdException w:name="Medium List 2" w:uiPriority="66"/>
-    <w:lsdException w:name="Medium Grid 1" w:uiPriority="67"/>
-    <w:lsdException w:name="Medium Grid 2" w:uiPriority="68"/>
-    <w:lsdException w:name="Medium Grid 3" w:uiPriority="69"/>
-    <w:lsdException w:name="Dark List" w:uiPriority="70"/>
-    <w:lsdException w:name="Colorful Shading" w:uiPriority="71"/>
-    <w:lsdException w:name="Colorful List" w:uiPriority="72"/>
-    <w:lsdException w:name="Colorful Grid" w:uiPriority="73"/>
-    <w:lsdException w:name="Light Shading Accent 1" w:uiPriority="60"/>
-    <w:lsdException w:name="Light List Accent 1" w:uiPriority="61"/>
-    <w:lsdException w:name="Light Grid Accent 1" w:uiPriority="62"/>
-    <w:lsdException w:name="Medium Shading 1 Accent 1" w:uiPriority="63"/>
-    <w:lsdException w:name="Medium Shading 2 Accent 1" w:uiPriority="64"/>
-    <w:lsdException w:name="Medium List 1 Accent 1" w:uiPriority="65"/>
-    <w:lsdException w:name="Revision" w:semiHidden="1"/>
-    <w:lsdException w:name="List Paragraph" w:uiPriority="34" w:qFormat="1"/>
-    <w:lsdException w:name="Quote" w:uiPriority="29" w:qFormat="1"/>
-    <w:lsdException w:name="Intense Quote" w:uiPriority="30" w:qFormat="1"/>
-    <w:lsdException w:name="Medium List 2 Accent 1" w:uiPriority="66"/>
-    <w:lsdException w:name="Medium Grid 1 Accent 1" w:uiPriority="67"/>
-    <w:lsdException w:name="Medium Grid 2 Accent 1" w:uiPriority="68"/>
-    <w:lsdException w:name="Medium Grid 3 Accent 1" w:uiPriority="69"/>
-    <w:lsdException w:name="Dark List Accent 1" w:uiPriority="70"/>
-    <w:lsdException w:name="Colorful Shading Accent 1" w:uiPriority="71"/>
-    <w:lsdException w:name="Colorful List Accent 1" w:uiPriority="72"/>
-    <w:lsdException w:name="Colorful Grid Accent 1" w:uiPriority="73"/>
-    <w:lsdException w:name="Light Shading Accent 2" w:uiPriority="60"/>
-    <w:lsdException w:name="Light List Accent 2" w:uiPriority="61"/>
-    <w:lsdException w:name="Light Grid Accent 2" w:uiPriority="62"/>
-    <w:lsdException w:name="Medium Shading 1 Accent 2" w:uiPriority="63"/>
-    <w:lsdException w:name="Medium Shading 2 Accent 2" w:uiPriority="64"/>
-    <w:lsdException w:name="Medium List 1 Accent 2" w:uiPriority="65"/>
-    <w:lsdException w:name="Medium List 2 Accent 2" w:uiPriority="66"/>
-    <w:lsdException w:name="Medium Grid 1 Accent 2" w:uiPriority="67"/>
-    <w:lsdException w:name="Medium Grid 2 Accent 2" w:uiPriority="68"/>
-    <w:lsdException w:name="Medium Grid 3 Accent 2" w:uiPriority="69"/>
-    <w:lsdException w:name="Dark List Accent 2" w:uiPriority="70"/>
-    <w:lsdException w:name="Colorful Shading Accent 2" w:uiPriority="71"/>
-    <w:lsdException w:name="Colorful List Accent 2" w:uiPriority="72"/>
-    <w:lsdException w:name="Colorful Grid Accent 2" w:uiPriority="73"/>
-    <w:lsdException w:name="Light Shading Accent 3" w:uiPriority="60"/>
-    <w:lsdException w:name="Light List Accent 3" w:uiPriority="61"/>
-    <w:lsdException w:name="Light Grid Accent 3" w:uiPriority="62"/>
-    <w:lsdException w:name="Medium Shading 1 Accent 3" w:uiPriority="63"/>
-    <w:lsdException w:name="Medium Shading 2 Accent 3" w:uiPriority="64"/>
-    <w:lsdException w:name="Medium List 1 Accent 3" w:uiPriority="65"/>
-    <w:lsdException w:name="Medium List 2 Accent 3" w:uiPriority="66"/>
-    <w:lsdException w:name="Medium Grid 1 Accent 3" w:uiPriority="67"/>
-    <w:lsdException w:name="Medium Grid 2 Accent 3" w:uiPriority="68"/>
-    <w:lsdException w:name="Medium Grid 3 Accent 3" w:uiPriority="69"/>
-    <w:lsdException w:name="Dark List Accent 3" w:uiPriority="70"/>
-    <w:lsdException w:name="Colorful Shading Accent 3" w:uiPriority="71"/>
-    <w:lsdException w:name="Colorful List Accent 3" w:uiPriority="72"/>
-    <w:lsdException w:name="Colorful Grid Accent 3" w:uiPriority="73"/>
-    <w:lsdException w:name="Light Shading Accent 4" w:uiPriority="60"/>
-    <w:lsdException w:name="Light List Accent 4" w:uiPriority="61"/>
-    <w:lsdException w:name="Light Grid Accent 4" w:uiPriority="62"/>
-    <w:lsdException w:name="Medium Shading 1 Accent 4" w:uiPriority="63"/>
-    <w:lsdException w:name="Medium Shading 2 Accent 4" w:uiPriority="64"/>
-    <w:lsdException w:name="Medium List 1 Accent 4" w:uiPriority="65"/>
-    <w:lsdException w:name="Medium List 2 Accent 4" w:uiPriority="66"/>
-    <w:lsdException w:name="Medium Grid 1 Accent 4" w:uiPriority="67"/>
-    <w:lsdException w:name="Medium Grid 2 Accent 4" w:uiPriority="68"/>
-    <w:lsdException w:name="Medium Grid 3 Accent 4" w:uiPriority="69"/>
-    <w:lsdException w:name="Dark List Accent 4" w:uiPriority="70"/>
-    <w:lsdException w:name="Colorful Shading Accent 4" w:uiPriority="71"/>
-    <w:lsdException w:name="Colorful List Accent 4" w:uiPriority="72"/>
-    <w:lsdException w:name="Colorful Grid Accent 4" w:uiPriority="73"/>
-    <w:lsdException w:name="Light Shading Accent 5" w:uiPriority="60"/>
-    <w:lsdException w:name="Light List Accent 5" w:uiPriority="61"/>
-    <w:lsdException w:name="Light Grid Accent 5" w:uiPriority="62"/>
-    <w:lsdException w:name="Medium Shading 1 Accent 5" w:uiPriority="63"/>
-    <w:lsdException w:name="Medium Shading 2 Accent 5" w:uiPriority="64"/>
-    <w:lsdException w:name="Medium List 1 Accent 5" w:uiPriority="65"/>
-    <w:lsdException w:name="Medium List 2 Accent 5" w:uiPriority="66"/>
-    <w:lsdException w:name="Medium Grid 1 Accent 5" w:uiPriority="67"/>
-    <w:lsdException w:name="Medium Grid 2 Accent 5" w:uiPriority="68"/>
-    <w:lsdException w:name="Medium Grid 3 Accent 5" w:uiPriority="69"/>
-    <w:lsdException w:name="Dark List Accent 5" w:uiPriority="70"/>
-    <w:lsdException w:name="Colorful Shading Accent 5" w:uiPriority="71"/>
-    <w:lsdException w:name="Colorful List Accent 5" w:uiPriority="72"/>
-    <w:lsdException w:name="Colorful Grid Accent 5" w:uiPriority="73"/>
-    <w:lsdException w:name="Light Shading Accent 6" w:uiPriority="60"/>
-    <w:lsdException w:name="Light List Accent 6" w:uiPriority="61"/>
-    <w:lsdException w:name="Light Grid Accent 6" w:uiPriority="62"/>
-    <w:lsdException w:name="Medium Shading 1 Accent 6" w:uiPriority="63"/>
-    <w:lsdException w:name="Medium Shading 2 Accent 6" w:uiPriority="64"/>
-    <w:lsdException w:name="Medium List 1 Accent 6" w:uiPriority="65"/>
-    <w:lsdException w:name="Medium List 2 Accent 6" w:uiPriority="66"/>
-    <w:lsdException w:name="Medium Grid 1 Accent 6" w:uiPriority="67"/>
-    <w:lsdException w:name="Medium Grid 2 Accent 6" w:uiPriority="68"/>
-    <w:lsdException w:name="Medium Grid 3 Accent 6" w:uiPriority="69"/>
-    <w:lsdException w:name="Dark List Accent 6" w:uiPriority="70"/>
-    <w:lsdException w:name="Colorful Shading Accent 6" w:uiPriority="71"/>
-    <w:lsdException w:name="Colorful List Accent 6" w:uiPriority="72"/>
-    <w:lsdException w:name="Colorful Grid Accent 6" w:uiPriority="73"/>
-    <w:lsdException w:name="Subtle Emphasis" w:uiPriority="19" w:qFormat="1"/>
-    <w:lsdException w:name="Intense Emphasis" w:uiPriority="21" w:qFormat="1"/>
-    <w:lsdException w:name="Subtle Reference" w:uiPriority="31" w:qFormat="1"/>
-    <w:lsdException w:name="Intense Reference" w:uiPriority="32" w:qFormat="1"/>
-    <w:lsdException w:name="Book Title" w:uiPriority="33" w:qFormat="1"/>
-    <w:lsdException w:name="Bibliography" w:semiHidden="1" w:uiPriority="37" w:unhideWhenUsed="1"/>
-    <w:lsdException w:name="TOC Heading" w:semiHidden="1" w:uiPriority="39" w:unhideWhenUsed="1" w:qFormat="1"/>
-    <w:lsdException w:name="Plain Table 1" w:uiPriority="41"/>
-    <w:lsdException w:name="Plain Table 2" w:uiPriority="42"/>
-    <w:lsdException w:name="Plain Table 3" w:uiPriority="43"/>
-    <w:lsdException w:name="Plain Table 4" w:uiPriority="44"/>
-    <w:lsdException w:name="Plain Table 5" w:uiPriority="45"/>
-    <w:lsdException w:name="Grid Table Light" w:uiPriority="40"/>
-    <w:lsdException w:name="Grid Table 1 Light" w:uiPriority="46"/>
-    <w:lsdException w:name="Grid Table 2" w:uiPriority="47"/>
-    <w:lsdException w:name="Grid Table 3" w:uiPriority="48"/>
-    <w:lsdException w:name="Grid Table 4" w:uiPriority="49"/>
-    <w:lsdException w:name="Grid Table 5 Dark" w:uiPriority="50"/>
-    <w:lsdException w:name="Grid Table 6 Colorful" w:uiPriority="51"/>
-    <w:lsdException w:name="Grid Table 7 Colorful" w:uiPriority="52"/>
-    <w:lsdException w:name="Grid Table 1 Light Accent 1" w:uiPriority="46"/>
-    <w:lsdException w:name="Grid Table 2 Accent 1" w:uiPriority="47"/>
-    <w:lsdException w:name="Grid Table 3 Accent 1" w:uiPriority="48"/>
-    <w:lsdException w:name="Grid Table 4 Accent 1" w:uiPriority="49"/>
-    <w:lsdException w:name="Grid Table 5 Dark Accent 1" w:uiPriority="50"/>
-    <w:lsdException w:name="Grid Table 6 Colorful Accent 1" w:uiPriority="51"/>
-    <w:lsdException w:name="Grid Table 7 Colorful Accent 1" w:uiPriority="52"/>
-    <w:lsdException w:name="Grid Table 1 Light Accent 2" w:uiPriority="46"/>
-    <w:lsdException w:name="Grid Table 2 Accent 2" w:uiPriority="47"/>
-    <w:lsdException w:name="Grid Table 3 Accent 2" w:uiPriority="48"/>
-    <w:lsdException w:name="Grid Table 4 Accent 2" w:uiPriority="49"/>
-    <w:lsdException w:name="Grid Table 5 Dark Accent 2" w:uiPriority="50"/>
-    <w:lsdException w:name="Grid Table 6 Colorful Accent 2" w:uiPriority="51"/>
-    <w:lsdException w:name="Grid Table 7 Colorful Accent 2" w:uiPriority="52"/>
-    <w:lsdException w:name="Grid Table 1 Light Accent 3" w:uiPriority="46"/>
-    <w:lsdException w:name="Grid Table 2 Accent 3" w:uiPriority="47"/>
-    <w:lsdException w:name="Grid Table 3 Accent 3" w:uiPriority="48"/>
-    <w:lsdException w:name="Grid Table 4 Accent 3" w:uiPriority="49"/>
-    <w:lsdException w:name="Grid Table 5 Dark Accent 3" w:uiPriority="50"/>
-    <w:lsdException w:name="Grid Table 6 Colorful Accent 3" w:uiPriority="51"/>
-    <w:lsdException w:name="Grid Table 7 Colorful Accent 3" w:uiPriority="52"/>
-    <w:lsdException w:name="Grid Table 1 Light Accent 4" w:uiPriority="46"/>
-    <w:lsdException w:name="Grid Table 2 Accent 4" w:uiPriority="47"/>
-    <w:lsdException w:name="Grid Table 3 Accent 4" w:uiPriority="48"/>
-    <w:lsdException w:name="Grid Table 4 Accent 4" w:uiPriority="49"/>
-    <w:lsdException w:name="Grid Table 5 Dark Accent 4" w:uiPriority="50"/>
-    <w:lsdException w:name="Grid Table 6 Colorful Accent 4" w:uiPriority="51"/>
-    <w:lsdException w:name="Grid Table 7 Colorful Accent 4" w:uiPriority="52"/>
-    <w:lsdException w:name="Grid Table 1 Light Accent 5" w:uiPriority="46"/>
-    <w:lsdException w:name="Grid Table 2 Accent 5" w:uiPriority="47"/>
-    <w:lsdException w:name="Grid Table 3 Accent 5" w:uiPriority="48"/>
-    <w:lsdException w:name="Grid Table 4 Accent 5" w:uiPriority="49"/>
-    <w:lsdException w:name="Grid Table 5 Dark Accent 5" w:uiPriority="50"/>
-    <w:lsdException w:name="Grid Table 6 Colorful Accent 5" w:uiPriority="51"/>
-    <w:lsdException w:name="Grid Table 7 Colorful Accent 5" w:uiPriority="52"/>
-    <w:lsdException w:name="Grid Table 1 Light Accent 6" w:uiPriority="46"/>
-    <w:lsdException w:name="Grid Table 2 Accent 6" w:uiPriority="47"/>
-    <w:lsdException w:name="Grid Table 3 Accent 6" w:uiPriority="48"/>
-    <w:lsdException w:name="Grid Table 4 Accent 6" w:uiPriority="49"/>
-    <w:lsdException w:name="Grid Table 5 Dark Accent 6" w:uiPriority="50"/>
-    <w:lsdException w:name="Grid Table 6 Colorful Accent 6" w:uiPriority="51"/>
-    <w:lsdException w:name="Grid Table 7 Colorful Accent 6" w:uiPriority="52"/>
-    <w:lsdException w:name="List Table 1 Light" w:uiPriority="46"/>
-    <w:lsdException w:name="List Table 2" w:uiPriority="47"/>
-    <w:lsdException w:name="List Table 3" w:uiPriority="48"/>
-    <w:lsdException w:name="List Table 4" w:uiPriority="49"/>
-    <w:lsdException w:name="List Table 5 Dark" w:uiPriority="50"/>
-    <w:lsdException w:name="List Table 6 Colorful" w:uiPriority="51"/>
-    <w:lsdException w:name="List Table 7 Colorful" w:uiPriority="52"/>
-    <w:lsdException w:name="List Table 1 Light Accent 1" w:uiPriority="46"/>
-    <w:lsdException w:name="List Table 2 Accent 1" w:uiPriority="47"/>
-    <w:lsdException w:name="List Table 3 Accent 1" w:uiPriority="48"/>
-    <w:lsdException w:name="List Table 4 Accent 1" w:uiPriority="49"/>
-    <w:lsdException w:name="List Table 5 Dark Accent 1" w:uiPriority="50"/>
-    <w:lsdException w:name="List Table 6 Colorful Accent 1" w:uiPriority="51"/>
-    <w:lsdException w:name="List Table 7 Colorful Accent 1" w:uiPriority="52"/>
-    <w:lsdException w:name="List Table 1 Light Accent 2" w:uiPriority="46"/>
-    <w:lsdException w:name="List Table 2 Accent 2" w:uiPriority="47"/>
-    <w:lsdException w:name="List Table 3 Accent 2" w:uiPriority="48"/>
-    <w:lsdException w:name="List Table 4 Accent 2" w:uiPriority="49"/>
-    <w:lsdException w:name="List Table 5 Dark Accent 2" w:uiPriority="50"/>
-    <w:lsdException w:name="List Table 6 Colorful Accent 2" w:uiPriority="51"/>
-    <w:lsdException w:name="List Table 7 Colorful Accent 2" w:uiPriority="52"/>
-    <w:lsdException w:name="List Table 1 Light Accent 3" w:uiPriority="46"/>
-    <w:lsdException w:name="List Table 2 Accent 3" w:uiPriority="47"/>
-    <w:lsdException w:name="List Table 3 Accent 3" w:uiPriority="48"/>
-    <w:lsdException w:name="List Table 4 Accent 3" w:uiPriority="49"/>
-    <w:lsdException w:name="List Table 5 Dark Accent 3" w:uiPriority="50"/>
-    <w:lsdException w:name="List Table 6 Colorful Accent 3" w:uiPriority="51"/>
-    <w:lsdException w:name="List Table 7 Colorful Accent 3" w:uiPriority="52"/>
-    <w:lsdException w:name="List Table 1 Light Accent 4" w:uiPriority="46"/>
-    <w:lsdException w:name="List Table 2 Accent 4" w:uiPriority="47"/>
-    <w:lsdException w:name="List Table 3 Accent 4" w:uiPriority="48"/>
-    <w:lsdException w:name="List Table 4 Accent 4" w:uiPriority="49"/>
-    <w:lsdException w:name="List Table 5 Dark Accent 4" w:uiPriority="50"/>
-    <w:lsdException w:name="List Table 6 Colorful Accent 4" w:uiPriority="51"/>
-    <w:lsdException w:name="List Table 7 Colorful Accent 4" w:uiPriority="52"/>
-    <w:lsdException w:name="List Table 1 Light Accent 5" w:uiPriority="46"/>
-    <w:lsdException w:name="List Table 2 Accent 5" w:uiPriority="47"/>
-    <w:lsdException w:name="List Table 3 Accent 5" w:uiPriority="48"/>
-    <w:lsdException w:name="List Table 4 Accent 5" w:uiPriority="49"/>
-    <w:lsdException w:name="List Table 5 Dark Accent 5" w:uiPriority="50"/>
-    <w:lsdException w:name="List Table 6 Colorful Accent 5" w:uiPriority="51"/>
-    <w:lsdException w:name="List Table 7 Colorful Accent 5" w:uiPriority="52"/>
-    <w:lsdException w:name="List Table 1 Light Accent 6" w:uiPriority="46"/>
-    <w:lsdException w:name="List Table 2 Accent 6" w:uiPriority="47"/>
-    <w:lsdException w:name="List Table 3 Accent 6" w:uiPriority="48"/>
-    <w:lsdException w:name="List Table 4 Accent 6" w:uiPriority="49"/>
-    <w:lsdException w:name="List Table 5 Dark Accent 6" w:uiPriority="50"/>
-    <w:lsdException w:name="List Table 6 Colorful Accent 6" w:uiPriority="51"/>
-    <w:lsdException w:name="List Table 7 Colorful Accent 6" w:uiPriority="52"/>
-  </w:latentStyles>
-  <w:style w:type="paragraph" w:default="1" w:styleId="Norml">
-    <w:name w:val="Normal"/>
-    <w:qFormat/>
-  </w:style>
-  <w:style w:type="character" w:default="1" w:styleId="Bekezdsalapbettpusa">
-    <w:name w:val="Default Paragraph Font"/>
-    <w:uiPriority w:val="1"/>
-    <w:semiHidden/>
-    <w:unhideWhenUsed/>
-  </w:style>
-  <w:style w:type="table" w:default="1" w:styleId="Normltblzat">
-    <w:name w:val="Normal Table"/>
-    <w:uiPriority w:val="99"/>
-    <w:semiHidden/>
-    <w:unhideWhenUsed/>
-    <w:tblPr>
-      <w:tblInd w:w="0" w:type="dxa"/>
-      <w:tblCellMar>
-        <w:top w:w="0" w:type="dxa"/>
-        <w:left w:w="108" w:type="dxa"/>
-        <w:bottom w:w="0" w:type="dxa"/>
-        <w:right w:w="108" w:type="dxa"/>
-      </w:tblCellMar>
-    </w:tblPr>
-  </w:style>
-  <w:style w:type="numbering" w:default="1" w:styleId="Nemlista">
-    <w:name w:val="No List"/>
-    <w:uiPriority w:val="99"/>
-    <w:semiHidden/>
-    <w:unhideWhenUsed/>
-  </w:style>
-  <w:style w:type="character" w:styleId="Helyrzszveg">
-    <w:name w:val="Placeholder Text"/>
-    <w:basedOn w:val="Bekezdsalapbettpusa"/>
-    <w:uiPriority w:val="99"/>
-    <w:semiHidden/>
-    <w:rsid w:val="00CC6D1A"/>
-    <w:rPr>
-      <w:color w:val="808080"/>
-    </w:rPr>
-  </w:style>
-</w:styles>
-</file>
-
-<file path=word/glossary/webSettings.xml><?xml version="1.0" encoding="utf-8"?>
-<w:webSettings xmlns:mc="http://schemas.openxmlformats.org/markup-compatibility/2006" xmlns:r="http://schemas.openxmlformats.org/officeDocument/2006/relationships" xmlns:w="http://schemas.openxmlformats.org/wordprocessingml/2006/main" xmlns:w14="http://schemas.microsoft.com/office/word/2010/wordml" xmlns:w15="http://schemas.microsoft.com/office/word/2012/wordml" xmlns:w16se="http://schemas.microsoft.com/office/word/2015/wordml/symex" mc:Ignorable="w14 w15 w16se">
-  <w:optimizeForBrowser/>
-  <w:allowPNG/>
-</w:webSettings>
-</file>
-
 <file path=word/theme/theme1.xml><?xml version="1.0" encoding="utf-8"?>
 <a:theme xmlns:a="http://schemas.openxmlformats.org/drawingml/2006/main" name="Office-téma">
   <a:themeElements>
@@ -9320,7 +9082,7 @@
 </file>
 
 <file path=customXml/itemProps1.xml><?xml version="1.0" encoding="utf-8"?>
-<ds:datastoreItem xmlns:ds="http://schemas.openxmlformats.org/officeDocument/2006/customXml" ds:itemID="{E6D79D06-9980-4BF5-A661-B972831E02A1}">
+<ds:datastoreItem xmlns:ds="http://schemas.openxmlformats.org/officeDocument/2006/customXml" ds:itemID="{6832ACCD-56F9-4CFC-9138-921AF667F86B}">
   <ds:schemaRefs>
     <ds:schemaRef ds:uri="http://schemas.openxmlformats.org/officeDocument/2006/bibliography"/>
   </ds:schemaRefs>

--- a/diploma.docx
+++ b/diploma.docx
@@ -103,11 +103,26 @@
           <w:docGrid w:linePitch="360"/>
         </w:sectPr>
       </w:pPr>
-      <w:fldSimple w:instr=" TITLE   \* MERGEFORMAT ">
-        <w:r>
-          <w:t>Gantt diagram alkalmazás fejlesztése HTML 5 platformon</w:t>
-        </w:r>
-      </w:fldSimple>
+      <w:r>
+        <w:fldChar w:fldCharType="begin"/>
+      </w:r>
+      <w:r>
+        <w:instrText xml:space="preserve"> TITLE   \* MERGEFORMAT </w:instrText>
+      </w:r>
+      <w:r>
+        <w:fldChar w:fldCharType="separate"/>
+      </w:r>
+      <w:proofErr w:type="spellStart"/>
+      <w:r>
+        <w:t>Gantt</w:t>
+      </w:r>
+      <w:proofErr w:type="spellEnd"/>
+      <w:r>
+        <w:t xml:space="preserve"> diagram alkalmazás fejlesztése HTML 5 platformon</w:t>
+      </w:r>
+      <w:r>
+        <w:fldChar w:fldCharType="end"/>
+      </w:r>
     </w:p>
     <w:p>
       <w:pPr>
@@ -238,7 +253,7 @@
           <w:r>
             <w:fldChar w:fldCharType="separate"/>
           </w:r>
-          <w:hyperlink w:anchor="_Toc449771634" w:history="1">
+          <w:hyperlink w:anchor="_Toc449979630" w:history="1">
             <w:r>
               <w:rPr>
                 <w:rStyle w:val="Hiperhivatkozs"/>
@@ -265,7 +280,7 @@
                 <w:noProof/>
                 <w:webHidden/>
               </w:rPr>
-              <w:instrText xml:space="preserve"> PAGEREF _Toc449771634 \h </w:instrText>
+              <w:instrText xml:space="preserve"> PAGEREF _Toc449979630 \h </w:instrText>
             </w:r>
             <w:r>
               <w:rPr>
@@ -309,7 +324,7 @@
               <w:lang w:eastAsia="hu-HU"/>
             </w:rPr>
           </w:pPr>
-          <w:hyperlink w:anchor="_Toc449771635" w:history="1">
+          <w:hyperlink w:anchor="_Toc449979631" w:history="1">
             <w:r>
               <w:rPr>
                 <w:rStyle w:val="Hiperhivatkozs"/>
@@ -337,7 +352,7 @@
                 <w:noProof/>
                 <w:webHidden/>
               </w:rPr>
-              <w:instrText xml:space="preserve"> PAGEREF _Toc449771635 \h </w:instrText>
+              <w:instrText xml:space="preserve"> PAGEREF _Toc449979631 \h </w:instrText>
             </w:r>
             <w:r>
               <w:rPr>
@@ -382,7 +397,7 @@
               <w:lang w:eastAsia="hu-HU"/>
             </w:rPr>
           </w:pPr>
-          <w:hyperlink w:anchor="_Toc449771636" w:history="1">
+          <w:hyperlink w:anchor="_Toc449979632" w:history="1">
             <w:r>
               <w:rPr>
                 <w:rStyle w:val="Hiperhivatkozs"/>
@@ -425,7 +440,7 @@
                 <w:noProof/>
                 <w:webHidden/>
               </w:rPr>
-              <w:instrText xml:space="preserve"> PAGEREF _Toc449771636 \h </w:instrText>
+              <w:instrText xml:space="preserve"> PAGEREF _Toc449979632 \h </w:instrText>
             </w:r>
             <w:r>
               <w:rPr>
@@ -470,7 +485,7 @@
               <w:lang w:eastAsia="hu-HU"/>
             </w:rPr>
           </w:pPr>
-          <w:hyperlink w:anchor="_Toc449771637" w:history="1">
+          <w:hyperlink w:anchor="_Toc449979633" w:history="1">
             <w:r>
               <w:rPr>
                 <w:rStyle w:val="Hiperhivatkozs"/>
@@ -513,7 +528,7 @@
                 <w:noProof/>
                 <w:webHidden/>
               </w:rPr>
-              <w:instrText xml:space="preserve"> PAGEREF _Toc449771637 \h </w:instrText>
+              <w:instrText xml:space="preserve"> PAGEREF _Toc449979633 \h </w:instrText>
             </w:r>
             <w:r>
               <w:rPr>
@@ -558,7 +573,7 @@
               <w:lang w:eastAsia="hu-HU"/>
             </w:rPr>
           </w:pPr>
-          <w:hyperlink w:anchor="_Toc449771638" w:history="1">
+          <w:hyperlink w:anchor="_Toc449979634" w:history="1">
             <w:r>
               <w:rPr>
                 <w:rStyle w:val="Hiperhivatkozs"/>
@@ -601,7 +616,7 @@
                 <w:noProof/>
                 <w:webHidden/>
               </w:rPr>
-              <w:instrText xml:space="preserve"> PAGEREF _Toc449771638 \h </w:instrText>
+              <w:instrText xml:space="preserve"> PAGEREF _Toc449979634 \h </w:instrText>
             </w:r>
             <w:r>
               <w:rPr>
@@ -621,7 +636,7 @@
                 <w:noProof/>
                 <w:webHidden/>
               </w:rPr>
-              <w:t>7</w:t>
+              <w:t>8</w:t>
             </w:r>
             <w:r>
               <w:rPr>
@@ -646,7 +661,7 @@
               <w:lang w:eastAsia="hu-HU"/>
             </w:rPr>
           </w:pPr>
-          <w:hyperlink w:anchor="_Toc449771639" w:history="1">
+          <w:hyperlink w:anchor="_Toc449979635" w:history="1">
             <w:r>
               <w:rPr>
                 <w:rStyle w:val="Hiperhivatkozs"/>
@@ -689,7 +704,7 @@
                 <w:noProof/>
                 <w:webHidden/>
               </w:rPr>
-              <w:instrText xml:space="preserve"> PAGEREF _Toc449771639 \h </w:instrText>
+              <w:instrText xml:space="preserve"> PAGEREF _Toc449979635 \h </w:instrText>
             </w:r>
             <w:r>
               <w:rPr>
@@ -734,7 +749,7 @@
               <w:lang w:eastAsia="hu-HU"/>
             </w:rPr>
           </w:pPr>
-          <w:hyperlink w:anchor="_Toc449771640" w:history="1">
+          <w:hyperlink w:anchor="_Toc449979636" w:history="1">
             <w:r>
               <w:rPr>
                 <w:rStyle w:val="Hiperhivatkozs"/>
@@ -777,7 +792,7 @@
                 <w:noProof/>
                 <w:webHidden/>
               </w:rPr>
-              <w:instrText xml:space="preserve"> PAGEREF _Toc449771640 \h </w:instrText>
+              <w:instrText xml:space="preserve"> PAGEREF _Toc449979636 \h </w:instrText>
             </w:r>
             <w:r>
               <w:rPr>
@@ -822,7 +837,7 @@
               <w:lang w:eastAsia="hu-HU"/>
             </w:rPr>
           </w:pPr>
-          <w:hyperlink w:anchor="_Toc449771641" w:history="1">
+          <w:hyperlink w:anchor="_Toc449979637" w:history="1">
             <w:r>
               <w:rPr>
                 <w:rStyle w:val="Hiperhivatkozs"/>
@@ -865,7 +880,7 @@
                 <w:noProof/>
                 <w:webHidden/>
               </w:rPr>
-              <w:instrText xml:space="preserve"> PAGEREF _Toc449771641 \h </w:instrText>
+              <w:instrText xml:space="preserve"> PAGEREF _Toc449979637 \h </w:instrText>
             </w:r>
             <w:r>
               <w:rPr>
@@ -910,7 +925,7 @@
               <w:lang w:eastAsia="hu-HU"/>
             </w:rPr>
           </w:pPr>
-          <w:hyperlink w:anchor="_Toc449771642" w:history="1">
+          <w:hyperlink w:anchor="_Toc449979638" w:history="1">
             <w:r>
               <w:rPr>
                 <w:rStyle w:val="Hiperhivatkozs"/>
@@ -953,7 +968,7 @@
                 <w:noProof/>
                 <w:webHidden/>
               </w:rPr>
-              <w:instrText xml:space="preserve"> PAGEREF _Toc449771642 \h </w:instrText>
+              <w:instrText xml:space="preserve"> PAGEREF _Toc449979638 \h </w:instrText>
             </w:r>
             <w:r>
               <w:rPr>
@@ -973,7 +988,7 @@
                 <w:noProof/>
                 <w:webHidden/>
               </w:rPr>
-              <w:t>9</w:t>
+              <w:t>10</w:t>
             </w:r>
             <w:r>
               <w:rPr>
@@ -998,7 +1013,7 @@
               <w:lang w:eastAsia="hu-HU"/>
             </w:rPr>
           </w:pPr>
-          <w:hyperlink w:anchor="_Toc449771643" w:history="1">
+          <w:hyperlink w:anchor="_Toc449979639" w:history="1">
             <w:r>
               <w:rPr>
                 <w:rStyle w:val="Hiperhivatkozs"/>
@@ -1041,7 +1056,7 @@
                 <w:noProof/>
                 <w:webHidden/>
               </w:rPr>
-              <w:instrText xml:space="preserve"> PAGEREF _Toc449771643 \h </w:instrText>
+              <w:instrText xml:space="preserve"> PAGEREF _Toc449979639 \h </w:instrText>
             </w:r>
             <w:r>
               <w:rPr>
@@ -1061,7 +1076,7 @@
                 <w:noProof/>
                 <w:webHidden/>
               </w:rPr>
-              <w:t>13</w:t>
+              <w:t>12</w:t>
             </w:r>
             <w:r>
               <w:rPr>
@@ -1086,7 +1101,7 @@
               <w:lang w:eastAsia="hu-HU"/>
             </w:rPr>
           </w:pPr>
-          <w:hyperlink w:anchor="_Toc449771644" w:history="1">
+          <w:hyperlink w:anchor="_Toc449979640" w:history="1">
             <w:r>
               <w:rPr>
                 <w:rStyle w:val="Hiperhivatkozs"/>
@@ -1129,7 +1144,7 @@
                 <w:noProof/>
                 <w:webHidden/>
               </w:rPr>
-              <w:instrText xml:space="preserve"> PAGEREF _Toc449771644 \h </w:instrText>
+              <w:instrText xml:space="preserve"> PAGEREF _Toc449979640 \h </w:instrText>
             </w:r>
             <w:r>
               <w:rPr>
@@ -1149,7 +1164,7 @@
                 <w:noProof/>
                 <w:webHidden/>
               </w:rPr>
-              <w:t>13</w:t>
+              <w:t>12</w:t>
             </w:r>
             <w:r>
               <w:rPr>
@@ -1174,7 +1189,7 @@
               <w:lang w:eastAsia="hu-HU"/>
             </w:rPr>
           </w:pPr>
-          <w:hyperlink w:anchor="_Toc449771645" w:history="1">
+          <w:hyperlink w:anchor="_Toc449979641" w:history="1">
             <w:r>
               <w:rPr>
                 <w:rStyle w:val="Hiperhivatkozs"/>
@@ -1217,7 +1232,7 @@
                 <w:noProof/>
                 <w:webHidden/>
               </w:rPr>
-              <w:instrText xml:space="preserve"> PAGEREF _Toc449771645 \h </w:instrText>
+              <w:instrText xml:space="preserve"> PAGEREF _Toc449979641 \h </w:instrText>
             </w:r>
             <w:r>
               <w:rPr>
@@ -1237,7 +1252,7 @@
                 <w:noProof/>
                 <w:webHidden/>
               </w:rPr>
-              <w:t>13</w:t>
+              <w:t>14</w:t>
             </w:r>
             <w:r>
               <w:rPr>
@@ -1262,7 +1277,7 @@
               <w:lang w:eastAsia="hu-HU"/>
             </w:rPr>
           </w:pPr>
-          <w:hyperlink w:anchor="_Toc449771646" w:history="1">
+          <w:hyperlink w:anchor="_Toc449979642" w:history="1">
             <w:r>
               <w:rPr>
                 <w:rStyle w:val="Hiperhivatkozs"/>
@@ -1305,7 +1320,7 @@
                 <w:noProof/>
                 <w:webHidden/>
               </w:rPr>
-              <w:instrText xml:space="preserve"> PAGEREF _Toc449771646 \h </w:instrText>
+              <w:instrText xml:space="preserve"> PAGEREF _Toc449979642 \h </w:instrText>
             </w:r>
             <w:r>
               <w:rPr>
@@ -1325,7 +1340,7 @@
                 <w:noProof/>
                 <w:webHidden/>
               </w:rPr>
-              <w:t>15</w:t>
+              <w:t>16</w:t>
             </w:r>
             <w:r>
               <w:rPr>
@@ -1350,7 +1365,7 @@
               <w:lang w:eastAsia="hu-HU"/>
             </w:rPr>
           </w:pPr>
-          <w:hyperlink w:anchor="_Toc449771647" w:history="1">
+          <w:hyperlink w:anchor="_Toc449979643" w:history="1">
             <w:r>
               <w:rPr>
                 <w:rStyle w:val="Hiperhivatkozs"/>
@@ -1393,7 +1408,7 @@
                 <w:noProof/>
                 <w:webHidden/>
               </w:rPr>
-              <w:instrText xml:space="preserve"> PAGEREF _Toc449771647 \h </w:instrText>
+              <w:instrText xml:space="preserve"> PAGEREF _Toc449979643 \h </w:instrText>
             </w:r>
             <w:r>
               <w:rPr>
@@ -1413,7 +1428,7 @@
                 <w:noProof/>
                 <w:webHidden/>
               </w:rPr>
-              <w:t>15</w:t>
+              <w:t>16</w:t>
             </w:r>
             <w:r>
               <w:rPr>
@@ -1438,7 +1453,7 @@
               <w:lang w:eastAsia="hu-HU"/>
             </w:rPr>
           </w:pPr>
-          <w:hyperlink w:anchor="_Toc449771648" w:history="1">
+          <w:hyperlink w:anchor="_Toc449979644" w:history="1">
             <w:r>
               <w:rPr>
                 <w:rStyle w:val="Hiperhivatkozs"/>
@@ -1481,7 +1496,7 @@
                 <w:noProof/>
                 <w:webHidden/>
               </w:rPr>
-              <w:instrText xml:space="preserve"> PAGEREF _Toc449771648 \h </w:instrText>
+              <w:instrText xml:space="preserve"> PAGEREF _Toc449979644 \h </w:instrText>
             </w:r>
             <w:r>
               <w:rPr>
@@ -1501,7 +1516,7 @@
                 <w:noProof/>
                 <w:webHidden/>
               </w:rPr>
-              <w:t>15</w:t>
+              <w:t>16</w:t>
             </w:r>
             <w:r>
               <w:rPr>
@@ -1526,7 +1541,7 @@
               <w:lang w:eastAsia="hu-HU"/>
             </w:rPr>
           </w:pPr>
-          <w:hyperlink w:anchor="_Toc449771649" w:history="1">
+          <w:hyperlink w:anchor="_Toc449979645" w:history="1">
             <w:r>
               <w:rPr>
                 <w:rStyle w:val="Hiperhivatkozs"/>
@@ -1569,7 +1584,7 @@
                 <w:noProof/>
                 <w:webHidden/>
               </w:rPr>
-              <w:instrText xml:space="preserve"> PAGEREF _Toc449771649 \h </w:instrText>
+              <w:instrText xml:space="preserve"> PAGEREF _Toc449979645 \h </w:instrText>
             </w:r>
             <w:r>
               <w:rPr>
@@ -1589,7 +1604,7 @@
                 <w:noProof/>
                 <w:webHidden/>
               </w:rPr>
-              <w:t>16</w:t>
+              <w:t>17</w:t>
             </w:r>
             <w:r>
               <w:rPr>
@@ -1614,7 +1629,7 @@
               <w:lang w:eastAsia="hu-HU"/>
             </w:rPr>
           </w:pPr>
-          <w:hyperlink w:anchor="_Toc449771650" w:history="1">
+          <w:hyperlink w:anchor="_Toc449979646" w:history="1">
             <w:r>
               <w:rPr>
                 <w:rStyle w:val="Hiperhivatkozs"/>
@@ -1657,7 +1672,7 @@
                 <w:noProof/>
                 <w:webHidden/>
               </w:rPr>
-              <w:instrText xml:space="preserve"> PAGEREF _Toc449771650 \h </w:instrText>
+              <w:instrText xml:space="preserve"> PAGEREF _Toc449979646 \h </w:instrText>
             </w:r>
             <w:r>
               <w:rPr>
@@ -1677,7 +1692,7 @@
                 <w:noProof/>
                 <w:webHidden/>
               </w:rPr>
-              <w:t>17</w:t>
+              <w:t>18</w:t>
             </w:r>
             <w:r>
               <w:rPr>
@@ -1702,7 +1717,7 @@
               <w:lang w:eastAsia="hu-HU"/>
             </w:rPr>
           </w:pPr>
-          <w:hyperlink w:anchor="_Toc449771651" w:history="1">
+          <w:hyperlink w:anchor="_Toc449979647" w:history="1">
             <w:r>
               <w:rPr>
                 <w:rStyle w:val="Hiperhivatkozs"/>
@@ -1745,7 +1760,7 @@
                 <w:noProof/>
                 <w:webHidden/>
               </w:rPr>
-              <w:instrText xml:space="preserve"> PAGEREF _Toc449771651 \h </w:instrText>
+              <w:instrText xml:space="preserve"> PAGEREF _Toc449979647 \h </w:instrText>
             </w:r>
             <w:r>
               <w:rPr>
@@ -1765,7 +1780,7 @@
                 <w:noProof/>
                 <w:webHidden/>
               </w:rPr>
-              <w:t>17</w:t>
+              <w:t>18</w:t>
             </w:r>
             <w:r>
               <w:rPr>
@@ -1790,7 +1805,7 @@
               <w:lang w:eastAsia="hu-HU"/>
             </w:rPr>
           </w:pPr>
-          <w:hyperlink w:anchor="_Toc449771652" w:history="1">
+          <w:hyperlink w:anchor="_Toc449979648" w:history="1">
             <w:r>
               <w:rPr>
                 <w:rStyle w:val="Hiperhivatkozs"/>
@@ -1833,7 +1848,7 @@
                 <w:noProof/>
                 <w:webHidden/>
               </w:rPr>
-              <w:instrText xml:space="preserve"> PAGEREF _Toc449771652 \h </w:instrText>
+              <w:instrText xml:space="preserve"> PAGEREF _Toc449979648 \h </w:instrText>
             </w:r>
             <w:r>
               <w:rPr>
@@ -1853,7 +1868,7 @@
                 <w:noProof/>
                 <w:webHidden/>
               </w:rPr>
-              <w:t>17</w:t>
+              <w:t>19</w:t>
             </w:r>
             <w:r>
               <w:rPr>
@@ -1878,7 +1893,7 @@
               <w:lang w:eastAsia="hu-HU"/>
             </w:rPr>
           </w:pPr>
-          <w:hyperlink w:anchor="_Toc449771653" w:history="1">
+          <w:hyperlink w:anchor="_Toc449979649" w:history="1">
             <w:r>
               <w:rPr>
                 <w:rStyle w:val="Hiperhivatkozs"/>
@@ -1921,7 +1936,7 @@
                 <w:noProof/>
                 <w:webHidden/>
               </w:rPr>
-              <w:instrText xml:space="preserve"> PAGEREF _Toc449771653 \h </w:instrText>
+              <w:instrText xml:space="preserve"> PAGEREF _Toc449979649 \h </w:instrText>
             </w:r>
             <w:r>
               <w:rPr>
@@ -1941,7 +1956,7 @@
                 <w:noProof/>
                 <w:webHidden/>
               </w:rPr>
-              <w:t>17</w:t>
+              <w:t>19</w:t>
             </w:r>
             <w:r>
               <w:rPr>
@@ -1966,7 +1981,7 @@
               <w:lang w:eastAsia="hu-HU"/>
             </w:rPr>
           </w:pPr>
-          <w:hyperlink w:anchor="_Toc449771654" w:history="1">
+          <w:hyperlink w:anchor="_Toc449979650" w:history="1">
             <w:r>
               <w:rPr>
                 <w:rStyle w:val="Hiperhivatkozs"/>
@@ -2009,7 +2024,7 @@
                 <w:noProof/>
                 <w:webHidden/>
               </w:rPr>
-              <w:instrText xml:space="preserve"> PAGEREF _Toc449771654 \h </w:instrText>
+              <w:instrText xml:space="preserve"> PAGEREF _Toc449979650 \h </w:instrText>
             </w:r>
             <w:r>
               <w:rPr>
@@ -2029,7 +2044,7 @@
                 <w:noProof/>
                 <w:webHidden/>
               </w:rPr>
-              <w:t>17</w:t>
+              <w:t>19</w:t>
             </w:r>
             <w:r>
               <w:rPr>
@@ -2054,7 +2069,7 @@
               <w:lang w:eastAsia="hu-HU"/>
             </w:rPr>
           </w:pPr>
-          <w:hyperlink w:anchor="_Toc449771655" w:history="1">
+          <w:hyperlink w:anchor="_Toc449979651" w:history="1">
             <w:r>
               <w:rPr>
                 <w:rStyle w:val="Hiperhivatkozs"/>
@@ -2097,7 +2112,7 @@
                 <w:noProof/>
                 <w:webHidden/>
               </w:rPr>
-              <w:instrText xml:space="preserve"> PAGEREF _Toc449771655 \h </w:instrText>
+              <w:instrText xml:space="preserve"> PAGEREF _Toc449979651 \h </w:instrText>
             </w:r>
             <w:r>
               <w:rPr>
@@ -2117,7 +2132,7 @@
                 <w:noProof/>
                 <w:webHidden/>
               </w:rPr>
-              <w:t>17</w:t>
+              <w:t>19</w:t>
             </w:r>
             <w:r>
               <w:rPr>
@@ -2142,7 +2157,7 @@
               <w:lang w:eastAsia="hu-HU"/>
             </w:rPr>
           </w:pPr>
-          <w:hyperlink w:anchor="_Toc449771656" w:history="1">
+          <w:hyperlink w:anchor="_Toc449979652" w:history="1">
             <w:r>
               <w:rPr>
                 <w:rStyle w:val="Hiperhivatkozs"/>
@@ -2185,7 +2200,7 @@
                 <w:noProof/>
                 <w:webHidden/>
               </w:rPr>
-              <w:instrText xml:space="preserve"> PAGEREF _Toc449771656 \h </w:instrText>
+              <w:instrText xml:space="preserve"> PAGEREF _Toc449979652 \h </w:instrText>
             </w:r>
             <w:r>
               <w:rPr>
@@ -2205,7 +2220,7 @@
                 <w:noProof/>
                 <w:webHidden/>
               </w:rPr>
-              <w:t>18</w:t>
+              <w:t>20</w:t>
             </w:r>
             <w:r>
               <w:rPr>
@@ -2230,7 +2245,7 @@
               <w:lang w:eastAsia="hu-HU"/>
             </w:rPr>
           </w:pPr>
-          <w:hyperlink w:anchor="_Toc449771657" w:history="1">
+          <w:hyperlink w:anchor="_Toc449979653" w:history="1">
             <w:r>
               <w:rPr>
                 <w:rStyle w:val="Hiperhivatkozs"/>
@@ -2273,7 +2288,7 @@
                 <w:noProof/>
                 <w:webHidden/>
               </w:rPr>
-              <w:instrText xml:space="preserve"> PAGEREF _Toc449771657 \h </w:instrText>
+              <w:instrText xml:space="preserve"> PAGEREF _Toc449979653 \h </w:instrText>
             </w:r>
             <w:r>
               <w:rPr>
@@ -2293,7 +2308,7 @@
                 <w:noProof/>
                 <w:webHidden/>
               </w:rPr>
-              <w:t>19</w:t>
+              <w:t>22</w:t>
             </w:r>
             <w:r>
               <w:rPr>
@@ -2318,7 +2333,7 @@
               <w:lang w:eastAsia="hu-HU"/>
             </w:rPr>
           </w:pPr>
-          <w:hyperlink w:anchor="_Toc449771658" w:history="1">
+          <w:hyperlink w:anchor="_Toc449979654" w:history="1">
             <w:r>
               <w:rPr>
                 <w:rStyle w:val="Hiperhivatkozs"/>
@@ -2361,7 +2376,7 @@
                 <w:noProof/>
                 <w:webHidden/>
               </w:rPr>
-              <w:instrText xml:space="preserve"> PAGEREF _Toc449771658 \h </w:instrText>
+              <w:instrText xml:space="preserve"> PAGEREF _Toc449979654 \h </w:instrText>
             </w:r>
             <w:r>
               <w:rPr>
@@ -2381,7 +2396,7 @@
                 <w:noProof/>
                 <w:webHidden/>
               </w:rPr>
-              <w:t>20</w:t>
+              <w:t>25</w:t>
             </w:r>
             <w:r>
               <w:rPr>
@@ -2406,7 +2421,7 @@
               <w:lang w:eastAsia="hu-HU"/>
             </w:rPr>
           </w:pPr>
-          <w:hyperlink w:anchor="_Toc449771659" w:history="1">
+          <w:hyperlink w:anchor="_Toc449979655" w:history="1">
             <w:r>
               <w:rPr>
                 <w:rStyle w:val="Hiperhivatkozs"/>
@@ -2449,7 +2464,7 @@
                 <w:noProof/>
                 <w:webHidden/>
               </w:rPr>
-              <w:instrText xml:space="preserve"> PAGEREF _Toc449771659 \h </w:instrText>
+              <w:instrText xml:space="preserve"> PAGEREF _Toc449979655 \h </w:instrText>
             </w:r>
             <w:r>
               <w:rPr>
@@ -2469,7 +2484,7 @@
                 <w:noProof/>
                 <w:webHidden/>
               </w:rPr>
-              <w:t>20</w:t>
+              <w:t>25</w:t>
             </w:r>
             <w:r>
               <w:rPr>
@@ -2494,7 +2509,7 @@
               <w:lang w:eastAsia="hu-HU"/>
             </w:rPr>
           </w:pPr>
-          <w:hyperlink w:anchor="_Toc449771660" w:history="1">
+          <w:hyperlink w:anchor="_Toc449979656" w:history="1">
             <w:r>
               <w:rPr>
                 <w:rStyle w:val="Hiperhivatkozs"/>
@@ -2537,7 +2552,7 @@
                 <w:noProof/>
                 <w:webHidden/>
               </w:rPr>
-              <w:instrText xml:space="preserve"> PAGEREF _Toc449771660 \h </w:instrText>
+              <w:instrText xml:space="preserve"> PAGEREF _Toc449979656 \h </w:instrText>
             </w:r>
             <w:r>
               <w:rPr>
@@ -2557,7 +2572,7 @@
                 <w:noProof/>
                 <w:webHidden/>
               </w:rPr>
-              <w:t>20</w:t>
+              <w:t>25</w:t>
             </w:r>
             <w:r>
               <w:rPr>
@@ -2582,7 +2597,7 @@
               <w:lang w:eastAsia="hu-HU"/>
             </w:rPr>
           </w:pPr>
-          <w:hyperlink w:anchor="_Toc449771661" w:history="1">
+          <w:hyperlink w:anchor="_Toc449979657" w:history="1">
             <w:r>
               <w:rPr>
                 <w:rStyle w:val="Hiperhivatkozs"/>
@@ -2625,7 +2640,7 @@
                 <w:noProof/>
                 <w:webHidden/>
               </w:rPr>
-              <w:instrText xml:space="preserve"> PAGEREF _Toc449771661 \h </w:instrText>
+              <w:instrText xml:space="preserve"> PAGEREF _Toc449979657 \h </w:instrText>
             </w:r>
             <w:r>
               <w:rPr>
@@ -2645,7 +2660,7 @@
                 <w:noProof/>
                 <w:webHidden/>
               </w:rPr>
-              <w:t>20</w:t>
+              <w:t>26</w:t>
             </w:r>
             <w:r>
               <w:rPr>
@@ -2670,7 +2685,7 @@
               <w:lang w:eastAsia="hu-HU"/>
             </w:rPr>
           </w:pPr>
-          <w:hyperlink w:anchor="_Toc449771662" w:history="1">
+          <w:hyperlink w:anchor="_Toc449979658" w:history="1">
             <w:r>
               <w:rPr>
                 <w:rStyle w:val="Hiperhivatkozs"/>
@@ -2713,7 +2728,7 @@
                 <w:noProof/>
                 <w:webHidden/>
               </w:rPr>
-              <w:instrText xml:space="preserve"> PAGEREF _Toc449771662 \h </w:instrText>
+              <w:instrText xml:space="preserve"> PAGEREF _Toc449979658 \h </w:instrText>
             </w:r>
             <w:r>
               <w:rPr>
@@ -2733,7 +2748,7 @@
                 <w:noProof/>
                 <w:webHidden/>
               </w:rPr>
-              <w:t>21</w:t>
+              <w:t>27</w:t>
             </w:r>
             <w:r>
               <w:rPr>
@@ -2757,7 +2772,7 @@
               <w:lang w:eastAsia="hu-HU"/>
             </w:rPr>
           </w:pPr>
-          <w:hyperlink w:anchor="_Toc449771663" w:history="1">
+          <w:hyperlink w:anchor="_Toc449979659" w:history="1">
             <w:r>
               <w:rPr>
                 <w:rStyle w:val="Hiperhivatkozs"/>
@@ -2784,7 +2799,7 @@
                 <w:noProof/>
                 <w:webHidden/>
               </w:rPr>
-              <w:instrText xml:space="preserve"> PAGEREF _Toc449771663 \h </w:instrText>
+              <w:instrText xml:space="preserve"> PAGEREF _Toc449979659 \h </w:instrText>
             </w:r>
             <w:r>
               <w:rPr>
@@ -2804,7 +2819,7 @@
                 <w:noProof/>
                 <w:webHidden/>
               </w:rPr>
-              <w:t>22</w:t>
+              <w:t>28</w:t>
             </w:r>
             <w:r>
               <w:rPr>
@@ -2828,13 +2843,13 @@
               <w:lang w:eastAsia="hu-HU"/>
             </w:rPr>
           </w:pPr>
-          <w:hyperlink w:anchor="_Toc449771664" w:history="1">
+          <w:hyperlink w:anchor="_Toc449979660" w:history="1">
             <w:r>
               <w:rPr>
                 <w:rStyle w:val="Hiperhivatkozs"/>
                 <w:noProof/>
               </w:rPr>
-              <w:t>Táblázatok jegyzéke</w:t>
+              <w:t>Irodalomjegyzék</w:t>
             </w:r>
             <w:r>
               <w:rPr>
@@ -2855,7 +2870,7 @@
                 <w:noProof/>
                 <w:webHidden/>
               </w:rPr>
-              <w:instrText xml:space="preserve"> PAGEREF _Toc449771664 \h </w:instrText>
+              <w:instrText xml:space="preserve"> PAGEREF _Toc449979660 \h </w:instrText>
             </w:r>
             <w:r>
               <w:rPr>
@@ -2875,149 +2890,7 @@
                 <w:noProof/>
                 <w:webHidden/>
               </w:rPr>
-              <w:t>23</w:t>
-            </w:r>
-            <w:r>
-              <w:rPr>
-                <w:noProof/>
-                <w:webHidden/>
-              </w:rPr>
-              <w:fldChar w:fldCharType="end"/>
-            </w:r>
-          </w:hyperlink>
-        </w:p>
-        <w:p>
-          <w:pPr>
-            <w:pStyle w:val="TJ1"/>
-            <w:tabs>
-              <w:tab w:val="right" w:leader="dot" w:pos="8493"/>
-            </w:tabs>
-            <w:rPr>
-              <w:rFonts w:asciiTheme="minorHAnsi" w:eastAsiaTheme="minorEastAsia" w:hAnsiTheme="minorHAnsi" w:cstheme="minorBidi"/>
-              <w:noProof/>
-              <w:sz w:val="22"/>
-              <w:lang w:eastAsia="hu-HU"/>
-            </w:rPr>
-          </w:pPr>
-          <w:hyperlink w:anchor="_Toc449771665" w:history="1">
-            <w:r>
-              <w:rPr>
-                <w:rStyle w:val="Hiperhivatkozs"/>
-                <w:noProof/>
-              </w:rPr>
-              <w:t>Irodalomjegyzék</w:t>
-            </w:r>
-            <w:r>
-              <w:rPr>
-                <w:noProof/>
-                <w:webHidden/>
-              </w:rPr>
-              <w:tab/>
-            </w:r>
-            <w:r>
-              <w:rPr>
-                <w:noProof/>
-                <w:webHidden/>
-              </w:rPr>
-              <w:fldChar w:fldCharType="begin"/>
-            </w:r>
-            <w:r>
-              <w:rPr>
-                <w:noProof/>
-                <w:webHidden/>
-              </w:rPr>
-              <w:instrText xml:space="preserve"> PAGEREF _Toc449771665 \h </w:instrText>
-            </w:r>
-            <w:r>
-              <w:rPr>
-                <w:noProof/>
-                <w:webHidden/>
-              </w:rPr>
-            </w:r>
-            <w:r>
-              <w:rPr>
-                <w:noProof/>
-                <w:webHidden/>
-              </w:rPr>
-              <w:fldChar w:fldCharType="separate"/>
-            </w:r>
-            <w:r>
-              <w:rPr>
-                <w:noProof/>
-                <w:webHidden/>
-              </w:rPr>
-              <w:t>24</w:t>
-            </w:r>
-            <w:r>
-              <w:rPr>
-                <w:noProof/>
-                <w:webHidden/>
-              </w:rPr>
-              <w:fldChar w:fldCharType="end"/>
-            </w:r>
-          </w:hyperlink>
-        </w:p>
-        <w:p>
-          <w:pPr>
-            <w:pStyle w:val="TJ1"/>
-            <w:tabs>
-              <w:tab w:val="right" w:leader="dot" w:pos="8493"/>
-            </w:tabs>
-            <w:rPr>
-              <w:rFonts w:asciiTheme="minorHAnsi" w:eastAsiaTheme="minorEastAsia" w:hAnsiTheme="minorHAnsi" w:cstheme="minorBidi"/>
-              <w:noProof/>
-              <w:sz w:val="22"/>
-              <w:lang w:eastAsia="hu-HU"/>
-            </w:rPr>
-          </w:pPr>
-          <w:hyperlink w:anchor="_Toc449771666" w:history="1">
-            <w:r>
-              <w:rPr>
-                <w:rStyle w:val="Hiperhivatkozs"/>
-                <w:noProof/>
-              </w:rPr>
-              <w:t>Függelék</w:t>
-            </w:r>
-            <w:r>
-              <w:rPr>
-                <w:noProof/>
-                <w:webHidden/>
-              </w:rPr>
-              <w:tab/>
-            </w:r>
-            <w:r>
-              <w:rPr>
-                <w:noProof/>
-                <w:webHidden/>
-              </w:rPr>
-              <w:fldChar w:fldCharType="begin"/>
-            </w:r>
-            <w:r>
-              <w:rPr>
-                <w:noProof/>
-                <w:webHidden/>
-              </w:rPr>
-              <w:instrText xml:space="preserve"> PAGEREF _Toc449771666 \h </w:instrText>
-            </w:r>
-            <w:r>
-              <w:rPr>
-                <w:noProof/>
-                <w:webHidden/>
-              </w:rPr>
-            </w:r>
-            <w:r>
-              <w:rPr>
-                <w:noProof/>
-                <w:webHidden/>
-              </w:rPr>
-              <w:fldChar w:fldCharType="separate"/>
-            </w:r>
-            <w:r>
-              <w:rPr>
-                <w:noProof/>
-                <w:webHidden/>
-              </w:rPr>
-              <w:t>25</w:t>
+              <w:t>30</w:t>
             </w:r>
             <w:r>
               <w:rPr>
@@ -3069,7 +2942,31 @@
     </w:p>
     <w:p>
       <w:r>
-        <w:t>Hozzájárulok, hogy a jelen munkám alapadatait (szerző(k), cím, angol és magyar nyelvű tartalmi kivonat, készítés éve, konzulens(ek) neve) a BME VIK nyilvánosan hozzáférhető elektronikus formában, a munka teljes szövegét pedig az egyetem belső hálózatán keresztül (vagy hitelesített felhasználók számára) közzétegye. Kijelentem, hogy a benyújtott munka és annak elektronikus verziója megegyezik. Dékáni engedéllyel titkosított diplomatervek esetén a dolgozat szövege csak 3 év eltelte után válik hozzáférhetővé.</w:t>
+        <w:t>Hozzájárulok, hogy a jelen munkám alapadatait (</w:t>
+      </w:r>
+      <w:proofErr w:type="gramStart"/>
+      <w:r>
+        <w:t>szerző(</w:t>
+      </w:r>
+      <w:proofErr w:type="gramEnd"/>
+      <w:r>
+        <w:t>k), cím, angol és magyar nyelvű tartalmi kivonat, készítés éve, konzulens(</w:t>
+      </w:r>
+      <w:proofErr w:type="spellStart"/>
+      <w:r>
+        <w:t>ek</w:t>
+      </w:r>
+      <w:proofErr w:type="spellEnd"/>
+      <w:r>
+        <w:t xml:space="preserve">) neve) a BME VIK nyilvánosan hozzáférhető elektronikus formában, a munka teljes szövegét pedig az egyetem belső hálózatán keresztül (vagy hitelesített felhasználók számára) </w:t>
+      </w:r>
+      <w:proofErr w:type="spellStart"/>
+      <w:r>
+        <w:t>közzétegye</w:t>
+      </w:r>
+      <w:proofErr w:type="spellEnd"/>
+      <w:r>
+        <w:t>. Kijelentem, hogy a benyújtott munka és annak elektronikus verziója megegyezik. Dékáni engedéllyel titkosított diplomatervek esetén a dolgozat szövege csak 3 év eltelte után válik hozzáférhetővé.</w:t>
       </w:r>
     </w:p>
     <w:p>
@@ -3136,7 +3033,7 @@
         </w:numPr>
         <w:ind w:left="431" w:hanging="431"/>
       </w:pPr>
-      <w:bookmarkStart w:id="0" w:name="_Toc449771634"/>
+      <w:bookmarkStart w:id="0" w:name="_Toc449979630"/>
       <w:r>
         <w:lastRenderedPageBreak/>
         <w:t>Összefoglaló</w:t>
@@ -3144,8 +3041,61 @@
       <w:bookmarkEnd w:id="0"/>
     </w:p>
     <w:p>
-      <w:r>
-        <w:t>A</w:t>
+      <w:pPr>
+        <w:tabs>
+          <w:tab w:val="left" w:pos="5370"/>
+        </w:tabs>
+      </w:pPr>
+      <w:r>
+        <w:t>A feladatom egy olyan webalkalmazás elkészítése, ami segíti a projekt menedzse</w:t>
+      </w:r>
+      <w:r>
+        <w:t xml:space="preserve">reket abban, hogy egy projekt során az egyes részfeladatokat az erőforrásokhoz hozzárendelje és ezeket egy </w:t>
+      </w:r>
+      <w:proofErr w:type="spellStart"/>
+      <w:r>
+        <w:t>Gantt</w:t>
+      </w:r>
+      <w:proofErr w:type="spellEnd"/>
+      <w:r>
+        <w:t xml:space="preserve"> diagram segítségével megjelenjen. Erre a feladatra vastagkliens megoldások (</w:t>
+      </w:r>
+      <w:proofErr w:type="spellStart"/>
+      <w:r>
+        <w:t>pl</w:t>
+      </w:r>
+      <w:proofErr w:type="spellEnd"/>
+      <w:r>
+        <w:t xml:space="preserve">: Microsoft Project) már léteznek, de a webes technológiák fejlődésével már van lehetőség hasonló </w:t>
+      </w:r>
+      <w:proofErr w:type="spellStart"/>
+      <w:r>
+        <w:t>funkcionálatisú</w:t>
+      </w:r>
+      <w:proofErr w:type="spellEnd"/>
+      <w:r>
+        <w:t xml:space="preserve">, böngészőben </w:t>
+      </w:r>
+      <w:r>
+        <w:t>futó alkalmazás elkészítéséhez.</w:t>
+      </w:r>
+    </w:p>
+    <w:p>
+      <w:pPr>
+        <w:tabs>
+          <w:tab w:val="left" w:pos="5370"/>
+        </w:tabs>
+      </w:pPr>
+      <w:r>
+        <w:t xml:space="preserve">Az elkészítendő alkalmazás fő felülete egy </w:t>
+      </w:r>
+      <w:proofErr w:type="spellStart"/>
+      <w:r>
+        <w:t>Gantt</w:t>
+      </w:r>
+      <w:proofErr w:type="spellEnd"/>
+      <w:r>
+        <w:t xml:space="preserve"> diagram lesz, ahol a projektvezető kap egy áttekintést arról, hogy az egyes feladatok hogyan kövesség egymást </w:t>
       </w:r>
     </w:p>
     <w:p>
@@ -3160,7 +3110,7 @@
           <w:lang w:val="en-GB"/>
         </w:rPr>
       </w:pPr>
-      <w:bookmarkStart w:id="1" w:name="_Toc449771635"/>
+      <w:bookmarkStart w:id="1" w:name="_Toc449979631"/>
       <w:r>
         <w:rPr>
           <w:lang w:val="en-GB"/>
@@ -3187,7 +3137,7 @@
       <w:pPr>
         <w:pStyle w:val="Cmsor1"/>
       </w:pPr>
-      <w:bookmarkStart w:id="2" w:name="_Toc449771636"/>
+      <w:bookmarkStart w:id="2" w:name="_Toc449979632"/>
       <w:r>
         <w:lastRenderedPageBreak/>
         <w:t>Bevezetés</w:t>
@@ -3198,15 +3148,28 @@
       <w:pPr>
         <w:pStyle w:val="Cmsor2"/>
       </w:pPr>
-      <w:bookmarkStart w:id="3" w:name="_Toc449771637"/>
-      <w:r>
-        <w:t>Gantt diagram</w:t>
+      <w:bookmarkStart w:id="3" w:name="_Toc449979633"/>
+      <w:proofErr w:type="spellStart"/>
+      <w:r>
+        <w:t>Gantt</w:t>
+      </w:r>
+      <w:proofErr w:type="spellEnd"/>
+      <w:r>
+        <w:t xml:space="preserve"> diagram</w:t>
       </w:r>
       <w:bookmarkEnd w:id="3"/>
     </w:p>
     <w:p>
       <w:r>
-        <w:t>A Gantt diagram a projekt menedzsment egyik alapvető eszköze, ami vizuálisan, könnyen érthető módon és átláthatóan megjeleníti az egyes feladatok a projekt során, azok időszükségleteit, illetve hogy mikorra is ütemezzük annak elvégzését.</w:t>
+        <w:t xml:space="preserve">A </w:t>
+      </w:r>
+      <w:proofErr w:type="spellStart"/>
+      <w:r>
+        <w:t>Gantt</w:t>
+      </w:r>
+      <w:proofErr w:type="spellEnd"/>
+      <w:r>
+        <w:t xml:space="preserve"> diagram a projekt menedzsment egyik alapvető eszköze, ami vizuálisan, könnyen érthető módon és átláthatóan megjeleníti az egyes feladatok a projekt során, azok időszükségleteit, illetve hogy mikorra is ütemezzük annak elvégzését.</w:t>
       </w:r>
       <w:r>
         <w:t xml:space="preserve"> </w:t>
@@ -3289,7 +3252,7 @@
       <w:r>
         <w:fldChar w:fldCharType="separate"/>
       </w:r>
-      <w:bookmarkStart w:id="4" w:name="_Toc419440676"/>
+      <w:bookmarkStart w:id="4" w:name="_Toc449970592"/>
       <w:r>
         <w:rPr>
           <w:noProof/>
@@ -3300,26 +3263,66 @@
         <w:fldChar w:fldCharType="end"/>
       </w:r>
       <w:r>
-        <w:t>. ábra Gantt diagram a Microsoft Project 2013 programban</w:t>
+        <w:t xml:space="preserve">. ábra </w:t>
+      </w:r>
+      <w:proofErr w:type="spellStart"/>
+      <w:r>
+        <w:t>Gantt</w:t>
+      </w:r>
+      <w:proofErr w:type="spellEnd"/>
+      <w:r>
+        <w:t xml:space="preserve"> diagram a Microsoft Project 2013 programban</w:t>
       </w:r>
       <w:bookmarkEnd w:id="4"/>
     </w:p>
     <w:p/>
     <w:p>
       <w:r>
-        <w:t>Karol Adamiecki volt az első,</w:t>
+        <w:t xml:space="preserve">Karol </w:t>
+      </w:r>
+      <w:proofErr w:type="spellStart"/>
+      <w:r>
+        <w:t>Adamiecki</w:t>
+      </w:r>
+      <w:proofErr w:type="spellEnd"/>
+      <w:r>
+        <w:t xml:space="preserve"> volt az első,</w:t>
       </w:r>
       <w:r>
         <w:t xml:space="preserve"> aki ilyen diagramot készített </w:t>
       </w:r>
       <w:r>
-        <w:t>1896-ban, de eredményeit nem publikálta. Később Henry Gantt volt az</w:t>
+        <w:t xml:space="preserve">1896-ban, de eredményeit nem publikálta. Később Henry </w:t>
+      </w:r>
+      <w:proofErr w:type="spellStart"/>
+      <w:r>
+        <w:t>Gantt</w:t>
+      </w:r>
+      <w:proofErr w:type="spellEnd"/>
+      <w:r>
+        <w:t xml:space="preserve"> volt az</w:t>
       </w:r>
       <w:r>
         <w:t>,</w:t>
       </w:r>
       <w:r>
-        <w:t xml:space="preserve"> aki tőle függetlenül kitalálta a ma ismert Gantt diagramot, amit róla neveztek el. Később Adamiecki is publikálta eredményeit, de azok csak Lengyelországban váltak ismertté.</w:t>
+        <w:t xml:space="preserve"> aki tőle függetlenül kitalálta a ma ismert </w:t>
+      </w:r>
+      <w:proofErr w:type="spellStart"/>
+      <w:r>
+        <w:t>Gantt</w:t>
+      </w:r>
+      <w:proofErr w:type="spellEnd"/>
+      <w:r>
+        <w:t xml:space="preserve"> diagramot, amit róla neveztek el. Később </w:t>
+      </w:r>
+      <w:proofErr w:type="spellStart"/>
+      <w:r>
+        <w:t>Adamiecki</w:t>
+      </w:r>
+      <w:proofErr w:type="spellEnd"/>
+      <w:r>
+        <w:t xml:space="preserve"> is publikálta eredményeit, de azok csak Lengyelországban váltak ismertté.</w:t>
       </w:r>
     </w:p>
     <w:p>
@@ -3327,7 +3330,15 @@
         <w:t>A</w:t>
       </w:r>
       <w:r>
-        <w:t>z informatika előretörésével kapott újra nagy hangsúlyt a diagram, hiszen a számítógépek rendkívül gyorsan tudták a feladatokat ütemezni, és azokat vizuálisan megjeleníteni.</w:t>
+        <w:t xml:space="preserve">z informatika </w:t>
+      </w:r>
+      <w:proofErr w:type="spellStart"/>
+      <w:r>
+        <w:t>előretörésével</w:t>
+      </w:r>
+      <w:proofErr w:type="spellEnd"/>
+      <w:r>
+        <w:t xml:space="preserve"> kapott újra nagy hangsúlyt a diagram, hiszen a számítógépek rendkívül gyorsan tudták a feladatokat ütemezni, és azokat vizuálisan megjeleníteni.</w:t>
       </w:r>
     </w:p>
     <w:p>
@@ -3338,7 +3349,15 @@
         <w:t>egy projektmenedzser</w:t>
       </w:r>
       <w:r>
-        <w:t xml:space="preserve"> munkájának jelentős része a projekt feladatainak ütemezésével, erőforrások feladathoz rendelésével és a feladatok közötti függőségek felismerésével telik, amikhez a Gantt diagram és a köré épült megoldások adják az eszköz</w:t>
+        <w:t xml:space="preserve"> munkájának jelentős része a projekt feladatainak ütemezésével, erőforrások feladathoz rendelésével és a feladatok közötti függőségek felismerésével telik, amikhez a </w:t>
+      </w:r>
+      <w:proofErr w:type="spellStart"/>
+      <w:r>
+        <w:t>Gantt</w:t>
+      </w:r>
+      <w:proofErr w:type="spellEnd"/>
+      <w:r>
+        <w:t xml:space="preserve"> diagram és a köré épült megoldások adják az eszköz</w:t>
       </w:r>
       <w:r>
         <w:t>ö</w:t>
@@ -3359,7 +3378,6 @@
           <w:szCs w:val="26"/>
         </w:rPr>
       </w:pPr>
-      <w:bookmarkStart w:id="5" w:name="_Toc449771638"/>
       <w:r>
         <w:br w:type="page"/>
       </w:r>
@@ -3368,6 +3386,7 @@
       <w:pPr>
         <w:pStyle w:val="Cmsor2"/>
       </w:pPr>
+      <w:bookmarkStart w:id="5" w:name="_Toc449979634"/>
       <w:r>
         <w:lastRenderedPageBreak/>
         <w:t>Létező megoldások</w:t>
@@ -3379,12 +3398,28 @@
         <w:t>Az egyik legelterjedtebb létező megoldás a Microsoft Project, így a dolgozat folyamán ezt tekintem mintának.</w:t>
       </w:r>
       <w:r>
-        <w:t xml:space="preserve"> Az 1. ábrán látható, hogy hogyan épül fel a felülete. Az egyes feladatok egymás alatt jelennek meg további információk társaságában (időtartam, kezdés, befejezés időpontja). Bal oldalt látható vizuálisan, hogy mely feladatokat mikor kell elvégezni. Látható, hogy az egyes feladatok csoportba rendezhetőek, és köztük függőségeket tudunk definiálni, amik vizuálisan is megjelennek.</w:t>
-      </w:r>
-    </w:p>
-    <w:p>
-      <w:r>
-        <w:t xml:space="preserve">Fontos szempont, hogy a diagram jól átlátható, az egyes feladatok jól elkülöníthetőek egymástól, és egy külső szemlélő számára is könnyen átlátható, hogy az adott projekt milyen részfeladatokból áll, azok között milyen tartalmazási és függőségi relációk vannak, illetve </w:t>
+        <w:t xml:space="preserve"> Az 1. ábrán látható, hogy hogyan épül fel a felülete. Az egyes feladatok egymás alatt jelennek meg további információk társaságában (időtartam, kezdés, befejezés időpontja). Bal oldalt látható vizuálisan, hogy mely feladatokat mikor kell elvégezni. Látható, hogy az egyes feladatok csoportba </w:t>
+      </w:r>
+      <w:proofErr w:type="spellStart"/>
+      <w:r>
+        <w:t>rendezhetőek</w:t>
+      </w:r>
+      <w:proofErr w:type="spellEnd"/>
+      <w:r>
+        <w:t>, és köztük függőségeket tudunk definiálni, amik vizuálisan is megjelennek.</w:t>
+      </w:r>
+    </w:p>
+    <w:p>
+      <w:r>
+        <w:t xml:space="preserve">Fontos szempont, hogy a diagram jól átlátható, az egyes feladatok jól </w:t>
+      </w:r>
+      <w:proofErr w:type="spellStart"/>
+      <w:r>
+        <w:t>elkülöníthetőek</w:t>
+      </w:r>
+      <w:proofErr w:type="spellEnd"/>
+      <w:r>
+        <w:t xml:space="preserve"> egymástól, és egy külső szemlélő számára is könnyen átlátható, hogy az adott projekt milyen részfeladatokból áll, azok között milyen tartalmazási és függőségi relációk vannak, illetve </w:t>
       </w:r>
       <w:r>
         <w:t>mikor kell őket elvégezni.</w:t>
@@ -3399,7 +3434,7 @@
       <w:pPr>
         <w:pStyle w:val="Cmsor1"/>
       </w:pPr>
-      <w:bookmarkStart w:id="6" w:name="_Toc449771639"/>
+      <w:bookmarkStart w:id="6" w:name="_Toc449979635"/>
       <w:r>
         <w:lastRenderedPageBreak/>
         <w:t>Vékonykliens fejlesztés</w:t>
@@ -3410,7 +3445,7 @@
       <w:pPr>
         <w:pStyle w:val="Cmsor2"/>
       </w:pPr>
-      <w:bookmarkStart w:id="7" w:name="_Toc449771640"/>
+      <w:bookmarkStart w:id="7" w:name="_Toc449979636"/>
       <w:r>
         <w:t>Bevezetés</w:t>
       </w:r>
@@ -3440,7 +3475,7 @@
       <w:pPr>
         <w:pStyle w:val="Cmsor2"/>
       </w:pPr>
-      <w:bookmarkStart w:id="8" w:name="_Toc449771641"/>
+      <w:bookmarkStart w:id="8" w:name="_Toc449979637"/>
       <w:r>
         <w:t>JavaScript</w:t>
       </w:r>
@@ -3459,7 +3494,15 @@
         <w:spacing w:before="240"/>
       </w:pPr>
       <w:r>
-        <w:t>A JavaScript-et 1997-ben ECMAScript néven szabványosították, itt írták le először egységesen a nyelv alapjait. Alapvetően egy objektum alapú nyelvről van szó, azaz tartalmaz objektumokat, de procedurálisan is lehet programozni. A JavaScript objektum felfogása erősen eltér a szokásos nyelvekétől (C++, Java, C#)</w:t>
+        <w:t xml:space="preserve">A JavaScript-et 1997-ben </w:t>
+      </w:r>
+      <w:proofErr w:type="spellStart"/>
+      <w:r>
+        <w:t>ECMAScript</w:t>
+      </w:r>
+      <w:proofErr w:type="spellEnd"/>
+      <w:r>
+        <w:t xml:space="preserve"> néven szabványosították, itt írták le először egységesen a nyelv alapjait. Alapvetően egy objektum alapú nyelvről van szó, azaz tartalmaz objektumokat, de procedurálisan is lehet programozni. A JavaScript objektum felfogása erősen eltér a szokásos nyelvekétől (C++, Java, C#)</w:t>
       </w:r>
       <w:r>
         <w:t>, úgynevezett prototípus alapú nyelvről beszélünk. Minden objektum egy prototípus példánya, de azt futási időben tetszőleges módosíthatjuk, adhatunk hozzá metódusokat, tagváltozókat, módosíthatjuk értéküket, típusukat, implementációjukat.</w:t>
@@ -3470,7 +3513,55 @@
         <w:spacing w:before="240"/>
       </w:pPr>
       <w:r>
-        <w:t>A nyelvben van beépített garbage collector, így nem kell különösen nagy figyelmet fordítani a memóriaszívárgásra, mindezek ellenére segíthetjük a futtató környezetet, például egy váltózó kinullozásával jelezhetjük, hogy már nem tartunk igényt az értékére.</w:t>
+        <w:t xml:space="preserve">A nyelvben van beépített </w:t>
+      </w:r>
+      <w:proofErr w:type="spellStart"/>
+      <w:r>
+        <w:t>garbage</w:t>
+      </w:r>
+      <w:proofErr w:type="spellEnd"/>
+      <w:r>
+        <w:t xml:space="preserve"> </w:t>
+      </w:r>
+      <w:proofErr w:type="spellStart"/>
+      <w:r>
+        <w:t>collector</w:t>
+      </w:r>
+      <w:proofErr w:type="spellEnd"/>
+      <w:r>
+        <w:t xml:space="preserve">, így nem kell különösen nagy figyelmet fordítani a </w:t>
+      </w:r>
+      <w:proofErr w:type="spellStart"/>
+      <w:r>
+        <w:t>memóriaszívárgásra</w:t>
+      </w:r>
+      <w:proofErr w:type="spellEnd"/>
+      <w:r>
+        <w:t xml:space="preserve">, </w:t>
+      </w:r>
+      <w:proofErr w:type="spellStart"/>
+      <w:r>
+        <w:t>mindezek</w:t>
+      </w:r>
+      <w:proofErr w:type="spellEnd"/>
+      <w:r>
+        <w:t xml:space="preserve"> ellenére segíthetjük a futtató környezetet, például egy </w:t>
+      </w:r>
+      <w:proofErr w:type="spellStart"/>
+      <w:r>
+        <w:t>váltózó</w:t>
+      </w:r>
+      <w:proofErr w:type="spellEnd"/>
+      <w:r>
+        <w:t xml:space="preserve"> </w:t>
+      </w:r>
+      <w:proofErr w:type="spellStart"/>
+      <w:r>
+        <w:t>kinullozásával</w:t>
+      </w:r>
+      <w:proofErr w:type="spellEnd"/>
+      <w:r>
+        <w:t xml:space="preserve"> jelezhetjük, hogy már nem tartunk igényt az értékére.</w:t>
       </w:r>
     </w:p>
     <w:p>
@@ -3485,7 +3576,9 @@
           <w:szCs w:val="26"/>
         </w:rPr>
       </w:pPr>
-      <w:bookmarkStart w:id="9" w:name="_Toc449771642"/>
+      <w:r>
+        <w:t xml:space="preserve"> </w:t>
+      </w:r>
       <w:r>
         <w:br w:type="page"/>
       </w:r>
@@ -3494,11 +3587,14 @@
       <w:pPr>
         <w:pStyle w:val="Cmsor2"/>
       </w:pPr>
+      <w:bookmarkStart w:id="9" w:name="_Toc449979638"/>
+      <w:proofErr w:type="spellStart"/>
       <w:r>
         <w:lastRenderedPageBreak/>
         <w:t>TypeScript</w:t>
       </w:r>
       <w:bookmarkEnd w:id="9"/>
+      <w:proofErr w:type="spellEnd"/>
     </w:p>
     <w:p>
       <w:r>
@@ -3531,7 +3627,39 @@
         <w:t>fejlesztett</w:t>
       </w:r>
       <w:r>
-        <w:t xml:space="preserve"> és karbantartott TypeScript. A fejlesztésnél fontos szempont volt, hogy lehetőleg hasonló szintaktikája legyen, mint a készülő EcmaScript 6-nak, ezzel segítve az esetleges későbbi átállást. A TypeScript nem egy új nyelv, csak egy plusz réteg a JavaScript felé, ami fejlesztési időben garantálja a típusosságot, JavaScript-re fordul, és futási időben már semmilyen szerepet sem játszik. </w:t>
+        <w:t xml:space="preserve"> és karbantartott </w:t>
+      </w:r>
+      <w:proofErr w:type="spellStart"/>
+      <w:r>
+        <w:t>TypeScript</w:t>
+      </w:r>
+      <w:proofErr w:type="spellEnd"/>
+      <w:r>
+        <w:t xml:space="preserve">. A fejlesztésnél fontos szempont volt, hogy lehetőleg hasonló szintaktikája legyen, mint a készülő </w:t>
+      </w:r>
+      <w:proofErr w:type="spellStart"/>
+      <w:r>
+        <w:t>EcmaScript</w:t>
+      </w:r>
+      <w:proofErr w:type="spellEnd"/>
+      <w:r>
+        <w:t xml:space="preserve"> 6-nak, ezzel segítve az esetleges későbbi átállást. A </w:t>
+      </w:r>
+      <w:proofErr w:type="spellStart"/>
+      <w:r>
+        <w:t>TypeScript</w:t>
+      </w:r>
+      <w:proofErr w:type="spellEnd"/>
+      <w:r>
+        <w:t xml:space="preserve"> nem egy új nyelv, csak egy plusz réteg a JavaScript felé, ami fejlesztési időben garantálja a </w:t>
+      </w:r>
+      <w:proofErr w:type="spellStart"/>
+      <w:r>
+        <w:t>típusosságot</w:t>
+      </w:r>
+      <w:proofErr w:type="spellEnd"/>
+      <w:r>
+        <w:t xml:space="preserve">, JavaScript-re fordul, és futási időben már semmilyen szerepet sem játszik. </w:t>
       </w:r>
     </w:p>
     <w:p>
@@ -3797,12 +3925,14 @@
       <w:r>
         <w:t xml:space="preserve">A </w:t>
       </w:r>
+      <w:proofErr w:type="spellStart"/>
       <w:r>
         <w:rPr>
           <w:i/>
         </w:rPr>
         <w:t>module</w:t>
       </w:r>
+      <w:proofErr w:type="spellEnd"/>
       <w:r>
         <w:t xml:space="preserve"> kulcsszóval tudjuk az osztályokat csoportokba rendezni, hasonló, mint a </w:t>
       </w:r>
@@ -3813,14 +3943,24 @@
         <w:t>Java</w:t>
       </w:r>
       <w:r>
-        <w:t xml:space="preserve">-ban a </w:t>
-      </w:r>
+        <w:t>-</w:t>
+      </w:r>
+      <w:proofErr w:type="spellStart"/>
+      <w:r>
+        <w:t>ban</w:t>
+      </w:r>
+      <w:proofErr w:type="spellEnd"/>
+      <w:r>
+        <w:t xml:space="preserve"> a </w:t>
+      </w:r>
+      <w:proofErr w:type="spellStart"/>
       <w:r>
         <w:rPr>
           <w:i/>
         </w:rPr>
         <w:t>package</w:t>
       </w:r>
+      <w:proofErr w:type="spellEnd"/>
       <w:r>
         <w:t xml:space="preserve"> vagy </w:t>
       </w:r>
@@ -3831,14 +3971,24 @@
         <w:t>C#</w:t>
       </w:r>
       <w:r>
-        <w:t xml:space="preserve">-ban a </w:t>
-      </w:r>
+        <w:t>-</w:t>
+      </w:r>
+      <w:proofErr w:type="spellStart"/>
+      <w:r>
+        <w:t>ban</w:t>
+      </w:r>
+      <w:proofErr w:type="spellEnd"/>
+      <w:r>
+        <w:t xml:space="preserve"> a </w:t>
+      </w:r>
+      <w:proofErr w:type="spellStart"/>
       <w:r>
         <w:rPr>
           <w:i/>
         </w:rPr>
         <w:t>namespace</w:t>
       </w:r>
+      <w:proofErr w:type="spellEnd"/>
       <w:r>
         <w:t xml:space="preserve">. A modulon belül van lehetőség osztály deklarációra. Az </w:t>
       </w:r>
@@ -3866,7 +4016,31 @@
     </w:p>
     <w:p>
       <w:r>
-        <w:t>A fordító a TypeScript fájlokat lefordítja JavaScript nyelvre (esetleg létrehoz hozzá egy map fájlt, ami a debugger-nek segít, hogy melyik JavaScript kódrészlet melyik TypeScript kódrészlethez tartozik). Az így keletkezett fájlt már be tudjuk tenni a HTML-be, és a böngésző</w:t>
+        <w:t xml:space="preserve">A fordító a </w:t>
+      </w:r>
+      <w:proofErr w:type="spellStart"/>
+      <w:r>
+        <w:t>TypeScript</w:t>
+      </w:r>
+      <w:proofErr w:type="spellEnd"/>
+      <w:r>
+        <w:t xml:space="preserve"> fájlokat lefordítja JavaScript nyelvre (esetleg létrehoz hozzá egy map fájlt, ami a </w:t>
+      </w:r>
+      <w:proofErr w:type="spellStart"/>
+      <w:r>
+        <w:t>debugger-nek</w:t>
+      </w:r>
+      <w:proofErr w:type="spellEnd"/>
+      <w:r>
+        <w:t xml:space="preserve"> segít, hogy melyik JavaScript kódrészlet melyik </w:t>
+      </w:r>
+      <w:proofErr w:type="spellStart"/>
+      <w:r>
+        <w:t>TypeScript</w:t>
+      </w:r>
+      <w:proofErr w:type="spellEnd"/>
+      <w:r>
+        <w:t xml:space="preserve"> kódrészlethez tartozik). Az így keletkezett fájlt már be tudjuk tenni a HTML-be, és a böngésző</w:t>
       </w:r>
       <w:r>
         <w:t xml:space="preserve"> </w:t>
@@ -3878,16 +4052,64 @@
     <w:p>
       <w:r>
         <w:lastRenderedPageBreak/>
-        <w:t>A TypeScript legnagyobb előnye, hogy kompatibilis a már létező JavaScript</w:t>
-      </w:r>
-      <w:r>
-        <w:t>-ben írt könyvtárakkal. Ha valaminek az any típust adjuk, akkor az bármi lehet</w:t>
-      </w:r>
-      <w:r>
-        <w:t xml:space="preserve"> (azaz a fordító nem ellenőrzi, hogy a rajta meghívott metódusok, tagváltozók valóban részései az objektumnak)</w:t>
-      </w:r>
-      <w:r>
-        <w:t>, vagy pedig elég megadni a függvénykönyvtár interfészét, ami fejlesztési időben segít a kódkiegészítéssel, futási időben pedig már az interfész egyes kulcsszavai pontosan egy-egy JavaScript függvényt/típust takar.</w:t>
+        <w:t xml:space="preserve">A </w:t>
+      </w:r>
+      <w:proofErr w:type="spellStart"/>
+      <w:r>
+        <w:t>TypeScript</w:t>
+      </w:r>
+      <w:proofErr w:type="spellEnd"/>
+      <w:r>
+        <w:t xml:space="preserve"> legnagyobb előnye, hogy kompatibilis a már létező JavaScript</w:t>
+      </w:r>
+      <w:r>
+        <w:t>-</w:t>
+      </w:r>
+      <w:proofErr w:type="spellStart"/>
+      <w:r>
+        <w:t>ben</w:t>
+      </w:r>
+      <w:proofErr w:type="spellEnd"/>
+      <w:r>
+        <w:t xml:space="preserve"> írt könyvtárakkal. Ha valaminek az </w:t>
+      </w:r>
+      <w:proofErr w:type="spellStart"/>
+      <w:r>
+        <w:t>any</w:t>
+      </w:r>
+      <w:proofErr w:type="spellEnd"/>
+      <w:r>
+        <w:t xml:space="preserve"> típust adjuk, akkor </w:t>
+      </w:r>
+      <w:proofErr w:type="gramStart"/>
+      <w:r>
+        <w:t>az</w:t>
+      </w:r>
+      <w:proofErr w:type="gramEnd"/>
+      <w:r>
+        <w:t xml:space="preserve"> bármi lehet</w:t>
+      </w:r>
+      <w:r>
+        <w:t xml:space="preserve"> (azaz a fordító nem ellenőrzi, hogy a rajta meghívott metódusok, tagváltozók valóban </w:t>
+      </w:r>
+      <w:proofErr w:type="spellStart"/>
+      <w:r>
+        <w:t>részései</w:t>
+      </w:r>
+      <w:proofErr w:type="spellEnd"/>
+      <w:r>
+        <w:t xml:space="preserve"> az objektumnak)</w:t>
+      </w:r>
+      <w:r>
+        <w:t xml:space="preserve">, vagy pedig elég megadni a függvénykönyvtár interfészét, ami fejlesztési időben segít a kódkiegészítéssel, futási időben pedig már az interfész egyes </w:t>
+      </w:r>
+      <w:proofErr w:type="spellStart"/>
+      <w:r>
+        <w:t>kulcsszavai</w:t>
+      </w:r>
+      <w:proofErr w:type="spellEnd"/>
+      <w:r>
+        <w:t xml:space="preserve"> pontosan egy-egy JavaScript függvényt/típust takar.</w:t>
       </w:r>
       <w:r>
         <w:t xml:space="preserve"> A nagyobb függvénykönyvtárak vagy saját maguk készítenek ilyen interfészleírást, vagy pedig a fejlesztői közösség készíti el őket, és teszik elérhetővé bárki számára.</w:t>
@@ -3898,7 +4120,131 @@
         <w:t>A nagy előnye egy ilyen plusz réteg bevezetésének, hogy fe</w:t>
       </w:r>
       <w:r>
-        <w:t>jlesztés közben sokkal kevesebbszer kell belenézni a dokumentációba vagy a hívott kód implementációjába, hiszen a fejlesztési környezet az automatikus kiegészítéssel segíti a fejlesztést. Ha az egész alkalmazás TypeScript-ben íródott, akkor biztosak lehetünk abban, hogy ahol egy adott típust megkövetelünk, ott az is van, de ha már külső JavaScript kódból hívjuk, akkor szükséges az ellenőrzés.</w:t>
+        <w:t xml:space="preserve">jlesztés közben sokkal kevesebbszer kell belenézni a dokumentációba vagy a hívott kód implementációjába, hiszen a fejlesztési környezet az automatikus kiegészítéssel segíti a fejlesztést. Ha az egész alkalmazás </w:t>
+      </w:r>
+      <w:proofErr w:type="spellStart"/>
+      <w:r>
+        <w:t>TypeScript-ben</w:t>
+      </w:r>
+      <w:proofErr w:type="spellEnd"/>
+      <w:r>
+        <w:t xml:space="preserve"> íródott, akkor biztosak lehetünk abban, hogy ahol egy adott típust megkövetelünk, ott az is van, de ha már külső JavaScript kódból hívjuk, akkor szükséges az ellenőrzés.</w:t>
+      </w:r>
+    </w:p>
+    <w:p>
+      <w:r>
+        <w:t xml:space="preserve">Vannak esetek, amikor nem szeretnénk egy adott kódrészlethez osztályokat készíteni, hanem egy adott feladatot minél gyorsabban és egyszerűbben akarjuk megoldani kihasználva a Javascript prototípus alapú gondolkozásmódjának lehetőségét. Erre a </w:t>
+      </w:r>
+      <w:proofErr w:type="spellStart"/>
+      <w:r>
+        <w:t>Typescript</w:t>
+      </w:r>
+      <w:proofErr w:type="spellEnd"/>
+      <w:r>
+        <w:t xml:space="preserve"> ad lehetőséget, méghozzá az </w:t>
+      </w:r>
+      <w:proofErr w:type="spellStart"/>
+      <w:r>
+        <w:t>any</w:t>
+      </w:r>
+      <w:proofErr w:type="spellEnd"/>
+      <w:r>
+        <w:t xml:space="preserve"> típus bevezetésével. A fordító nem fogja ellenőrizni az ilyen típusú változóknál, hogy milyen metódusokat és attribútumokat ismer hozzá, hanem mindent </w:t>
+      </w:r>
+      <w:proofErr w:type="spellStart"/>
+      <w:r>
+        <w:t>továbbenged</w:t>
+      </w:r>
+      <w:proofErr w:type="spellEnd"/>
+      <w:r>
+        <w:t>, min</w:t>
+      </w:r>
+      <w:r>
+        <w:t xml:space="preserve">t </w:t>
+      </w:r>
+      <w:proofErr w:type="spellStart"/>
+      <w:r>
+        <w:t>pl</w:t>
+      </w:r>
+      <w:proofErr w:type="spellEnd"/>
+      <w:r>
+        <w:t xml:space="preserve"> a következő kódrészletnél:</w:t>
+      </w:r>
+    </w:p>
+    <w:p>
+      <w:pPr>
+        <w:pStyle w:val="Kd"/>
+      </w:pPr>
+      <w:r>
+        <w:t>var foo: any = {};</w:t>
+      </w:r>
+    </w:p>
+    <w:p>
+      <w:pPr>
+        <w:pStyle w:val="Kd"/>
+      </w:pPr>
+      <w:r>
+        <w:t>any.a = 2;</w:t>
+      </w:r>
+    </w:p>
+    <w:p>
+      <w:pPr>
+        <w:pStyle w:val="Kd"/>
+      </w:pPr>
+      <w:r>
+        <w:t>any.b = 3;</w:t>
+      </w:r>
+    </w:p>
+    <w:p>
+      <w:pPr>
+        <w:pStyle w:val="Kd"/>
+      </w:pPr>
+      <w:r>
+        <w:t>any.add((): any =&gt; {</w:t>
+      </w:r>
+    </w:p>
+    <w:p>
+      <w:pPr>
+        <w:pStyle w:val="Kd"/>
+      </w:pPr>
+      <w:r>
+        <w:tab/>
+        <w:t>return + b;</w:t>
+      </w:r>
+    </w:p>
+    <w:p>
+      <w:pPr>
+        <w:pStyle w:val="Kd"/>
+      </w:pPr>
+      <w:r>
+        <w:t>}</w:t>
+      </w:r>
+    </w:p>
+    <w:p>
+      <w:pPr>
+        <w:pStyle w:val="Kd"/>
+      </w:pPr>
+      <w:r>
+        <w:t>console.log(any.add());</w:t>
+      </w:r>
+      <w:r>
+        <w:tab/>
+        <w:t>//outputs 5</w:t>
+      </w:r>
+    </w:p>
+    <w:p>
+      <w:pPr>
+        <w:pStyle w:val="Kd"/>
+      </w:pPr>
+      <w:r>
+        <w:t>console.log(any.c)</w:t>
+      </w:r>
+      <w:r>
+        <w:tab/>
+      </w:r>
+      <w:r>
+        <w:tab/>
+        <w:t>//no exception, outputs undefined</w:t>
       </w:r>
     </w:p>
     <w:p>
@@ -3921,12 +4267,25 @@
       <w:pPr>
         <w:pStyle w:val="Cmsor2"/>
       </w:pPr>
-      <w:bookmarkStart w:id="10" w:name="_Toc449771643"/>
+      <w:bookmarkStart w:id="10" w:name="_Toc449979639"/>
       <w:r>
         <w:lastRenderedPageBreak/>
-        <w:t>HTML5, Canvas, KonvaJS</w:t>
+        <w:t xml:space="preserve">HTML5, </w:t>
+      </w:r>
+      <w:proofErr w:type="spellStart"/>
+      <w:r>
+        <w:t>Canvas</w:t>
+      </w:r>
+      <w:proofErr w:type="spellEnd"/>
+      <w:r>
+        <w:t xml:space="preserve">, </w:t>
+      </w:r>
+      <w:proofErr w:type="spellStart"/>
+      <w:r>
+        <w:t>KonvaJS</w:t>
       </w:r>
       <w:bookmarkEnd w:id="10"/>
+      <w:proofErr w:type="spellEnd"/>
       <w:r>
         <w:t xml:space="preserve"> </w:t>
       </w:r>
@@ -3935,38 +4294,252 @@
       <w:pPr>
         <w:pStyle w:val="Cmsor2"/>
       </w:pPr>
-      <w:bookmarkStart w:id="11" w:name="_Toc449771644"/>
+      <w:bookmarkStart w:id="11" w:name="_Toc449979640"/>
+      <w:proofErr w:type="spellStart"/>
       <w:r>
         <w:t>AngularJS</w:t>
       </w:r>
       <w:bookmarkEnd w:id="11"/>
+      <w:proofErr w:type="spellEnd"/>
     </w:p>
     <w:p>
       <w:r>
         <w:t xml:space="preserve">A </w:t>
       </w:r>
       <w:r>
-        <w:t>webalkalmazás működését a Google által fejlesztett AngularJS fogja segíteni. Kezdetekben MVC (Model-View-Controller) mintát követett, idővel viszont már sok MVVM-es (Model-View-Viewmodel) minta is része lett a technológiának, így most már az általuk kitalált MVW (Model-View-Whatever) mintát követik.</w:t>
-      </w:r>
-    </w:p>
-    <w:p>
-      <w:r>
-        <w:t>Ez a keretrendszer a fejlesztőt igyekszik abban segíteni, hogy a kezdektől fogva támogassa</w:t>
-      </w:r>
-      <w:bookmarkStart w:id="12" w:name="_GoBack"/>
-      <w:bookmarkEnd w:id="12"/>
-    </w:p>
-    <w:p>
-      <w:r>
-        <w:t xml:space="preserve">Az AngularJS legnagyobb előnye, hogy a HTML bizonyos elemeit hozzá lehet kötni (binding – adatkötés) a mögötte álló Controller bizonyos elemeihez, és amíg az AngularJS kereteiben belül dolgozunk, addig a változások automatikusan nyomon lesznek követve. </w:t>
-      </w:r>
-    </w:p>
-    <w:p>
-      <w:r>
-        <w:t>Az AngularJS funkcionalitása elég sokrétű, ezért nem is témája a jelen dolgozatnak, de egy jól bővíthető, dinamikusan fejlődő függvénykönyvtárról van szó, ami segít abban, hogy az alkalmazás minél nagyobb része (jelen esetben az egész) JavaScript-ben kerüljön implementálásra. Tartalmaz tem</w:t>
-      </w:r>
-      <w:r>
-        <w:t>plate könyvtárat, REST klienst és rengeteg egyéb funkciót.</w:t>
+        <w:t xml:space="preserve">webalkalmazás működését a Google által fejlesztett </w:t>
+      </w:r>
+      <w:proofErr w:type="spellStart"/>
+      <w:r>
+        <w:t>AngularJS</w:t>
+      </w:r>
+      <w:proofErr w:type="spellEnd"/>
+      <w:r>
+        <w:t xml:space="preserve"> fogja segíteni. Kezdetekben MVC (</w:t>
+      </w:r>
+      <w:proofErr w:type="spellStart"/>
+      <w:r>
+        <w:t>Model-View-Controller</w:t>
+      </w:r>
+      <w:proofErr w:type="spellEnd"/>
+      <w:r>
+        <w:t>) mintát követett, idővel viszont már sok MVVM-es (</w:t>
+      </w:r>
+      <w:proofErr w:type="spellStart"/>
+      <w:r>
+        <w:t>Model-View-Viewmodel</w:t>
+      </w:r>
+      <w:proofErr w:type="spellEnd"/>
+      <w:r>
+        <w:t>) minta is része lett a technológiának, így most már az általuk kitalált MVW (</w:t>
+      </w:r>
+      <w:proofErr w:type="spellStart"/>
+      <w:r>
+        <w:t>Model-View-Whatever</w:t>
+      </w:r>
+      <w:proofErr w:type="spellEnd"/>
+      <w:r>
+        <w:t>) mintát követik.</w:t>
+      </w:r>
+    </w:p>
+    <w:p>
+      <w:r>
+        <w:t xml:space="preserve">Ez a keretrendszer a fejlesztőt igyekszik abban segíteni, hogy a </w:t>
+      </w:r>
+      <w:proofErr w:type="spellStart"/>
+      <w:r>
+        <w:t>kezdektől</w:t>
+      </w:r>
+      <w:proofErr w:type="spellEnd"/>
+      <w:r>
+        <w:t xml:space="preserve"> fogva támogassa</w:t>
+      </w:r>
+    </w:p>
+    <w:p>
+      <w:r>
+        <w:t xml:space="preserve">Az </w:t>
+      </w:r>
+      <w:proofErr w:type="spellStart"/>
+      <w:r>
+        <w:t>AngularJS</w:t>
+      </w:r>
+      <w:proofErr w:type="spellEnd"/>
+      <w:r>
+        <w:t xml:space="preserve"> legnagyobb előnye, hogy a HTML bizonyos elemeit hozzá lehet kötni (</w:t>
+      </w:r>
+      <w:proofErr w:type="spellStart"/>
+      <w:r>
+        <w:t>binding</w:t>
+      </w:r>
+      <w:proofErr w:type="spellEnd"/>
+      <w:r>
+        <w:t xml:space="preserve"> – adatkötés) a mögötte álló </w:t>
+      </w:r>
+      <w:proofErr w:type="spellStart"/>
+      <w:r>
+        <w:t>Controller</w:t>
+      </w:r>
+      <w:proofErr w:type="spellEnd"/>
+      <w:r>
+        <w:t xml:space="preserve"> bizonyos elemeihez, és amíg az </w:t>
+      </w:r>
+      <w:proofErr w:type="spellStart"/>
+      <w:r>
+        <w:t>AngularJS</w:t>
+      </w:r>
+      <w:proofErr w:type="spellEnd"/>
+      <w:r>
+        <w:t xml:space="preserve"> kereteiben belül dolgozunk, addig a változások automatikusan nyomon lesznek követve. </w:t>
+      </w:r>
+    </w:p>
+    <w:p>
+      <w:pPr>
+        <w:rPr>
+          <w:noProof/>
+          <w:lang w:eastAsia="hu-HU"/>
+        </w:rPr>
+      </w:pPr>
+    </w:p>
+    <w:p>
+      <w:pPr>
+        <w:pStyle w:val="Kp"/>
+      </w:pPr>
+      <w:r>
+        <w:rPr>
+          <w:noProof/>
+          <w:lang w:eastAsia="hu-HU"/>
+        </w:rPr>
+        <w:drawing>
+          <wp:inline distT="0" distB="0" distL="0" distR="0" wp14:anchorId="7EC5B1AA" wp14:editId="47680A34">
+            <wp:extent cx="2293557" cy="1628795"/>
+            <wp:effectExtent l="0" t="0" r="0" b="0"/>
+            <wp:docPr id="10" name="Kép 10" descr="https://docs.angularjs.org/img/Two_Way_Data_Binding.png"/>
+            <wp:cNvGraphicFramePr>
+              <a:graphicFrameLocks xmlns:a="http://schemas.openxmlformats.org/drawingml/2006/main" noChangeAspect="1"/>
+            </wp:cNvGraphicFramePr>
+            <a:graphic xmlns:a="http://schemas.openxmlformats.org/drawingml/2006/main">
+              <a:graphicData uri="http://schemas.openxmlformats.org/drawingml/2006/picture">
+                <pic:pic xmlns:pic="http://schemas.openxmlformats.org/drawingml/2006/picture">
+                  <pic:nvPicPr>
+                    <pic:cNvPr id="0" name="Picture 1" descr="https://docs.angularjs.org/img/Two_Way_Data_Binding.png"/>
+                    <pic:cNvPicPr>
+                      <a:picLocks noChangeAspect="1" noChangeArrowheads="1"/>
+                    </pic:cNvPicPr>
+                  </pic:nvPicPr>
+                  <pic:blipFill rotWithShape="1">
+                    <a:blip r:embed="rId11">
+                      <a:extLst>
+                        <a:ext uri="{28A0092B-C50C-407E-A947-70E740481C1C}">
+                          <a14:useLocalDpi xmlns:a14="http://schemas.microsoft.com/office/drawing/2010/main" val="0"/>
+                        </a:ext>
+                      </a:extLst>
+                    </a:blip>
+                    <a:srcRect l="3771" t="3284" r="3472" b="5887"/>
+                    <a:stretch/>
+                  </pic:blipFill>
+                  <pic:spPr bwMode="auto">
+                    <a:xfrm>
+                      <a:off x="0" y="0"/>
+                      <a:ext cx="2336355" cy="1659188"/>
+                    </a:xfrm>
+                    <a:prstGeom prst="rect">
+                      <a:avLst/>
+                    </a:prstGeom>
+                    <a:noFill/>
+                    <a:ln>
+                      <a:noFill/>
+                    </a:ln>
+                    <a:extLst>
+                      <a:ext uri="{53640926-AAD7-44D8-BBD7-CCE9431645EC}">
+                        <a14:shadowObscured xmlns:a14="http://schemas.microsoft.com/office/drawing/2010/main"/>
+                      </a:ext>
+                    </a:extLst>
+                  </pic:spPr>
+                </pic:pic>
+              </a:graphicData>
+            </a:graphic>
+          </wp:inline>
+        </w:drawing>
+      </w:r>
+    </w:p>
+    <w:p>
+      <w:r>
+        <w:t xml:space="preserve">Azért választottam ezt a keretrendszert az alkalmazáshoz, mert jól illeszkedik a HTML </w:t>
+      </w:r>
+      <w:r>
+        <w:t>által kijelölt deklaratív programozási modellel, ezt pedig a direktívákkal (</w:t>
+      </w:r>
+      <w:proofErr w:type="spellStart"/>
+      <w:r>
+        <w:t>directives</w:t>
+      </w:r>
+      <w:proofErr w:type="spellEnd"/>
+      <w:r>
+        <w:t xml:space="preserve">) bevezetésével éri el. Ezek a programnak olyan </w:t>
+      </w:r>
+      <w:proofErr w:type="gramStart"/>
+      <w:r>
+        <w:t>komponensei</w:t>
+      </w:r>
+      <w:proofErr w:type="gramEnd"/>
+      <w:r>
+        <w:t xml:space="preserve"> amik egy adott HTML elem működését módosítják, vagy új elemeket definiálnak. Például, ha a program alatt mi több helyen is használunk egy bizonyos HTML elemekből álló</w:t>
+      </w:r>
+      <w:r>
+        <w:t xml:space="preserve">, egyedi viselkedéssel bíró komponenst, </w:t>
+      </w:r>
+      <w:proofErr w:type="gramStart"/>
+      <w:r>
+        <w:t>akkor</w:t>
+      </w:r>
+      <w:proofErr w:type="gramEnd"/>
+      <w:r>
+        <w:t xml:space="preserve"> ha létrehozunk neki egy direktívát utána elég megadni</w:t>
+      </w:r>
+    </w:p>
+    <w:p/>
+    <w:p>
+      <w:r>
+        <w:t xml:space="preserve">Az </w:t>
+      </w:r>
+      <w:proofErr w:type="spellStart"/>
+      <w:r>
+        <w:t>AngularJS</w:t>
+      </w:r>
+      <w:proofErr w:type="spellEnd"/>
+      <w:r>
+        <w:t xml:space="preserve"> funkcionalitása elég sokrétű, ezért nem is témája a jelen dolgozatnak, de </w:t>
+      </w:r>
+      <w:proofErr w:type="gramStart"/>
+      <w:r>
+        <w:t>egy</w:t>
+      </w:r>
+      <w:proofErr w:type="gramEnd"/>
+      <w:r>
+        <w:t xml:space="preserve"> jól bővíthető, dinamikusan fejlődő függvénykönyvtárról van szó, ami segít abban, hogy az alkalmazás minél nagyobb része (jelen esetben az egész) JavaScript-</w:t>
+      </w:r>
+      <w:proofErr w:type="spellStart"/>
+      <w:r>
+        <w:t>ben</w:t>
+      </w:r>
+      <w:proofErr w:type="spellEnd"/>
+      <w:r>
+        <w:t xml:space="preserve"> kerüljön </w:t>
+      </w:r>
+      <w:r>
+        <w:lastRenderedPageBreak/>
+        <w:t xml:space="preserve">implementálásra. Tartalmaz </w:t>
+      </w:r>
+      <w:proofErr w:type="spellStart"/>
+      <w:r>
+        <w:t>tem</w:t>
+      </w:r>
+      <w:r>
+        <w:t>plate</w:t>
+      </w:r>
+      <w:proofErr w:type="spellEnd"/>
+      <w:r>
+        <w:t xml:space="preserve"> könyvtárat, REST klienst és rengeteg egyéb funkciót.</w:t>
       </w:r>
     </w:p>
     <w:p>
@@ -3980,7 +4553,6 @@
           <w:sz w:val="26"/>
         </w:rPr>
       </w:pPr>
-      <w:bookmarkStart w:id="13" w:name="_Toc449771645"/>
       <w:r>
         <w:br w:type="page"/>
       </w:r>
@@ -3993,23 +4565,82 @@
           <w:szCs w:val="28"/>
         </w:rPr>
       </w:pPr>
+      <w:bookmarkStart w:id="12" w:name="_Toc449979641"/>
+      <w:proofErr w:type="spellStart"/>
       <w:r>
         <w:lastRenderedPageBreak/>
-        <w:t>Angular Material</w:t>
-      </w:r>
-      <w:bookmarkEnd w:id="13"/>
+        <w:t>Angular</w:t>
+      </w:r>
+      <w:proofErr w:type="spellEnd"/>
       <w:r>
         <w:t xml:space="preserve"> </w:t>
       </w:r>
-    </w:p>
-    <w:p>
-      <w:r>
-        <w:t>Az Angular Material szintén a Google által fejlesztett függvénykönyvtár, ami az egységes, reszponzív felület kialakításában nyújt segítséget a fejlesztő számára.</w:t>
-      </w:r>
-    </w:p>
-    <w:p>
-      <w:r>
-        <w:t>Az Android mobil operációs rendszerének Lollipop (5.0) kiadásában a Google egy új designelvet vezetett be, ezt hívják Material Design-nak. A következő alapelveket fekteti le:</w:t>
+      <w:proofErr w:type="spellStart"/>
+      <w:r>
+        <w:t>Material</w:t>
+      </w:r>
+      <w:bookmarkEnd w:id="12"/>
+      <w:proofErr w:type="spellEnd"/>
+      <w:r>
+        <w:t xml:space="preserve"> </w:t>
+      </w:r>
+    </w:p>
+    <w:p>
+      <w:r>
+        <w:t xml:space="preserve">Az </w:t>
+      </w:r>
+      <w:proofErr w:type="spellStart"/>
+      <w:r>
+        <w:t>Angular</w:t>
+      </w:r>
+      <w:proofErr w:type="spellEnd"/>
+      <w:r>
+        <w:t xml:space="preserve"> </w:t>
+      </w:r>
+      <w:proofErr w:type="spellStart"/>
+      <w:r>
+        <w:t>Material</w:t>
+      </w:r>
+      <w:proofErr w:type="spellEnd"/>
+      <w:r>
+        <w:t xml:space="preserve"> szintén a Google által fejlesztett függvénykönyvtár, ami az egységes, </w:t>
+      </w:r>
+      <w:proofErr w:type="spellStart"/>
+      <w:r>
+        <w:t>reszponzív</w:t>
+      </w:r>
+      <w:proofErr w:type="spellEnd"/>
+      <w:r>
+        <w:t xml:space="preserve"> felület kialakításában nyújt segítséget a fejlesztő számára.</w:t>
+      </w:r>
+    </w:p>
+    <w:p>
+      <w:r>
+        <w:t xml:space="preserve">Az </w:t>
+      </w:r>
+      <w:proofErr w:type="spellStart"/>
+      <w:r>
+        <w:t>Android</w:t>
+      </w:r>
+      <w:proofErr w:type="spellEnd"/>
+      <w:r>
+        <w:t xml:space="preserve"> mobil operációs rendszerének Lollipop (5.0) kiadásában a Google egy új designelvet vezetett be, ezt hívják </w:t>
+      </w:r>
+      <w:proofErr w:type="spellStart"/>
+      <w:r>
+        <w:t>Material</w:t>
+      </w:r>
+      <w:proofErr w:type="spellEnd"/>
+      <w:r>
+        <w:t xml:space="preserve"> Design-</w:t>
+      </w:r>
+      <w:proofErr w:type="spellStart"/>
+      <w:r>
+        <w:t>nak</w:t>
+      </w:r>
+      <w:proofErr w:type="spellEnd"/>
+      <w:r>
+        <w:t>. A következő alapelveket fekteti le:</w:t>
       </w:r>
     </w:p>
     <w:p>
@@ -4030,7 +4661,15 @@
         <w:t xml:space="preserve"> egymáson helyezkedhetnek el, egymás fölött és alatt, van szélességük, magasságuk, de mélységük nincs, viszont a távolságuk a felhasználótól különbözhetnek egymástól (árnyékként jelenik meg). Fontos, hogy a felület megjelenése közel álljon a valósághoz, azaz példá</w:t>
       </w:r>
       <w:r>
-        <w:t>ul az egyes réteget egymást nem metszhetik.</w:t>
+        <w:t xml:space="preserve">ul az egyes </w:t>
+      </w:r>
+      <w:proofErr w:type="gramStart"/>
+      <w:r>
+        <w:t>réteget</w:t>
+      </w:r>
+      <w:proofErr w:type="gramEnd"/>
+      <w:r>
+        <w:t xml:space="preserve"> egymást nem metszhetik.</w:t>
       </w:r>
     </w:p>
     <w:p>
@@ -4060,7 +4699,7 @@
                     </pic:cNvPicPr>
                   </pic:nvPicPr>
                   <pic:blipFill>
-                    <a:blip r:embed="rId11" cstate="print">
+                    <a:blip r:embed="rId12" cstate="print">
                       <a:extLst>
                         <a:ext uri="{28A0092B-C50C-407E-A947-70E740481C1C}">
                           <a14:useLocalDpi xmlns:a14="http://schemas.microsoft.com/office/drawing/2010/main" val="0"/>
@@ -4105,6 +4744,7 @@
       <w:r>
         <w:fldChar w:fldCharType="separate"/>
       </w:r>
+      <w:bookmarkStart w:id="13" w:name="_Toc449970593"/>
       <w:r>
         <w:rPr>
           <w:noProof/>
@@ -4115,8 +4755,17 @@
         <w:fldChar w:fldCharType="end"/>
       </w:r>
       <w:r>
-        <w:t>. ábra Material design – anyag</w:t>
-      </w:r>
+        <w:t xml:space="preserve">. ábra </w:t>
+      </w:r>
+      <w:proofErr w:type="spellStart"/>
+      <w:r>
+        <w:t>Material</w:t>
+      </w:r>
+      <w:proofErr w:type="spellEnd"/>
+      <w:r>
+        <w:t xml:space="preserve"> design – anyag</w:t>
+      </w:r>
+      <w:bookmarkEnd w:id="13"/>
     </w:p>
     <w:p>
       <w:pPr>
@@ -4127,7 +4776,15 @@
         </w:numPr>
       </w:pPr>
       <w:r>
-        <w:t>Merészség, grafikusság, tudatosság: A felület színvilága legyen merész, megfontolt. Legyenek grafikus elemek, változó formák. Fontos, hogy a felületet tudatosan építsük fel, a felhasználónak a tekintetét a fontos helyekre „csábítsa”. A lényeg legyen kiemelve, ne kelljen keresgélni, a felület legyen szemcsalogató.</w:t>
+        <w:t xml:space="preserve">Merészség, </w:t>
+      </w:r>
+      <w:proofErr w:type="spellStart"/>
+      <w:r>
+        <w:t>grafikusság</w:t>
+      </w:r>
+      <w:proofErr w:type="spellEnd"/>
+      <w:r>
+        <w:t>, tudatosság: A felület színvilága legyen merész, megfontolt. Legyenek grafikus elemek, változó formák. Fontos, hogy a felületet tudatosan építsük fel, a felhasználónak a tekintetét a fontos helyekre „csábítsa”. A lényeg legyen kiemelve, ne kelljen keresgélni, a felület legyen szemcsalogató.</w:t>
       </w:r>
     </w:p>
     <w:p>
@@ -4157,7 +4814,7 @@
                     </pic:cNvPicPr>
                   </pic:nvPicPr>
                   <pic:blipFill>
-                    <a:blip r:embed="rId12" cstate="print">
+                    <a:blip r:embed="rId13" cstate="print">
                       <a:extLst>
                         <a:ext uri="{28A0092B-C50C-407E-A947-70E740481C1C}">
                           <a14:useLocalDpi xmlns:a14="http://schemas.microsoft.com/office/drawing/2010/main" val="0"/>
@@ -4202,6 +4859,7 @@
       <w:r>
         <w:fldChar w:fldCharType="separate"/>
       </w:r>
+      <w:bookmarkStart w:id="14" w:name="_Toc449970594"/>
       <w:r>
         <w:rPr>
           <w:noProof/>
@@ -4212,8 +4870,17 @@
         <w:fldChar w:fldCharType="end"/>
       </w:r>
       <w:r>
-        <w:t>. ábra Material Design – merészség</w:t>
-      </w:r>
+        <w:t xml:space="preserve">. ábra </w:t>
+      </w:r>
+      <w:proofErr w:type="spellStart"/>
+      <w:r>
+        <w:t>Material</w:t>
+      </w:r>
+      <w:proofErr w:type="spellEnd"/>
+      <w:r>
+        <w:t xml:space="preserve"> Design – merészség</w:t>
+      </w:r>
+      <w:bookmarkEnd w:id="14"/>
     </w:p>
     <w:p>
       <w:pPr>
@@ -4228,7 +4895,15 @@
         <w:t>Az animáció, mozgás fontossága: A felhasználók reakciója egy mozgásra álta</w:t>
       </w:r>
       <w:r>
-        <w:t>lában egy inflekciós pontja, azaz a felhasználói műveletek a mozgások irányát módosítják</w:t>
+        <w:t xml:space="preserve">lában egy </w:t>
+      </w:r>
+      <w:proofErr w:type="spellStart"/>
+      <w:r>
+        <w:t>inflekciós</w:t>
+      </w:r>
+      <w:proofErr w:type="spellEnd"/>
+      <w:r>
+        <w:t xml:space="preserve"> pontja, azaz a felhasználói műveletek a mozgások irányát módosítják</w:t>
       </w:r>
       <w:r>
         <w:t>. A mozgások folyamatosak legyenek, semmi se törje meg a folytonosságot, az animáció kezdeti szakaszát gyorsulás, a közepét egységes sebesség a végét pedig lassulás jellemezze.</w:t>
@@ -4236,7 +4911,47 @@
     </w:p>
     <w:p>
       <w:r>
-        <w:t>A fenti elvek betartásában nyújt segítséget az Angular Material. Különböző modulokat tartalmaz, amik kész komponensként beépíthetőek a webalkalmazásba. A modulok beszúrása az AngularJS által kitalált direktívák segítségével működik, azaz vagy teljesen saját fejlesztésű HTML tag-eket használatával, va</w:t>
+        <w:t xml:space="preserve">A fenti elvek betartásában nyújt segítséget az </w:t>
+      </w:r>
+      <w:proofErr w:type="spellStart"/>
+      <w:r>
+        <w:t>Angular</w:t>
+      </w:r>
+      <w:proofErr w:type="spellEnd"/>
+      <w:r>
+        <w:t xml:space="preserve"> </w:t>
+      </w:r>
+      <w:proofErr w:type="spellStart"/>
+      <w:r>
+        <w:t>Material</w:t>
+      </w:r>
+      <w:proofErr w:type="spellEnd"/>
+      <w:r>
+        <w:t xml:space="preserve">. Különböző modulokat tartalmaz, amik kész komponensként </w:t>
+      </w:r>
+      <w:proofErr w:type="spellStart"/>
+      <w:r>
+        <w:t>beépíthetőek</w:t>
+      </w:r>
+      <w:proofErr w:type="spellEnd"/>
+      <w:r>
+        <w:t xml:space="preserve"> a webalkalmazásba. A modulok beszúrása az </w:t>
+      </w:r>
+      <w:proofErr w:type="spellStart"/>
+      <w:r>
+        <w:t>AngularJS</w:t>
+      </w:r>
+      <w:proofErr w:type="spellEnd"/>
+      <w:r>
+        <w:t xml:space="preserve"> által kitalált direktívák segítségével működik, azaz vagy teljesen saját fejlesztésű HTML tag-</w:t>
+      </w:r>
+      <w:proofErr w:type="spellStart"/>
+      <w:r>
+        <w:t>eket</w:t>
+      </w:r>
+      <w:proofErr w:type="spellEnd"/>
+      <w:r>
+        <w:t xml:space="preserve"> használatával, va</w:t>
       </w:r>
       <w:r>
         <w:t>gy egyedi attribútumok használatával lehet testre szabni a megjelenést, viselkedést.</w:t>
@@ -4250,41 +4965,76 @@
         </w:rPr>
       </w:pPr>
       <w:r>
-        <w:t>Segítséget nyújt, hogy az alkalmazás reszponzív működésű legyen, azaz a felület a képernyő vagy felbontás függvényében változzon, így igazodva például a mobil kijelzőkhöz.</w:t>
+        <w:t xml:space="preserve">Segítséget nyújt, hogy az alkalmazás </w:t>
+      </w:r>
+      <w:proofErr w:type="spellStart"/>
+      <w:r>
+        <w:t>reszponzív</w:t>
+      </w:r>
+      <w:proofErr w:type="spellEnd"/>
+      <w:r>
+        <w:t xml:space="preserve"> működésű legyen, azaz a felület a képernyő vagy felbontás függvényében változzon, így igazodva például a mobil kijelzőkhöz.</w:t>
       </w:r>
     </w:p>
     <w:p>
       <w:pPr>
         <w:pStyle w:val="Cmsor1"/>
       </w:pPr>
-      <w:bookmarkStart w:id="14" w:name="_Toc449771646"/>
+      <w:bookmarkStart w:id="15" w:name="_Toc449979642"/>
+      <w:proofErr w:type="spellStart"/>
       <w:r>
         <w:lastRenderedPageBreak/>
-        <w:t>Gantt diagram</w:t>
-      </w:r>
-      <w:bookmarkEnd w:id="14"/>
+        <w:t>Gantt</w:t>
+      </w:r>
+      <w:proofErr w:type="spellEnd"/>
+      <w:r>
+        <w:t xml:space="preserve"> diagram</w:t>
+      </w:r>
+      <w:bookmarkEnd w:id="15"/>
     </w:p>
     <w:p>
       <w:pPr>
         <w:pStyle w:val="Cmsor2"/>
       </w:pPr>
-      <w:bookmarkStart w:id="15" w:name="_Toc449771647"/>
+      <w:bookmarkStart w:id="16" w:name="_Toc449979643"/>
       <w:r>
         <w:t>Bevezetés</w:t>
       </w:r>
       <w:r>
         <w:t>, követelmények</w:t>
       </w:r>
-      <w:bookmarkEnd w:id="15"/>
-    </w:p>
-    <w:p>
-      <w:r>
-        <w:t>Ebben a részben azt fogom kifejteni, hogy a diagramnak és ütemezésnek milyen követelményeknek kell hogy megfeleljen, és ezeket hogy valósítottam meg.</w:t>
-      </w:r>
-    </w:p>
-    <w:p>
-      <w:r>
-        <w:t>Mint, ahogy az 1. fejezetben kifejtettem a cél a Microsoft Project 2013 alapján egy Gantt diagram megjelenítő, kezelő és ütemező elkészítése. Első körben az ütemezés és a megjelenítés megvalósítását fogom ismertetni</w:t>
+      <w:bookmarkEnd w:id="16"/>
+    </w:p>
+    <w:p>
+      <w:r>
+        <w:t xml:space="preserve">Ebben a részben azt fogom kifejteni, hogy a diagramnak és ütemezésnek milyen követelményeknek </w:t>
+      </w:r>
+      <w:proofErr w:type="gramStart"/>
+      <w:r>
+        <w:t>kell</w:t>
+      </w:r>
+      <w:proofErr w:type="gramEnd"/>
+      <w:r>
+        <w:t xml:space="preserve"> hogy megfeleljen, és ezeket hogy valósítottam meg.</w:t>
+      </w:r>
+    </w:p>
+    <w:p>
+      <w:r>
+        <w:t xml:space="preserve">Mint, ahogy az 1. fejezetben kifejtettem a cél a Microsoft Project 2013 alapján egy </w:t>
+      </w:r>
+      <w:proofErr w:type="spellStart"/>
+      <w:r>
+        <w:t>Gantt</w:t>
+      </w:r>
+      <w:proofErr w:type="spellEnd"/>
+      <w:r>
+        <w:t xml:space="preserve"> diagram megjelenítő, kezelő és ütemező</w:t>
+      </w:r>
+      <w:r>
+        <w:t xml:space="preserve"> alkalmazás</w:t>
+      </w:r>
+      <w:r>
+        <w:t xml:space="preserve"> elkészítése. Első körben az ütemezés és a megjelenítés megvalósítását fogom ismertetni</w:t>
       </w:r>
       <w:r>
         <w:t>.</w:t>
@@ -4298,11 +5048,11 @@
       <w:pPr>
         <w:pStyle w:val="Cmsor2"/>
       </w:pPr>
-      <w:bookmarkStart w:id="16" w:name="_Toc449771648"/>
+      <w:bookmarkStart w:id="17" w:name="_Toc449979644"/>
       <w:r>
         <w:t>Modell</w:t>
       </w:r>
-      <w:bookmarkEnd w:id="16"/>
+      <w:bookmarkEnd w:id="17"/>
     </w:p>
     <w:p>
       <w:pPr>
@@ -4332,7 +5082,7 @@
                     </pic:cNvPicPr>
                   </pic:nvPicPr>
                   <pic:blipFill>
-                    <a:blip r:embed="rId13">
+                    <a:blip r:embed="rId14">
                       <a:extLst>
                         <a:ext uri="{28A0092B-C50C-407E-A947-70E740481C1C}">
                           <a14:useLocalDpi xmlns:a14="http://schemas.microsoft.com/office/drawing/2010/main" val="0"/>
@@ -4376,14 +5126,17 @@
       <w:pPr>
         <w:pStyle w:val="Cmsor3"/>
       </w:pPr>
-      <w:bookmarkStart w:id="17" w:name="_Toc449771649"/>
+      <w:bookmarkStart w:id="18" w:name="_Toc449979645"/>
       <w:r>
         <w:lastRenderedPageBreak/>
         <w:t>Projekt felépítése</w:t>
       </w:r>
-      <w:bookmarkEnd w:id="17"/>
-    </w:p>
-    <w:p>
+      <w:bookmarkEnd w:id="18"/>
+    </w:p>
+    <w:p>
+      <w:pPr>
+        <w:pStyle w:val="Kp"/>
+      </w:pPr>
       <w:r>
         <w:rPr>
           <w:noProof/>
@@ -4407,7 +5160,7 @@
                     </pic:cNvPicPr>
                   </pic:nvPicPr>
                   <pic:blipFill>
-                    <a:blip r:embed="rId14" cstate="print">
+                    <a:blip r:embed="rId15" cstate="print">
                       <a:extLst>
                         <a:ext uri="{28A0092B-C50C-407E-A947-70E740481C1C}">
                           <a14:useLocalDpi xmlns:a14="http://schemas.microsoft.com/office/drawing/2010/main" val="0"/>
@@ -4443,6 +5196,9 @@
       <w:r>
         <w:t>A projekt és az abban lévő feladatok kapcsolata a fenti ábrán látható</w:t>
       </w:r>
+      <w:r>
+        <w:t xml:space="preserve">. </w:t>
+      </w:r>
     </w:p>
     <w:p>
       <w:pPr>
@@ -4452,47 +5208,766 @@
           <w:numId w:val="24"/>
         </w:numPr>
       </w:pPr>
-      <w:r>
-        <w:t xml:space="preserve">Project: egy projektet modellező osztály. A legfontosabb </w:t>
-      </w:r>
+      <w:proofErr w:type="spellStart"/>
+      <w:r>
+        <w:t>Task</w:t>
+      </w:r>
+      <w:proofErr w:type="spellEnd"/>
+      <w:r>
+        <w:t>: Egy, a pr</w:t>
+      </w:r>
+      <w:r>
+        <w:t xml:space="preserve">ojekt során megoldandó feladatot leíró absztrakt osztály (mivel </w:t>
+      </w:r>
+      <w:proofErr w:type="spellStart"/>
+      <w:r>
+        <w:t>TypeScript-ben</w:t>
+      </w:r>
+      <w:proofErr w:type="spellEnd"/>
+      <w:r>
+        <w:t xml:space="preserve"> nem lehet absztrakt osztályokat létrehozni, így </w:t>
+      </w:r>
+      <w:r>
+        <w:t>elvileg ez</w:t>
+      </w:r>
+      <w:r>
+        <w:t xml:space="preserve"> egy normális osztály, de soha nem kerül </w:t>
+      </w:r>
+      <w:proofErr w:type="spellStart"/>
+      <w:r>
+        <w:t>példányosításra</w:t>
+      </w:r>
+      <w:proofErr w:type="spellEnd"/>
+      <w:r>
+        <w:t xml:space="preserve">). </w:t>
+      </w:r>
+    </w:p>
+    <w:p>
+      <w:pPr>
+        <w:pStyle w:val="Listaszerbekezds"/>
+        <w:numPr>
+          <w:ilvl w:val="0"/>
+          <w:numId w:val="24"/>
+        </w:numPr>
+      </w:pPr>
+      <w:proofErr w:type="spellStart"/>
+      <w:r>
+        <w:t>Summary</w:t>
+      </w:r>
+      <w:proofErr w:type="spellEnd"/>
+      <w:r>
+        <w:t xml:space="preserve">: Egy feladatcsoportot leíró osztály, </w:t>
+      </w:r>
+      <w:r>
+        <w:t xml:space="preserve">ütemezés során nem használjuk a </w:t>
+      </w:r>
+      <w:proofErr w:type="spellStart"/>
+      <w:r>
+        <w:t>gyerekmet</w:t>
+      </w:r>
+      <w:proofErr w:type="spellEnd"/>
     </w:p>
     <w:p>
       <w:pPr>
         <w:pStyle w:val="Cmsor3"/>
       </w:pPr>
-      <w:bookmarkStart w:id="18" w:name="_Toc449771650"/>
+      <w:bookmarkStart w:id="19" w:name="_Toc449979646"/>
       <w:r>
         <w:lastRenderedPageBreak/>
         <w:t>Munkanaptár</w:t>
       </w:r>
-      <w:bookmarkEnd w:id="18"/>
+      <w:bookmarkEnd w:id="19"/>
+    </w:p>
+    <w:p>
+      <w:pPr>
+        <w:pStyle w:val="Kp"/>
+      </w:pPr>
+      <w:r>
+        <w:rPr>
+          <w:noProof/>
+          <w:lang w:eastAsia="hu-HU"/>
+        </w:rPr>
+        <w:drawing>
+          <wp:inline distT="0" distB="0" distL="0" distR="0" wp14:anchorId="284092F7" wp14:editId="2C93CCD6">
+            <wp:extent cx="4685574" cy="5486400"/>
+            <wp:effectExtent l="0" t="0" r="1270" b="0"/>
+            <wp:docPr id="13" name="Kép 13" descr="C:\Users\Abel\Downloads\WorkingCalendar.png"/>
+            <wp:cNvGraphicFramePr>
+              <a:graphicFrameLocks xmlns:a="http://schemas.openxmlformats.org/drawingml/2006/main" noChangeAspect="1"/>
+            </wp:cNvGraphicFramePr>
+            <a:graphic xmlns:a="http://schemas.openxmlformats.org/drawingml/2006/main">
+              <a:graphicData uri="http://schemas.openxmlformats.org/drawingml/2006/picture">
+                <pic:pic xmlns:pic="http://schemas.openxmlformats.org/drawingml/2006/picture">
+                  <pic:nvPicPr>
+                    <pic:cNvPr id="0" name="Picture 5" descr="C:\Users\Abel\Downloads\WorkingCalendar.png"/>
+                    <pic:cNvPicPr>
+                      <a:picLocks noChangeAspect="1" noChangeArrowheads="1"/>
+                    </pic:cNvPicPr>
+                  </pic:nvPicPr>
+                  <pic:blipFill>
+                    <a:blip r:embed="rId16" cstate="print">
+                      <a:extLst>
+                        <a:ext uri="{28A0092B-C50C-407E-A947-70E740481C1C}">
+                          <a14:useLocalDpi xmlns:a14="http://schemas.microsoft.com/office/drawing/2010/main" val="0"/>
+                        </a:ext>
+                      </a:extLst>
+                    </a:blip>
+                    <a:srcRect/>
+                    <a:stretch>
+                      <a:fillRect/>
+                    </a:stretch>
+                  </pic:blipFill>
+                  <pic:spPr bwMode="auto">
+                    <a:xfrm>
+                      <a:off x="0" y="0"/>
+                      <a:ext cx="4690351" cy="5491993"/>
+                    </a:xfrm>
+                    <a:prstGeom prst="rect">
+                      <a:avLst/>
+                    </a:prstGeom>
+                    <a:noFill/>
+                    <a:ln>
+                      <a:noFill/>
+                    </a:ln>
+                  </pic:spPr>
+                </pic:pic>
+              </a:graphicData>
+            </a:graphic>
+          </wp:inline>
+        </w:drawing>
+      </w:r>
+    </w:p>
+    <w:p>
+      <w:bookmarkStart w:id="20" w:name="_Toc449979647"/>
+      <w:r>
+        <w:t xml:space="preserve">A fenti ábrán látható a munka- és szünnapokat kezelő naptárkomponens felépítése. </w:t>
+      </w:r>
+    </w:p>
+    <w:p>
+      <w:r>
+        <w:t>Az egyes osztályok feladata a következő:</w:t>
+      </w:r>
+    </w:p>
+    <w:p>
+      <w:pPr>
+        <w:pStyle w:val="Listaszerbekezds"/>
+        <w:numPr>
+          <w:ilvl w:val="0"/>
+          <w:numId w:val="27"/>
+        </w:numPr>
+      </w:pPr>
+      <w:proofErr w:type="spellStart"/>
+      <w:r>
+        <w:t>WorkingCalendar</w:t>
+      </w:r>
+      <w:proofErr w:type="spellEnd"/>
+      <w:r>
+        <w:t xml:space="preserve">: Rajta keresztül érhető el a legtöbb művelet, ennek a komponensek ez a fő belépési pontja. Egy naptárt tart nyilván, </w:t>
+      </w:r>
+      <w:proofErr w:type="gramStart"/>
+      <w:r>
+        <w:t>minden naphoz</w:t>
+      </w:r>
+      <w:proofErr w:type="gramEnd"/>
+      <w:r>
+        <w:t xml:space="preserve"> lekérdezhető, hogy akkor éppen mi a munkarend, és ez alapján számításokat is lehet végezni, a pontos funkciókat majd a teljes komponens funkcionalitásakor fejtem ki.</w:t>
+      </w:r>
+    </w:p>
+    <w:p>
+      <w:pPr>
+        <w:pStyle w:val="Listaszerbekezds"/>
+        <w:numPr>
+          <w:ilvl w:val="0"/>
+          <w:numId w:val="27"/>
+        </w:numPr>
+      </w:pPr>
+      <w:proofErr w:type="spellStart"/>
+      <w:r>
+        <w:t>WorkingDay</w:t>
+      </w:r>
+      <w:proofErr w:type="spellEnd"/>
+      <w:r>
+        <w:t>: Egy adott nap munkarendjét írja le, tartalmazza, hogy aznap mely periódusokban (</w:t>
+      </w:r>
+      <w:proofErr w:type="spellStart"/>
+      <w:r>
+        <w:t>WorkingHour</w:t>
+      </w:r>
+      <w:proofErr w:type="spellEnd"/>
+      <w:r>
+        <w:t>) van munka (</w:t>
+      </w:r>
+      <w:proofErr w:type="spellStart"/>
+      <w:r>
+        <w:t>pl</w:t>
+      </w:r>
+      <w:proofErr w:type="spellEnd"/>
+      <w:r>
+        <w:t>: 8-12, 12:30-16:30).</w:t>
+      </w:r>
+    </w:p>
+    <w:p>
+      <w:pPr>
+        <w:pStyle w:val="Listaszerbekezds"/>
+        <w:numPr>
+          <w:ilvl w:val="0"/>
+          <w:numId w:val="27"/>
+        </w:numPr>
+      </w:pPr>
+      <w:proofErr w:type="spellStart"/>
+      <w:r>
+        <w:t>WorkingHour</w:t>
+      </w:r>
+      <w:proofErr w:type="spellEnd"/>
+      <w:r>
+        <w:t>: A munkanap során egy adott periódust leíró objektum, egy kezdő és egy végző órát tartalmaz.</w:t>
+      </w:r>
+    </w:p>
+    <w:p>
+      <w:pPr>
+        <w:pStyle w:val="Listaszerbekezds"/>
+        <w:numPr>
+          <w:ilvl w:val="0"/>
+          <w:numId w:val="27"/>
+        </w:numPr>
+      </w:pPr>
+      <w:proofErr w:type="spellStart"/>
+      <w:r>
+        <w:lastRenderedPageBreak/>
+        <w:t>SpecialDay</w:t>
+      </w:r>
+      <w:proofErr w:type="spellEnd"/>
+      <w:r>
+        <w:t>: Egy, a szokásos munkarendtől e</w:t>
+      </w:r>
+      <w:r>
+        <w:t>ltérő napot leíró osztály. Tartalmazza, hogy pontosan melyik napról van szó (</w:t>
+      </w:r>
+      <w:proofErr w:type="spellStart"/>
+      <w:r>
+        <w:t>date</w:t>
+      </w:r>
+      <w:proofErr w:type="spellEnd"/>
+      <w:r>
+        <w:t xml:space="preserve">: </w:t>
+      </w:r>
+      <w:proofErr w:type="spellStart"/>
+      <w:r>
+        <w:t>Date</w:t>
+      </w:r>
+      <w:proofErr w:type="spellEnd"/>
+      <w:r>
+        <w:t xml:space="preserve"> attribútum), és hogy aznap milyen munkarend szerint van munka.</w:t>
+      </w:r>
+    </w:p>
+    <w:p>
+      <w:pPr>
+        <w:pStyle w:val="Listaszerbekezds"/>
+        <w:numPr>
+          <w:ilvl w:val="0"/>
+          <w:numId w:val="27"/>
+        </w:numPr>
+      </w:pPr>
+      <w:proofErr w:type="spellStart"/>
+      <w:r>
+        <w:t>SpecialDaysList</w:t>
+      </w:r>
+      <w:proofErr w:type="spellEnd"/>
+      <w:r>
+        <w:t>: Egy listában tartalmazza, hogy milyen olyan napok vannak, amik eltérnek a szokásos munkarendtől, dátum alapján el lehet kérni tőle, hogy aznap speciális, és ha igen, akkor milyen munkaórák vannak (</w:t>
+      </w:r>
+      <w:proofErr w:type="spellStart"/>
+      <w:r>
+        <w:t>SpecialDay</w:t>
+      </w:r>
+      <w:proofErr w:type="spellEnd"/>
+      <w:r>
+        <w:t xml:space="preserve">). </w:t>
+      </w:r>
+    </w:p>
+    <w:p>
+      <w:pPr>
+        <w:pStyle w:val="Listaszerbekezds"/>
+        <w:numPr>
+          <w:ilvl w:val="0"/>
+          <w:numId w:val="27"/>
+        </w:numPr>
+      </w:pPr>
+      <w:r>
+        <w:t>Duration: Egy időtartamot leíró osztály, főleg az egyes feladatok hosszánál kerül felhasználásra, legkisebb általa kezelt érték a perc.</w:t>
+      </w:r>
+    </w:p>
+    <w:p>
+      <w:r>
+        <w:t xml:space="preserve">Az alaposztály a </w:t>
+      </w:r>
+      <w:proofErr w:type="spellStart"/>
+      <w:r>
+        <w:t>WorkingCalendar</w:t>
+      </w:r>
+      <w:proofErr w:type="spellEnd"/>
+      <w:r>
+        <w:t>, amin keresztül a következő műveletek érhetőek el:</w:t>
+      </w:r>
+    </w:p>
+    <w:p>
+      <w:pPr>
+        <w:pStyle w:val="Listaszerbekezds"/>
+        <w:numPr>
+          <w:ilvl w:val="0"/>
+          <w:numId w:val="28"/>
+        </w:numPr>
+      </w:pPr>
+      <w:r>
+        <w:t>Hozzáadás, kivonás: Egy</w:t>
+      </w:r>
+      <w:r>
+        <w:t xml:space="preserve"> adott dátumhoz tud hozzáadni vagy kivonni egy időtartamot (Duration), </w:t>
+      </w:r>
+      <w:r>
+        <w:t xml:space="preserve">figyelembe véve a munkarendet. Gyakorlatilag ezek azok a műveletek, amik kiszámolják, hogy a feladat kezdésének időpontjának ismeretében a munkanaptár szerint mikor is van a befejezése. Ahhoz, hogy ezt a műveletet elérjük a </w:t>
+      </w:r>
+      <w:proofErr w:type="spellStart"/>
+      <w:r>
+        <w:t>WorkingCalendar</w:t>
+      </w:r>
+      <w:proofErr w:type="spellEnd"/>
+      <w:r>
+        <w:t xml:space="preserve"> osztály add és </w:t>
+      </w:r>
+      <w:proofErr w:type="spellStart"/>
+      <w:r>
+        <w:t>subtract</w:t>
+      </w:r>
+      <w:proofErr w:type="spellEnd"/>
+      <w:r>
+        <w:t xml:space="preserve"> metódusát kell meghívni.</w:t>
+      </w:r>
+    </w:p>
+    <w:p>
+      <w:pPr>
+        <w:pStyle w:val="Listaszerbekezds"/>
+        <w:numPr>
+          <w:ilvl w:val="0"/>
+          <w:numId w:val="26"/>
+        </w:numPr>
+      </w:pPr>
+      <w:r>
+        <w:t xml:space="preserve">Speciális napok kezelése: A </w:t>
+      </w:r>
+      <w:proofErr w:type="spellStart"/>
+      <w:r>
+        <w:t>WorkingCalendar</w:t>
+      </w:r>
+      <w:proofErr w:type="spellEnd"/>
+      <w:r>
+        <w:t xml:space="preserve"> </w:t>
+      </w:r>
+      <w:proofErr w:type="spellStart"/>
+      <w:r>
+        <w:t>specialDaysList</w:t>
+      </w:r>
+      <w:proofErr w:type="spellEnd"/>
+      <w:r>
+        <w:t xml:space="preserve"> attribútumán keresztül tudjuk módosítani a speciális napok listáját, erre szolgálnak a </w:t>
+      </w:r>
+      <w:proofErr w:type="spellStart"/>
+      <w:r>
+        <w:t>SpecialDaysList</w:t>
+      </w:r>
+      <w:proofErr w:type="spellEnd"/>
+      <w:r>
+        <w:t xml:space="preserve"> osztály publikus metódusai.</w:t>
+      </w:r>
+    </w:p>
+    <w:p>
+      <w:r>
+        <w:t>A legbonyolultabb művelet a hozzáadás és kivonás, ezért ennek működését külön, részletesebben is kifejtem:</w:t>
+      </w:r>
+    </w:p>
+    <w:p>
+      <w:pPr>
+        <w:pStyle w:val="Kp"/>
+      </w:pPr>
+      <w:r>
+        <w:rPr>
+          <w:noProof/>
+          <w:lang w:eastAsia="hu-HU"/>
+        </w:rPr>
+        <w:drawing>
+          <wp:inline distT="0" distB="0" distL="0" distR="0" wp14:anchorId="2B916B6B" wp14:editId="228172EB">
+            <wp:extent cx="5162880" cy="2980800"/>
+            <wp:effectExtent l="0" t="0" r="0" b="0"/>
+            <wp:docPr id="24" name="Kép 24" descr="C:\Users\Abel\Downloads\WorkingCalendar (4).png"/>
+            <wp:cNvGraphicFramePr>
+              <a:graphicFrameLocks xmlns:a="http://schemas.openxmlformats.org/drawingml/2006/main" noChangeAspect="1"/>
+            </wp:cNvGraphicFramePr>
+            <a:graphic xmlns:a="http://schemas.openxmlformats.org/drawingml/2006/main">
+              <a:graphicData uri="http://schemas.openxmlformats.org/drawingml/2006/picture">
+                <pic:pic xmlns:pic="http://schemas.openxmlformats.org/drawingml/2006/picture">
+                  <pic:nvPicPr>
+                    <pic:cNvPr id="0" name="Picture 16" descr="C:\Users\Abel\Downloads\WorkingCalendar (4).png"/>
+                    <pic:cNvPicPr>
+                      <a:picLocks noChangeAspect="1" noChangeArrowheads="1"/>
+                    </pic:cNvPicPr>
+                  </pic:nvPicPr>
+                  <pic:blipFill>
+                    <a:blip r:embed="rId17" cstate="print">
+                      <a:extLst>
+                        <a:ext uri="{28A0092B-C50C-407E-A947-70E740481C1C}">
+                          <a14:useLocalDpi xmlns:a14="http://schemas.microsoft.com/office/drawing/2010/main" val="0"/>
+                        </a:ext>
+                      </a:extLst>
+                    </a:blip>
+                    <a:srcRect/>
+                    <a:stretch>
+                      <a:fillRect/>
+                    </a:stretch>
+                  </pic:blipFill>
+                  <pic:spPr bwMode="auto">
+                    <a:xfrm>
+                      <a:off x="0" y="0"/>
+                      <a:ext cx="5165444" cy="2982280"/>
+                    </a:xfrm>
+                    <a:prstGeom prst="rect">
+                      <a:avLst/>
+                    </a:prstGeom>
+                    <a:noFill/>
+                    <a:ln>
+                      <a:noFill/>
+                    </a:ln>
+                  </pic:spPr>
+                </pic:pic>
+              </a:graphicData>
+            </a:graphic>
+          </wp:inline>
+        </w:drawing>
+      </w:r>
+    </w:p>
+    <w:p/>
+    <w:p>
+      <w:r>
+        <w:lastRenderedPageBreak/>
+        <w:t xml:space="preserve">A fenti </w:t>
+      </w:r>
+      <w:proofErr w:type="spellStart"/>
+      <w:r>
+        <w:t>szekvenciadragrammon</w:t>
+      </w:r>
+      <w:proofErr w:type="spellEnd"/>
+      <w:r>
+        <w:t xml:space="preserve"> összefoglalva látszik az egész folyamat leegyszerűsítve. Vegyünk példának egy összeadást, amit a </w:t>
+      </w:r>
+      <w:proofErr w:type="spellStart"/>
+      <w:r>
+        <w:t>WorkingCalendar.add</w:t>
+      </w:r>
+      <w:proofErr w:type="spellEnd"/>
+      <w:r>
+        <w:t xml:space="preserve"> metódus meghívása indít el, paraméter kapja a dátumot (</w:t>
+      </w:r>
+      <w:proofErr w:type="spellStart"/>
+      <w:r>
+        <w:t>date</w:t>
+      </w:r>
+      <w:proofErr w:type="spellEnd"/>
+      <w:r>
+        <w:t xml:space="preserve">), amihez hozzá kell adni az időtartamot (duration). Első lépésként lekérdezzük, hogy ez az intervallum hány percet is jelent, majd az </w:t>
+      </w:r>
+      <w:proofErr w:type="spellStart"/>
+      <w:r>
+        <w:t>addMinutes</w:t>
+      </w:r>
+      <w:proofErr w:type="spellEnd"/>
+      <w:r>
+        <w:t xml:space="preserve"> metódus meghívásával kezdődik el a tényleges számítás. Lekérjük az aznapi munkanapot, és </w:t>
+      </w:r>
+      <w:proofErr w:type="gramStart"/>
+      <w:r>
+        <w:t>meghívjuk</w:t>
+      </w:r>
+      <w:proofErr w:type="gramEnd"/>
+      <w:r>
+        <w:t xml:space="preserve"> rajta az add metódust a dátummal és a még nem „elszámolt”, hátralévő percekkel (</w:t>
+      </w:r>
+      <w:proofErr w:type="spellStart"/>
+      <w:r>
+        <w:t>remainingMinutes</w:t>
+      </w:r>
+      <w:proofErr w:type="spellEnd"/>
+      <w:r>
+        <w:t xml:space="preserve">). Ő </w:t>
+      </w:r>
+      <w:proofErr w:type="spellStart"/>
+      <w:r>
+        <w:t>végigiterál</w:t>
+      </w:r>
+      <w:proofErr w:type="spellEnd"/>
+      <w:r>
+        <w:t xml:space="preserve"> az összes aznapi munkaszakaszon (</w:t>
+      </w:r>
+      <w:proofErr w:type="spellStart"/>
+      <w:r>
+        <w:t>workingHours</w:t>
+      </w:r>
+      <w:proofErr w:type="spellEnd"/>
+      <w:r>
+        <w:t xml:space="preserve">), amik az intervallum hosszát levonják a hátralévő </w:t>
+      </w:r>
+      <w:r>
+        <w:t>percekből. Ezt a műveletet addig ismételjük, amíg a hátralévő percekből már nincs hátra semmi.</w:t>
+      </w:r>
+    </w:p>
+    <w:p>
+      <w:r>
+        <w:t>Összefoglalásképp, a fenti folyamat a projekt számára transzparens módon elvégzi azt a műveletet, ha egy dátumhoz egy időtartamot akarunk adni a munkanaptár alapján, illetve nyilvántartja a munkarendet.</w:t>
+      </w:r>
+    </w:p>
+    <w:p>
+      <w:pPr>
+        <w:spacing w:before="0" w:after="200" w:line="276" w:lineRule="auto"/>
+        <w:jc w:val="left"/>
+        <w:rPr>
+          <w:rFonts w:eastAsiaTheme="majorEastAsia" w:cstheme="majorBidi"/>
+          <w:b/>
+          <w:bCs/>
+          <w:sz w:val="26"/>
+        </w:rPr>
+      </w:pPr>
+      <w:r>
+        <w:br w:type="page"/>
+      </w:r>
     </w:p>
     <w:p>
       <w:pPr>
         <w:pStyle w:val="Cmsor3"/>
       </w:pPr>
-      <w:bookmarkStart w:id="19" w:name="_Toc449771651"/>
-      <w:r>
+      <w:r>
+        <w:lastRenderedPageBreak/>
         <w:t>Ütemező</w:t>
       </w:r>
-      <w:bookmarkEnd w:id="19"/>
+      <w:bookmarkEnd w:id="20"/>
+    </w:p>
+    <w:p>
+      <w:pPr>
+        <w:pStyle w:val="Kp"/>
+      </w:pPr>
+      <w:r>
+        <w:rPr>
+          <w:noProof/>
+          <w:lang w:eastAsia="hu-HU"/>
+        </w:rPr>
+        <w:drawing>
+          <wp:inline distT="0" distB="0" distL="0" distR="0" wp14:anchorId="5FB329CE" wp14:editId="584E16FD">
+            <wp:extent cx="4594167" cy="1297668"/>
+            <wp:effectExtent l="0" t="0" r="0" b="0"/>
+            <wp:docPr id="14" name="Kép 14" descr="C:\Users\Abel\Downloads\Resources.png"/>
+            <wp:cNvGraphicFramePr>
+              <a:graphicFrameLocks xmlns:a="http://schemas.openxmlformats.org/drawingml/2006/main" noChangeAspect="1"/>
+            </wp:cNvGraphicFramePr>
+            <a:graphic xmlns:a="http://schemas.openxmlformats.org/drawingml/2006/main">
+              <a:graphicData uri="http://schemas.openxmlformats.org/drawingml/2006/picture">
+                <pic:pic xmlns:pic="http://schemas.openxmlformats.org/drawingml/2006/picture">
+                  <pic:nvPicPr>
+                    <pic:cNvPr id="0" name="Picture 6" descr="C:\Users\Abel\Downloads\Resources.png"/>
+                    <pic:cNvPicPr>
+                      <a:picLocks noChangeAspect="1" noChangeArrowheads="1"/>
+                    </pic:cNvPicPr>
+                  </pic:nvPicPr>
+                  <pic:blipFill>
+                    <a:blip r:embed="rId18" cstate="print">
+                      <a:extLst>
+                        <a:ext uri="{28A0092B-C50C-407E-A947-70E740481C1C}">
+                          <a14:useLocalDpi xmlns:a14="http://schemas.microsoft.com/office/drawing/2010/main" val="0"/>
+                        </a:ext>
+                      </a:extLst>
+                    </a:blip>
+                    <a:srcRect/>
+                    <a:stretch>
+                      <a:fillRect/>
+                    </a:stretch>
+                  </pic:blipFill>
+                  <pic:spPr bwMode="auto">
+                    <a:xfrm>
+                      <a:off x="0" y="0"/>
+                      <a:ext cx="4621648" cy="1305430"/>
+                    </a:xfrm>
+                    <a:prstGeom prst="rect">
+                      <a:avLst/>
+                    </a:prstGeom>
+                    <a:noFill/>
+                    <a:ln>
+                      <a:noFill/>
+                    </a:ln>
+                  </pic:spPr>
+                </pic:pic>
+              </a:graphicData>
+            </a:graphic>
+          </wp:inline>
+        </w:drawing>
+      </w:r>
+    </w:p>
+    <w:p>
+      <w:r>
+        <w:t xml:space="preserve">Fent látható az ütemező felépítése, maga a modell itt meglehetősen egyszerű, és mivel a működése az egész alkalmazásnak az alapja, ezért azt egy külön fejezetben részletezem. A </w:t>
+      </w:r>
+      <w:proofErr w:type="spellStart"/>
+      <w:r>
+        <w:t>Scheduler</w:t>
+      </w:r>
+      <w:proofErr w:type="spellEnd"/>
+      <w:r>
+        <w:t xml:space="preserve"> osztály végzi az ütemezést, a </w:t>
+      </w:r>
+      <w:proofErr w:type="spellStart"/>
+      <w:r>
+        <w:t>schedule</w:t>
+      </w:r>
+      <w:proofErr w:type="spellEnd"/>
+      <w:r>
+        <w:t xml:space="preserve"> metódusának meghívásával, és a </w:t>
+      </w:r>
+      <w:proofErr w:type="spellStart"/>
+      <w:r>
+        <w:t>ResourceManager</w:t>
+      </w:r>
+      <w:proofErr w:type="spellEnd"/>
+      <w:r>
+        <w:t xml:space="preserve"> osztály felelős az </w:t>
+      </w:r>
+      <w:proofErr w:type="spellStart"/>
+      <w:r>
+        <w:t>erőforrrások</w:t>
+      </w:r>
+      <w:proofErr w:type="spellEnd"/>
+      <w:r>
+        <w:t xml:space="preserve"> foglaltságának kezelését, és egy új feladathoz hozzárendelni az erőforrásokat.</w:t>
+      </w:r>
     </w:p>
     <w:p>
       <w:pPr>
         <w:pStyle w:val="Cmsor3"/>
       </w:pPr>
-      <w:bookmarkStart w:id="20" w:name="_Toc449771652"/>
+      <w:bookmarkStart w:id="21" w:name="_Toc449979649"/>
+      <w:bookmarkStart w:id="22" w:name="_Toc449979648"/>
       <w:r>
         <w:t>Erőforrások</w:t>
       </w:r>
-      <w:bookmarkEnd w:id="20"/>
+      <w:bookmarkEnd w:id="22"/>
+    </w:p>
+    <w:p>
+      <w:pPr>
+        <w:pStyle w:val="Kp"/>
+      </w:pPr>
+      <w:r>
+        <w:rPr>
+          <w:noProof/>
+          <w:lang w:eastAsia="hu-HU"/>
+        </w:rPr>
+        <w:drawing>
+          <wp:inline distT="0" distB="0" distL="0" distR="0" wp14:anchorId="781C9986" wp14:editId="7C3AA695">
+            <wp:extent cx="4167447" cy="825911"/>
+            <wp:effectExtent l="0" t="0" r="5080" b="0"/>
+            <wp:docPr id="11" name="Kép 11" descr="C:\Users\Abel\Downloads\Resource.png"/>
+            <wp:cNvGraphicFramePr>
+              <a:graphicFrameLocks xmlns:a="http://schemas.openxmlformats.org/drawingml/2006/main" noChangeAspect="1"/>
+            </wp:cNvGraphicFramePr>
+            <a:graphic xmlns:a="http://schemas.openxmlformats.org/drawingml/2006/main">
+              <a:graphicData uri="http://schemas.openxmlformats.org/drawingml/2006/picture">
+                <pic:pic xmlns:pic="http://schemas.openxmlformats.org/drawingml/2006/picture">
+                  <pic:nvPicPr>
+                    <pic:cNvPr id="0" name="Picture 3" descr="C:\Users\Abel\Downloads\Resource.png"/>
+                    <pic:cNvPicPr>
+                      <a:picLocks noChangeAspect="1" noChangeArrowheads="1"/>
+                    </pic:cNvPicPr>
+                  </pic:nvPicPr>
+                  <pic:blipFill>
+                    <a:blip r:embed="rId19" cstate="print">
+                      <a:extLst>
+                        <a:ext uri="{28A0092B-C50C-407E-A947-70E740481C1C}">
+                          <a14:useLocalDpi xmlns:a14="http://schemas.microsoft.com/office/drawing/2010/main" val="0"/>
+                        </a:ext>
+                      </a:extLst>
+                    </a:blip>
+                    <a:srcRect/>
+                    <a:stretch>
+                      <a:fillRect/>
+                    </a:stretch>
+                  </pic:blipFill>
+                  <pic:spPr bwMode="auto">
+                    <a:xfrm>
+                      <a:off x="0" y="0"/>
+                      <a:ext cx="4196884" cy="831745"/>
+                    </a:xfrm>
+                    <a:prstGeom prst="rect">
+                      <a:avLst/>
+                    </a:prstGeom>
+                    <a:noFill/>
+                    <a:ln>
+                      <a:noFill/>
+                    </a:ln>
+                  </pic:spPr>
+                </pic:pic>
+              </a:graphicData>
+            </a:graphic>
+          </wp:inline>
+        </w:drawing>
+      </w:r>
+    </w:p>
+    <w:p>
+      <w:r>
+        <w:t xml:space="preserve">Az erőforrások modellje szintén meglehetősen egyszerű, és a megvalósítás során az erőforrásfoglalással kapcsolatos folyamatok átkerültek az ütemező részbe. A </w:t>
+      </w:r>
+      <w:proofErr w:type="spellStart"/>
+      <w:r>
+        <w:t>ResourceType</w:t>
+      </w:r>
+      <w:proofErr w:type="spellEnd"/>
+      <w:r>
+        <w:t xml:space="preserve"> egy adott erőforrás, ahol megadhatjuk a nevét és azt, hogy a projekt során hány darab áll rendelkezésünkre. </w:t>
+      </w:r>
+      <w:r>
+        <w:t xml:space="preserve">A </w:t>
+      </w:r>
+      <w:proofErr w:type="spellStart"/>
+      <w:r>
+        <w:t>ResourceUsage</w:t>
+      </w:r>
+      <w:proofErr w:type="spellEnd"/>
+      <w:r>
+        <w:t xml:space="preserve"> pedig egy </w:t>
+      </w:r>
+      <w:proofErr w:type="gramStart"/>
+      <w:r>
+        <w:t>feladat  végrehajtásához</w:t>
+      </w:r>
+      <w:proofErr w:type="gramEnd"/>
+      <w:r>
+        <w:t xml:space="preserve"> szükséges erőforrások darabszámát és típusát tárolja</w:t>
+      </w:r>
+    </w:p>
+    <w:p>
+      <w:pPr>
+        <w:spacing w:before="0" w:after="200" w:line="276" w:lineRule="auto"/>
+        <w:jc w:val="left"/>
+        <w:rPr>
+          <w:rFonts w:eastAsiaTheme="majorEastAsia" w:cstheme="majorBidi"/>
+          <w:b/>
+          <w:bCs/>
+          <w:sz w:val="28"/>
+          <w:szCs w:val="26"/>
+        </w:rPr>
+      </w:pPr>
+      <w:r>
+        <w:br w:type="page"/>
+      </w:r>
     </w:p>
     <w:p>
       <w:pPr>
         <w:pStyle w:val="Cmsor2"/>
       </w:pPr>
-      <w:bookmarkStart w:id="21" w:name="_Toc449771653"/>
-      <w:r>
+      <w:r>
+        <w:lastRenderedPageBreak/>
         <w:t>Ütemezés</w:t>
       </w:r>
       <w:r>
@@ -4504,18 +5979,26 @@
       <w:pPr>
         <w:pStyle w:val="Cmsor3"/>
       </w:pPr>
-      <w:bookmarkStart w:id="22" w:name="_Toc449771654"/>
+      <w:bookmarkStart w:id="23" w:name="_Toc449979650"/>
       <w:r>
         <w:t>Bevezetés</w:t>
       </w:r>
-      <w:bookmarkEnd w:id="22"/>
+      <w:bookmarkEnd w:id="23"/>
       <w:r>
         <w:t xml:space="preserve"> </w:t>
       </w:r>
     </w:p>
     <w:p>
       <w:r>
-        <w:t>A Gantt diagram nem arról szól, hogy hogyan ütemezzük a feladatokat, hanem, hogy az eredményt hogyan jelenítsük meg a felhasználó számára. Ez az elképzelés hosszú ideig megállta a helyét, az ütemezés humán feladat volt, egészen addig, amíg a számítógépek számítási teljesítménye kellően megnövekedett ahhoz, hogy ezt automatikusan és rövid idő alatt elvégezzék.</w:t>
+        <w:t xml:space="preserve">A </w:t>
+      </w:r>
+      <w:proofErr w:type="spellStart"/>
+      <w:r>
+        <w:t>Gantt</w:t>
+      </w:r>
+      <w:proofErr w:type="spellEnd"/>
+      <w:r>
+        <w:t xml:space="preserve"> diagram nem arról szól, hogy hogyan ütemezzük a feladatokat, hanem, hogy az eredményt hogyan jelenítsük meg a felhasználó számára. Ez az elképzelés hosszú ideig megállta a helyét, az ütemezés humán feladat volt, egészen addig, amíg a számítógépek számítási teljesítménye kellően megnövekedett ahhoz, hogy ezt automatikusan és rövid idő alatt elvégezzék.</w:t>
       </w:r>
       <w:r>
         <w:t xml:space="preserve"> </w:t>
@@ -4525,7 +6008,7 @@
       <w:r>
         <w:t>A feladat megoldására jelenleg nem létezik olyan algoritmus, ami tökéletes eredményt adna és nem NP nehéz (</w:t>
       </w:r>
-      <w:hyperlink r:id="rId15" w:history="1">
+      <w:hyperlink r:id="rId20" w:history="1">
         <w:r>
           <w:rPr>
             <w:rStyle w:val="Hiperhivatkozs"/>
@@ -4541,15 +6024,39 @@
       <w:pPr>
         <w:pStyle w:val="Cmsor3"/>
       </w:pPr>
-      <w:bookmarkStart w:id="23" w:name="_Toc449771655"/>
+      <w:bookmarkStart w:id="24" w:name="_Toc449979651"/>
       <w:r>
         <w:t>Kritikus útvonal módszer</w:t>
       </w:r>
-      <w:bookmarkEnd w:id="23"/>
-    </w:p>
-    <w:p>
-      <w:r>
-        <w:t>Abban az esetben, ha előre ismerjük a feladatok végrehajtási idejét, azok erőforrás igényeit és a függőségeket, akkor első lépésként meg kell állapítanunk, hogy a feladatok lehetséges kezdési és befejezési idejét. Ezt a kritikus útvonal módszerrel tehetjük meg (CPM – Critical Path Method), amit az alábbi ábra szemléltet:</w:t>
+      <w:bookmarkEnd w:id="24"/>
+    </w:p>
+    <w:p>
+      <w:r>
+        <w:t xml:space="preserve">Abban az esetben, ha előre ismerjük a feladatok végrehajtási idejét, azok erőforrás igényeit és a függőségeket, akkor első lépésként meg kell állapítanunk, hogy a feladatok lehetséges kezdési és befejezési idejét. Ezt a kritikus útvonal módszerrel tehetjük meg (CPM – </w:t>
+      </w:r>
+      <w:proofErr w:type="spellStart"/>
+      <w:r>
+        <w:t>Critical</w:t>
+      </w:r>
+      <w:proofErr w:type="spellEnd"/>
+      <w:r>
+        <w:t xml:space="preserve"> </w:t>
+      </w:r>
+      <w:proofErr w:type="spellStart"/>
+      <w:r>
+        <w:t>Path</w:t>
+      </w:r>
+      <w:proofErr w:type="spellEnd"/>
+      <w:r>
+        <w:t xml:space="preserve"> </w:t>
+      </w:r>
+      <w:proofErr w:type="spellStart"/>
+      <w:r>
+        <w:t>Method</w:t>
+      </w:r>
+      <w:proofErr w:type="spellEnd"/>
+      <w:r>
+        <w:t>), amit az alábbi ábra szemléltet:</w:t>
       </w:r>
     </w:p>
     <w:p>
@@ -4576,7 +6083,7 @@
                     </pic:cNvPicPr>
                   </pic:nvPicPr>
                   <pic:blipFill>
-                    <a:blip r:embed="rId16">
+                    <a:blip r:embed="rId21">
                       <a:clrChange>
                         <a:clrFrom>
                           <a:srgbClr val="FFFFFF"/>
@@ -4615,31 +6122,71 @@
     </w:p>
     <w:p>
       <w:r>
-        <w:t xml:space="preserve">A teljes feladatsor kezdését az S (Start), míg a befejezését az F (Finish) jelzésű rombusz jelöli, közöttük kék téglalapokban láthatóak a feladatok, benne azok végrehajtási </w:t>
+        <w:t>A teljes feladatsor kezdését az S (Start), míg a befejezését az F (</w:t>
+      </w:r>
+      <w:proofErr w:type="spellStart"/>
+      <w:r>
+        <w:t>Finish</w:t>
+      </w:r>
+      <w:proofErr w:type="spellEnd"/>
+      <w:r>
+        <w:t xml:space="preserve">) jelzésű rombusz jelöli, közöttük kék téglalapokban láthatóak a feladatok, benne azok végrehajtási </w:t>
       </w:r>
       <w:r>
         <w:t>idöjével</w:t>
       </w:r>
       <w:r>
-        <w:t xml:space="preserve">, </w:t>
+        <w:t xml:space="preserve">, a feladat közötti függőségeket pedig a nyilak </w:t>
+      </w:r>
+      <w:r>
+        <w:t>mutatják</w:t>
+      </w:r>
+      <w:r>
+        <w:t xml:space="preserve">. </w:t>
+      </w:r>
+      <w:r>
+        <w:t xml:space="preserve"> A nagy fekete feliratok jelölik az egyes utak (ha gráfként képzeljük el a diagramot) </w:t>
+      </w:r>
+      <w:proofErr w:type="spellStart"/>
+      <w:r>
+        <w:t>végrahajtási</w:t>
+      </w:r>
+      <w:proofErr w:type="spellEnd"/>
+      <w:r>
+        <w:t xml:space="preserve"> idejét.</w:t>
+      </w:r>
+    </w:p>
+    <w:p>
+      <w:r>
+        <w:t xml:space="preserve">A módszer első lépéseként </w:t>
+      </w:r>
+      <w:proofErr w:type="spellStart"/>
+      <w:r>
+        <w:t>megallapítjuk</w:t>
+      </w:r>
+      <w:proofErr w:type="spellEnd"/>
+      <w:r>
+        <w:t xml:space="preserve"> az előbb említett végrehajtási időket. Ha ezek megvannak, akkor kiválasztjuk a leghosszabb utat, amit kritikus útnak nevezünk (</w:t>
+      </w:r>
+      <w:proofErr w:type="spellStart"/>
+      <w:r>
+        <w:t>critical</w:t>
+      </w:r>
+      <w:proofErr w:type="spellEnd"/>
+      <w:r>
+        <w:t xml:space="preserve"> </w:t>
+      </w:r>
+      <w:proofErr w:type="spellStart"/>
+      <w:r>
+        <w:t>path</w:t>
+      </w:r>
+      <w:proofErr w:type="spellEnd"/>
+      <w:r>
+        <w:t xml:space="preserve">, piros színnel jelölve az ábrán). Továbbiakban bármilyen ütemezőt is használjunk, a </w:t>
       </w:r>
       <w:r>
         <w:lastRenderedPageBreak/>
-        <w:t xml:space="preserve">a feladat közötti függőségeket pedig a nyilak </w:t>
-      </w:r>
-      <w:r>
-        <w:t>mutatják</w:t>
-      </w:r>
-      <w:r>
-        <w:t xml:space="preserve">. </w:t>
-      </w:r>
-      <w:r>
-        <w:t xml:space="preserve"> A nagy fekete feliratok jelölik az egyes utak (ha gráfként képzeljük el a diagramot) végrahajtási idejét.</w:t>
-      </w:r>
-    </w:p>
-    <w:p>
-      <w:r>
-        <w:t xml:space="preserve">A módszer első lépéseként megallapítjuk az előbb említett végrehajtási időket. Ha ezek megvannak, akkor kiválasztjuk a leghosszabb utat, amit kritikus útnak nevezünk (critical path, piros színnel jelölve az ábrán). Továbbiakban bármilyen ütemezőt is használjunk, a legfontosabb, hogy a kritikus úton lévő feladatokat elsőként hajtsuk végre. Könnyen belátható, hogy ez miért van így, hiszen a projekt szűk keresztmetszetét ezek a feladatok adják, ennél az útnál rövidebb idő alatt a projekt nem fejezhető be. </w:t>
+        <w:t xml:space="preserve">legfontosabb, hogy a kritikus úton lévő feladatokat elsőként hajtsuk végre. Könnyen belátható, hogy ez miért van így, hiszen a projekt szűk keresztmetszetét ezek a feladatok adják, ennél az útnál rövidebb idő alatt a projekt nem fejezhető be. </w:t>
       </w:r>
     </w:p>
     <w:p>
@@ -4679,11 +6226,29 @@
       <w:r>
         <w:t>(</w:t>
       </w:r>
-      <w:r>
-        <w:t xml:space="preserve">Least Slack Time </w:t>
-      </w:r>
-      <w:r>
-        <w:t xml:space="preserve">First) </w:t>
+      <w:proofErr w:type="spellStart"/>
+      <w:r>
+        <w:t>Least</w:t>
+      </w:r>
+      <w:proofErr w:type="spellEnd"/>
+      <w:r>
+        <w:t xml:space="preserve"> </w:t>
+      </w:r>
+      <w:proofErr w:type="spellStart"/>
+      <w:r>
+        <w:t>Slack</w:t>
+      </w:r>
+      <w:proofErr w:type="spellEnd"/>
+      <w:r>
+        <w:t xml:space="preserve"> Time </w:t>
+      </w:r>
+      <w:proofErr w:type="spellStart"/>
+      <w:r>
+        <w:t>First</w:t>
+      </w:r>
+      <w:proofErr w:type="spellEnd"/>
+      <w:r>
+        <w:t xml:space="preserve">) </w:t>
       </w:r>
       <w:r>
         <w:t>módszer ad egy jó megoldást.</w:t>
@@ -4703,10 +6268,31 @@
         <w:t>an a projekt befejezési idejére, azaz melyik feladat halogatható a legkevésbé.</w:t>
       </w:r>
       <w:r>
-        <w:t xml:space="preserve"> A halogathatóság</w:t>
-      </w:r>
-      <w:r>
-        <w:t xml:space="preserve"> (slack time)</w:t>
+        <w:t xml:space="preserve"> A </w:t>
+      </w:r>
+      <w:proofErr w:type="spellStart"/>
+      <w:r>
+        <w:t>halogathatóság</w:t>
+      </w:r>
+      <w:proofErr w:type="spellEnd"/>
+      <w:r>
+        <w:t xml:space="preserve"> (</w:t>
+      </w:r>
+      <w:proofErr w:type="spellStart"/>
+      <w:r>
+        <w:t>slack</w:t>
+      </w:r>
+      <w:proofErr w:type="spellEnd"/>
+      <w:r>
+        <w:t xml:space="preserve"> </w:t>
+      </w:r>
+      <w:proofErr w:type="spellStart"/>
+      <w:r>
+        <w:t>time</w:t>
+      </w:r>
+      <w:proofErr w:type="spellEnd"/>
+      <w:r>
+        <w:t>)</w:t>
       </w:r>
       <w:r>
         <w:t xml:space="preserve"> kiszámí</w:t>
@@ -4734,18 +6320,34 @@
     </w:p>
     <w:p>
       <w:r>
-        <w:t>Mikor már minden adatot ismerünk, akkor a slack time már kiszámolható a legkorábbi és legkésőbbi kezdési/befejezési időpont különbsége alapján.</w:t>
+        <w:t xml:space="preserve">Mikor már minden adatot ismerünk, akkor a </w:t>
+      </w:r>
+      <w:proofErr w:type="spellStart"/>
+      <w:r>
+        <w:t>slack</w:t>
+      </w:r>
+      <w:proofErr w:type="spellEnd"/>
+      <w:r>
+        <w:t xml:space="preserve"> </w:t>
+      </w:r>
+      <w:proofErr w:type="spellStart"/>
+      <w:r>
+        <w:t>time</w:t>
+      </w:r>
+      <w:proofErr w:type="spellEnd"/>
+      <w:r>
+        <w:t xml:space="preserve"> már kiszámolható a legkorábbi és legkésőbbi kezdési/befejezési időpont különbsége alapján.</w:t>
       </w:r>
     </w:p>
     <w:p>
       <w:pPr>
         <w:pStyle w:val="Cmsor3"/>
       </w:pPr>
-      <w:bookmarkStart w:id="24" w:name="_Toc449771656"/>
+      <w:bookmarkStart w:id="25" w:name="_Toc449979652"/>
       <w:r>
         <w:t>Erőforrások ütemezése</w:t>
       </w:r>
-      <w:bookmarkEnd w:id="24"/>
+      <w:bookmarkEnd w:id="25"/>
     </w:p>
     <w:p>
       <w:r>
@@ -4755,28 +6357,28 @@
         <w:t>, mert erről nem szól CPM és ahhoz kapcsolódó algoritmusok. Amit kaptunk, az az, hogy minden időpillanatban meg tudjuk mondani, hogy melyik feladat elvégzése a legjobb. Ahhoz, hogy ezt be tudjuk építeni az algoritmusba, el kell dönteni, hogy preemptív ütemezőt szeretnénk-e. Mivel, az hogy megszakítsuk egy feladat elvégzését, és egy másikkal folytassuk a sorozatot az jelent egy kis plusz időt, míg a tevékenység végzője átáll</w:t>
       </w:r>
       <w:r>
-        <w:t xml:space="preserve">. Hogy ezt az </w:t>
+        <w:t>. Hogy ezt az időt beszámítsuk, nagyon megbon</w:t>
+      </w:r>
+      <w:r>
+        <w:t>yolítaná az algoritmust, és ha kellően kis feladatokra bontjuk a projektet, akkor nem lenne gyorsabb egy preemptív ütemező.</w:t>
+      </w:r>
+    </w:p>
+    <w:p>
+      <w:r>
+        <w:t>Az általam választott megoldás az alábbi módon néz ki. Minden erőforráshoz annyi virtuális idővonal</w:t>
+      </w:r>
+      <w:r>
+        <w:t xml:space="preserve"> (továbbiakban foglaltság)</w:t>
+      </w:r>
+      <w:r>
+        <w:t xml:space="preserve"> kerül kialakításra, ahogy darab egység rendelkezésre áll. Ezek után kiválasztom az első olyan feladatot, am</w:t>
+      </w:r>
+      <w:r>
+        <w:t xml:space="preserve">inek az összes függősége </w:t>
       </w:r>
       <w:r>
         <w:lastRenderedPageBreak/>
-        <w:t>időt beszámítsuk, nagyon megbon</w:t>
-      </w:r>
-      <w:r>
-        <w:t>yolítaná az algoritmust, és ha kellően kis feladatokra bontjuk a projektet, akkor nem lenne gyorsabb egy preemptív ütemező.</w:t>
-      </w:r>
-    </w:p>
-    <w:p>
-      <w:r>
-        <w:t>Az általam választott megoldás az alábbi módon néz ki. Minden erőforráshoz annyi virtuális idővonal</w:t>
-      </w:r>
-      <w:r>
-        <w:t xml:space="preserve"> (továbbiakban foglaltság)</w:t>
-      </w:r>
-      <w:r>
-        <w:t xml:space="preserve"> kerül kialakításra, ahogy darab egység rendelkezésre áll. Ezek után kiválasztom az első olyan feladatot, am</w:t>
-      </w:r>
-      <w:r>
-        <w:t xml:space="preserve">inek az összes függősége elkészült már, majd ráillesztem ezekre a foglaltságokra, mindegyik erőforrásból annyira amennyire szüksége van. </w:t>
+        <w:t xml:space="preserve">elkészült már, majd ráillesztem ezekre a foglaltságokra, mindegyik erőforrásból annyira amennyire szüksége van. </w:t>
       </w:r>
     </w:p>
     <w:p>
@@ -4806,7 +6408,7 @@
                     </pic:cNvPicPr>
                   </pic:nvPicPr>
                   <pic:blipFill>
-                    <a:blip r:embed="rId17" cstate="print">
+                    <a:blip r:embed="rId22" cstate="print">
                       <a:extLst>
                         <a:ext uri="{28A0092B-C50C-407E-A947-70E740481C1C}">
                           <a14:useLocalDpi xmlns:a14="http://schemas.microsoft.com/office/drawing/2010/main" val="0"/>
@@ -4839,61 +6441,1357 @@
       </w:r>
     </w:p>
     <w:p>
+      <w:r>
+        <w:t>A fenti ábrán színessel vannak jelölve a már foglalt időszakok egy erőforráshoz. Ha a következő feladathoz két darab számítógépre (Computer) és egy darab fejlesztőre (</w:t>
+      </w:r>
+      <w:proofErr w:type="spellStart"/>
+      <w:r>
+        <w:t>Developer</w:t>
+      </w:r>
+      <w:proofErr w:type="spellEnd"/>
+      <w:r>
+        <w:t xml:space="preserve">) van szükség, akkor őt már csak a kék időszak után tudjuk elvégezni. Ha viszont utána jön egy feladat, ami nem annyira fontos (a tartalék, vagy </w:t>
+      </w:r>
+      <w:proofErr w:type="spellStart"/>
+      <w:r>
+        <w:t>slack</w:t>
+      </w:r>
+      <w:proofErr w:type="spellEnd"/>
+      <w:r>
+        <w:t xml:space="preserve"> </w:t>
+      </w:r>
+      <w:proofErr w:type="spellStart"/>
+      <w:r>
+        <w:t>time</w:t>
+      </w:r>
+      <w:proofErr w:type="spellEnd"/>
+      <w:r>
+        <w:t xml:space="preserve"> nagyobb), de csak egy fejlesztőre van szükség az elvégzéséhez, akkor azt el is kezdhetjük rögtön, és annak ellenére, hogy nem fontos annyira, mégis előbbre </w:t>
+      </w:r>
+      <w:proofErr w:type="gramStart"/>
+      <w:r>
+        <w:t>kerül</w:t>
+      </w:r>
+      <w:proofErr w:type="gramEnd"/>
+      <w:r>
+        <w:t xml:space="preserve"> mint a fontosabb. </w:t>
+      </w:r>
+    </w:p>
+    <w:p>
       <w:pPr>
         <w:jc w:val="left"/>
       </w:pPr>
       <w:r>
-        <w:t xml:space="preserve">A fenti ábrán színessel vannak jelölve a már foglalt időszakok egy erőforráshoz. Ha a következő feladathoz két darab számítógépre (Computer) és egy darab fejlesztőre (Developer) van szükség, akkor őt már csak a kék időszak után tudjuk elvégezni. Ha viszont utána jön egy feladat, ami nem annyira fontos (a tartalék, vagy slack time nagyobb), de csak egy fejlesztőre van szükség az elvégzéséhez, akkor azt el is kezdhetjük rögtön, és annak ellenére, hogy nem fontos annyira, mégis előbbre kerül mint a fontosabb. </w:t>
-      </w:r>
-    </w:p>
-    <w:p>
-      <w:pPr>
+        <w:t>A fent leírt módszerrel már teljesen le van fedve az ütemezés problémája, mind az erőforrások mind a függőségek tekintetében.</w:t>
+      </w:r>
+    </w:p>
+    <w:p>
+      <w:pPr>
+        <w:spacing w:before="0" w:after="200" w:line="276" w:lineRule="auto"/>
         <w:jc w:val="left"/>
-      </w:pPr>
-      <w:r>
-        <w:t>A fent leírt módszerrel már teljesen le van fedve az ütemezés problémája, mind az erőforrások mind a függőségek tekintetében.</w:t>
+        <w:rPr>
+          <w:rFonts w:eastAsiaTheme="majorEastAsia" w:cstheme="majorBidi"/>
+          <w:b/>
+          <w:bCs/>
+          <w:sz w:val="28"/>
+          <w:szCs w:val="26"/>
+        </w:rPr>
+      </w:pPr>
+      <w:r>
+        <w:br w:type="page"/>
       </w:r>
     </w:p>
     <w:p>
       <w:pPr>
         <w:pStyle w:val="Cmsor2"/>
       </w:pPr>
-      <w:bookmarkStart w:id="25" w:name="_Toc449771657"/>
-      <w:r>
+      <w:bookmarkStart w:id="26" w:name="_Toc449979653"/>
+      <w:r>
+        <w:lastRenderedPageBreak/>
         <w:t>Megvalósítás</w:t>
       </w:r>
-      <w:bookmarkEnd w:id="25"/>
+      <w:bookmarkEnd w:id="26"/>
+    </w:p>
+    <w:p>
+      <w:r>
+        <w:t>A megvalósítást egy szekvenciadiagram szemléltetné a legjobban, de az ütemezés algoritmusa sok</w:t>
+      </w:r>
+      <w:r>
+        <w:t xml:space="preserve"> ciklust és feltételt tartalmaz, ami elbonyolítaná a diagramot, ezért </w:t>
+      </w:r>
+      <w:r>
+        <w:t>anélkül</w:t>
+      </w:r>
+      <w:r>
+        <w:t xml:space="preserve"> magyarázom el.</w:t>
+      </w:r>
+      <w:r>
+        <w:t xml:space="preserve"> Az egyszerűsítés kedvéért egy példán keresztül magyarázom </w:t>
+      </w:r>
+      <w:proofErr w:type="gramStart"/>
+      <w:r>
+        <w:t>el  a</w:t>
+      </w:r>
+      <w:proofErr w:type="gramEnd"/>
+      <w:r>
+        <w:t xml:space="preserve"> folyamatokat, a példaprojekt következő feladatokot tartalmazza:</w:t>
+      </w:r>
+    </w:p>
+    <w:tbl>
+      <w:tblPr>
+        <w:tblStyle w:val="Listaszertblzat6tarka"/>
+        <w:tblW w:w="5000" w:type="pct"/>
+        <w:tblLook w:val="04A0" w:firstRow="1" w:lastRow="0" w:firstColumn="1" w:lastColumn="0" w:noHBand="0" w:noVBand="1"/>
+      </w:tblPr>
+      <w:tblGrid>
+        <w:gridCol w:w="1418"/>
+        <w:gridCol w:w="1417"/>
+        <w:gridCol w:w="1417"/>
+        <w:gridCol w:w="1417"/>
+        <w:gridCol w:w="1417"/>
+        <w:gridCol w:w="1417"/>
+      </w:tblGrid>
+      <w:tr>
+        <w:trPr>
+          <w:cnfStyle w:val="100000000000" w:firstRow="1" w:lastRow="0" w:firstColumn="0" w:lastColumn="0" w:oddVBand="0" w:evenVBand="0" w:oddHBand="0" w:evenHBand="0" w:firstRowFirstColumn="0" w:firstRowLastColumn="0" w:lastRowFirstColumn="0" w:lastRowLastColumn="0"/>
+        </w:trPr>
+        <w:tc>
+          <w:tcPr>
+            <w:cnfStyle w:val="001000000000" w:firstRow="0" w:lastRow="0" w:firstColumn="1" w:lastColumn="0" w:oddVBand="0" w:evenVBand="0" w:oddHBand="0" w:evenHBand="0" w:firstRowFirstColumn="0" w:firstRowLastColumn="0" w:lastRowFirstColumn="0" w:lastRowLastColumn="0"/>
+            <w:tcW w:w="834" w:type="pct"/>
+          </w:tcPr>
+          <w:p>
+            <w:r>
+              <w:t>Név</w:t>
+            </w:r>
+          </w:p>
+        </w:tc>
+        <w:tc>
+          <w:tcPr>
+            <w:tcW w:w="833" w:type="pct"/>
+          </w:tcPr>
+          <w:p>
+            <w:pPr>
+              <w:cnfStyle w:val="100000000000" w:firstRow="1" w:lastRow="0" w:firstColumn="0" w:lastColumn="0" w:oddVBand="0" w:evenVBand="0" w:oddHBand="0" w:evenHBand="0" w:firstRowFirstColumn="0" w:firstRowLastColumn="0" w:lastRowFirstColumn="0" w:lastRowLastColumn="0"/>
+            </w:pPr>
+            <w:r>
+              <w:t>Típus</w:t>
+            </w:r>
+          </w:p>
+        </w:tc>
+        <w:tc>
+          <w:tcPr>
+            <w:tcW w:w="833" w:type="pct"/>
+          </w:tcPr>
+          <w:p>
+            <w:pPr>
+              <w:cnfStyle w:val="100000000000" w:firstRow="1" w:lastRow="0" w:firstColumn="0" w:lastColumn="0" w:oddVBand="0" w:evenVBand="0" w:oddHBand="0" w:evenHBand="0" w:firstRowFirstColumn="0" w:firstRowLastColumn="0" w:lastRowFirstColumn="0" w:lastRowLastColumn="0"/>
+            </w:pPr>
+            <w:r>
+              <w:t>Szülő</w:t>
+            </w:r>
+          </w:p>
+        </w:tc>
+        <w:tc>
+          <w:tcPr>
+            <w:tcW w:w="833" w:type="pct"/>
+          </w:tcPr>
+          <w:p>
+            <w:pPr>
+              <w:jc w:val="left"/>
+              <w:cnfStyle w:val="100000000000" w:firstRow="1" w:lastRow="0" w:firstColumn="0" w:lastColumn="0" w:oddVBand="0" w:evenVBand="0" w:oddHBand="0" w:evenHBand="0" w:firstRowFirstColumn="0" w:firstRowLastColumn="0" w:lastRowFirstColumn="0" w:lastRowLastColumn="0"/>
+            </w:pPr>
+            <w:r>
+              <w:t>Időtartam</w:t>
+            </w:r>
+          </w:p>
+        </w:tc>
+        <w:tc>
+          <w:tcPr>
+            <w:tcW w:w="833" w:type="pct"/>
+          </w:tcPr>
+          <w:p>
+            <w:pPr>
+              <w:jc w:val="left"/>
+              <w:cnfStyle w:val="100000000000" w:firstRow="1" w:lastRow="0" w:firstColumn="0" w:lastColumn="0" w:oddVBand="0" w:evenVBand="0" w:oddHBand="0" w:evenHBand="0" w:firstRowFirstColumn="0" w:firstRowLastColumn="0" w:lastRowFirstColumn="0" w:lastRowLastColumn="0"/>
+            </w:pPr>
+            <w:r>
+              <w:t>Erőforrás</w:t>
+            </w:r>
+          </w:p>
+        </w:tc>
+        <w:tc>
+          <w:tcPr>
+            <w:tcW w:w="833" w:type="pct"/>
+          </w:tcPr>
+          <w:p>
+            <w:pPr>
+              <w:cnfStyle w:val="100000000000" w:firstRow="1" w:lastRow="0" w:firstColumn="0" w:lastColumn="0" w:oddVBand="0" w:evenVBand="0" w:oddHBand="0" w:evenHBand="0" w:firstRowFirstColumn="0" w:firstRowLastColumn="0" w:lastRowFirstColumn="0" w:lastRowLastColumn="0"/>
+            </w:pPr>
+            <w:r>
+              <w:t>Függőség</w:t>
+            </w:r>
+          </w:p>
+        </w:tc>
+      </w:tr>
+      <w:tr>
+        <w:trPr>
+          <w:cnfStyle w:val="000000100000" w:firstRow="0" w:lastRow="0" w:firstColumn="0" w:lastColumn="0" w:oddVBand="0" w:evenVBand="0" w:oddHBand="1" w:evenHBand="0" w:firstRowFirstColumn="0" w:firstRowLastColumn="0" w:lastRowFirstColumn="0" w:lastRowLastColumn="0"/>
+        </w:trPr>
+        <w:tc>
+          <w:tcPr>
+            <w:cnfStyle w:val="001000000000" w:firstRow="0" w:lastRow="0" w:firstColumn="1" w:lastColumn="0" w:oddVBand="0" w:evenVBand="0" w:oddHBand="0" w:evenHBand="0" w:firstRowFirstColumn="0" w:firstRowLastColumn="0" w:lastRowFirstColumn="0" w:lastRowLastColumn="0"/>
+            <w:tcW w:w="834" w:type="pct"/>
+          </w:tcPr>
+          <w:p>
+            <w:r>
+              <w:t>Phase1</w:t>
+            </w:r>
+          </w:p>
+        </w:tc>
+        <w:tc>
+          <w:tcPr>
+            <w:tcW w:w="833" w:type="pct"/>
+          </w:tcPr>
+          <w:p>
+            <w:pPr>
+              <w:ind w:left="-109" w:firstLine="109"/>
+              <w:cnfStyle w:val="000000100000" w:firstRow="0" w:lastRow="0" w:firstColumn="0" w:lastColumn="0" w:oddVBand="0" w:evenVBand="0" w:oddHBand="1" w:evenHBand="0" w:firstRowFirstColumn="0" w:firstRowLastColumn="0" w:lastRowFirstColumn="0" w:lastRowLastColumn="0"/>
+            </w:pPr>
+            <w:proofErr w:type="spellStart"/>
+            <w:r>
+              <w:t>Summary</w:t>
+            </w:r>
+            <w:proofErr w:type="spellEnd"/>
+          </w:p>
+        </w:tc>
+        <w:tc>
+          <w:tcPr>
+            <w:tcW w:w="833" w:type="pct"/>
+          </w:tcPr>
+          <w:p>
+            <w:pPr>
+              <w:cnfStyle w:val="000000100000" w:firstRow="0" w:lastRow="0" w:firstColumn="0" w:lastColumn="0" w:oddVBand="0" w:evenVBand="0" w:oddHBand="1" w:evenHBand="0" w:firstRowFirstColumn="0" w:firstRowLastColumn="0" w:lastRowFirstColumn="0" w:lastRowLastColumn="0"/>
+            </w:pPr>
+            <w:r>
+              <w:t>-</w:t>
+            </w:r>
+          </w:p>
+        </w:tc>
+        <w:tc>
+          <w:tcPr>
+            <w:tcW w:w="833" w:type="pct"/>
+          </w:tcPr>
+          <w:p>
+            <w:pPr>
+              <w:jc w:val="left"/>
+              <w:cnfStyle w:val="000000100000" w:firstRow="0" w:lastRow="0" w:firstColumn="0" w:lastColumn="0" w:oddVBand="0" w:evenVBand="0" w:oddHBand="1" w:evenHBand="0" w:firstRowFirstColumn="0" w:firstRowLastColumn="0" w:lastRowFirstColumn="0" w:lastRowLastColumn="0"/>
+            </w:pPr>
+            <w:r>
+              <w:t>-</w:t>
+            </w:r>
+          </w:p>
+        </w:tc>
+        <w:tc>
+          <w:tcPr>
+            <w:tcW w:w="833" w:type="pct"/>
+          </w:tcPr>
+          <w:p>
+            <w:pPr>
+              <w:jc w:val="left"/>
+              <w:cnfStyle w:val="000000100000" w:firstRow="0" w:lastRow="0" w:firstColumn="0" w:lastColumn="0" w:oddVBand="0" w:evenVBand="0" w:oddHBand="1" w:evenHBand="0" w:firstRowFirstColumn="0" w:firstRowLastColumn="0" w:lastRowFirstColumn="0" w:lastRowLastColumn="0"/>
+            </w:pPr>
+            <w:r>
+              <w:t>1 fejlesztő</w:t>
+            </w:r>
+            <w:r>
+              <w:br/>
+              <w:t>1 PC</w:t>
+            </w:r>
+          </w:p>
+        </w:tc>
+        <w:tc>
+          <w:tcPr>
+            <w:tcW w:w="833" w:type="pct"/>
+          </w:tcPr>
+          <w:p>
+            <w:pPr>
+              <w:cnfStyle w:val="000000100000" w:firstRow="0" w:lastRow="0" w:firstColumn="0" w:lastColumn="0" w:oddVBand="0" w:evenVBand="0" w:oddHBand="1" w:evenHBand="0" w:firstRowFirstColumn="0" w:firstRowLastColumn="0" w:lastRowFirstColumn="0" w:lastRowLastColumn="0"/>
+            </w:pPr>
+            <w:r>
+              <w:t>-</w:t>
+            </w:r>
+          </w:p>
+        </w:tc>
+      </w:tr>
+      <w:tr>
+        <w:tc>
+          <w:tcPr>
+            <w:cnfStyle w:val="001000000000" w:firstRow="0" w:lastRow="0" w:firstColumn="1" w:lastColumn="0" w:oddVBand="0" w:evenVBand="0" w:oddHBand="0" w:evenHBand="0" w:firstRowFirstColumn="0" w:firstRowLastColumn="0" w:lastRowFirstColumn="0" w:lastRowLastColumn="0"/>
+            <w:tcW w:w="834" w:type="pct"/>
+          </w:tcPr>
+          <w:p>
+            <w:r>
+              <w:t>Task1</w:t>
+            </w:r>
+          </w:p>
+        </w:tc>
+        <w:tc>
+          <w:tcPr>
+            <w:tcW w:w="833" w:type="pct"/>
+          </w:tcPr>
+          <w:p>
+            <w:pPr>
+              <w:cnfStyle w:val="000000000000" w:firstRow="0" w:lastRow="0" w:firstColumn="0" w:lastColumn="0" w:oddVBand="0" w:evenVBand="0" w:oddHBand="0" w:evenHBand="0" w:firstRowFirstColumn="0" w:firstRowLastColumn="0" w:lastRowFirstColumn="0" w:lastRowLastColumn="0"/>
+            </w:pPr>
+            <w:r>
+              <w:t>Schedulable</w:t>
+            </w:r>
+          </w:p>
+        </w:tc>
+        <w:tc>
+          <w:tcPr>
+            <w:tcW w:w="833" w:type="pct"/>
+          </w:tcPr>
+          <w:p>
+            <w:pPr>
+              <w:cnfStyle w:val="000000000000" w:firstRow="0" w:lastRow="0" w:firstColumn="0" w:lastColumn="0" w:oddVBand="0" w:evenVBand="0" w:oddHBand="0" w:evenHBand="0" w:firstRowFirstColumn="0" w:firstRowLastColumn="0" w:lastRowFirstColumn="0" w:lastRowLastColumn="0"/>
+            </w:pPr>
+            <w:r>
+              <w:t>Phase1</w:t>
+            </w:r>
+          </w:p>
+        </w:tc>
+        <w:tc>
+          <w:tcPr>
+            <w:tcW w:w="833" w:type="pct"/>
+          </w:tcPr>
+          <w:p>
+            <w:pPr>
+              <w:cnfStyle w:val="000000000000" w:firstRow="0" w:lastRow="0" w:firstColumn="0" w:lastColumn="0" w:oddVBand="0" w:evenVBand="0" w:oddHBand="0" w:evenHBand="0" w:firstRowFirstColumn="0" w:firstRowLastColumn="0" w:lastRowFirstColumn="0" w:lastRowLastColumn="0"/>
+            </w:pPr>
+            <w:r>
+              <w:t>1 nap</w:t>
+            </w:r>
+          </w:p>
+        </w:tc>
+        <w:tc>
+          <w:tcPr>
+            <w:tcW w:w="833" w:type="pct"/>
+          </w:tcPr>
+          <w:p>
+            <w:pPr>
+              <w:cnfStyle w:val="000000000000" w:firstRow="0" w:lastRow="0" w:firstColumn="0" w:lastColumn="0" w:oddVBand="0" w:evenVBand="0" w:oddHBand="0" w:evenHBand="0" w:firstRowFirstColumn="0" w:firstRowLastColumn="0" w:lastRowFirstColumn="0" w:lastRowLastColumn="0"/>
+            </w:pPr>
+            <w:r>
+              <w:t>-</w:t>
+            </w:r>
+          </w:p>
+        </w:tc>
+        <w:tc>
+          <w:tcPr>
+            <w:tcW w:w="833" w:type="pct"/>
+          </w:tcPr>
+          <w:p>
+            <w:pPr>
+              <w:cnfStyle w:val="000000000000" w:firstRow="0" w:lastRow="0" w:firstColumn="0" w:lastColumn="0" w:oddVBand="0" w:evenVBand="0" w:oddHBand="0" w:evenHBand="0" w:firstRowFirstColumn="0" w:firstRowLastColumn="0" w:lastRowFirstColumn="0" w:lastRowLastColumn="0"/>
+            </w:pPr>
+            <w:r>
+              <w:t>-</w:t>
+            </w:r>
+          </w:p>
+        </w:tc>
+      </w:tr>
+      <w:tr>
+        <w:trPr>
+          <w:cnfStyle w:val="000000100000" w:firstRow="0" w:lastRow="0" w:firstColumn="0" w:lastColumn="0" w:oddVBand="0" w:evenVBand="0" w:oddHBand="1" w:evenHBand="0" w:firstRowFirstColumn="0" w:firstRowLastColumn="0" w:lastRowFirstColumn="0" w:lastRowLastColumn="0"/>
+        </w:trPr>
+        <w:tc>
+          <w:tcPr>
+            <w:cnfStyle w:val="001000000000" w:firstRow="0" w:lastRow="0" w:firstColumn="1" w:lastColumn="0" w:oddVBand="0" w:evenVBand="0" w:oddHBand="0" w:evenHBand="0" w:firstRowFirstColumn="0" w:firstRowLastColumn="0" w:lastRowFirstColumn="0" w:lastRowLastColumn="0"/>
+            <w:tcW w:w="834" w:type="pct"/>
+          </w:tcPr>
+          <w:p>
+            <w:r>
+              <w:t>Task2</w:t>
+            </w:r>
+          </w:p>
+        </w:tc>
+        <w:tc>
+          <w:tcPr>
+            <w:tcW w:w="833" w:type="pct"/>
+          </w:tcPr>
+          <w:p>
+            <w:pPr>
+              <w:cnfStyle w:val="000000100000" w:firstRow="0" w:lastRow="0" w:firstColumn="0" w:lastColumn="0" w:oddVBand="0" w:evenVBand="0" w:oddHBand="1" w:evenHBand="0" w:firstRowFirstColumn="0" w:firstRowLastColumn="0" w:lastRowFirstColumn="0" w:lastRowLastColumn="0"/>
+            </w:pPr>
+            <w:r>
+              <w:t>Schedulable</w:t>
+            </w:r>
+          </w:p>
+        </w:tc>
+        <w:tc>
+          <w:tcPr>
+            <w:tcW w:w="833" w:type="pct"/>
+          </w:tcPr>
+          <w:p>
+            <w:pPr>
+              <w:cnfStyle w:val="000000100000" w:firstRow="0" w:lastRow="0" w:firstColumn="0" w:lastColumn="0" w:oddVBand="0" w:evenVBand="0" w:oddHBand="1" w:evenHBand="0" w:firstRowFirstColumn="0" w:firstRowLastColumn="0" w:lastRowFirstColumn="0" w:lastRowLastColumn="0"/>
+            </w:pPr>
+            <w:r>
+              <w:t>Phase1</w:t>
+            </w:r>
+          </w:p>
+        </w:tc>
+        <w:tc>
+          <w:tcPr>
+            <w:tcW w:w="833" w:type="pct"/>
+          </w:tcPr>
+          <w:p>
+            <w:pPr>
+              <w:cnfStyle w:val="000000100000" w:firstRow="0" w:lastRow="0" w:firstColumn="0" w:lastColumn="0" w:oddVBand="0" w:evenVBand="0" w:oddHBand="1" w:evenHBand="0" w:firstRowFirstColumn="0" w:firstRowLastColumn="0" w:lastRowFirstColumn="0" w:lastRowLastColumn="0"/>
+            </w:pPr>
+            <w:r>
+              <w:t>2 nap</w:t>
+            </w:r>
+          </w:p>
+        </w:tc>
+        <w:tc>
+          <w:tcPr>
+            <w:tcW w:w="833" w:type="pct"/>
+          </w:tcPr>
+          <w:p>
+            <w:pPr>
+              <w:cnfStyle w:val="000000100000" w:firstRow="0" w:lastRow="0" w:firstColumn="0" w:lastColumn="0" w:oddVBand="0" w:evenVBand="0" w:oddHBand="1" w:evenHBand="0" w:firstRowFirstColumn="0" w:firstRowLastColumn="0" w:lastRowFirstColumn="0" w:lastRowLastColumn="0"/>
+            </w:pPr>
+            <w:r>
+              <w:t>1 fejlesztő</w:t>
+            </w:r>
+          </w:p>
+        </w:tc>
+        <w:tc>
+          <w:tcPr>
+            <w:tcW w:w="833" w:type="pct"/>
+          </w:tcPr>
+          <w:p>
+            <w:pPr>
+              <w:cnfStyle w:val="000000100000" w:firstRow="0" w:lastRow="0" w:firstColumn="0" w:lastColumn="0" w:oddVBand="0" w:evenVBand="0" w:oddHBand="1" w:evenHBand="0" w:firstRowFirstColumn="0" w:firstRowLastColumn="0" w:lastRowFirstColumn="0" w:lastRowLastColumn="0"/>
+            </w:pPr>
+            <w:r>
+              <w:t>-</w:t>
+            </w:r>
+          </w:p>
+        </w:tc>
+      </w:tr>
+      <w:tr>
+        <w:tc>
+          <w:tcPr>
+            <w:cnfStyle w:val="001000000000" w:firstRow="0" w:lastRow="0" w:firstColumn="1" w:lastColumn="0" w:oddVBand="0" w:evenVBand="0" w:oddHBand="0" w:evenHBand="0" w:firstRowFirstColumn="0" w:firstRowLastColumn="0" w:lastRowFirstColumn="0" w:lastRowLastColumn="0"/>
+            <w:tcW w:w="834" w:type="pct"/>
+          </w:tcPr>
+          <w:p>
+            <w:r>
+              <w:t>Independent</w:t>
+            </w:r>
+          </w:p>
+        </w:tc>
+        <w:tc>
+          <w:tcPr>
+            <w:tcW w:w="833" w:type="pct"/>
+          </w:tcPr>
+          <w:p>
+            <w:pPr>
+              <w:cnfStyle w:val="000000000000" w:firstRow="0" w:lastRow="0" w:firstColumn="0" w:lastColumn="0" w:oddVBand="0" w:evenVBand="0" w:oddHBand="0" w:evenHBand="0" w:firstRowFirstColumn="0" w:firstRowLastColumn="0" w:lastRowFirstColumn="0" w:lastRowLastColumn="0"/>
+            </w:pPr>
+            <w:r>
+              <w:t>Schedulable</w:t>
+            </w:r>
+          </w:p>
+        </w:tc>
+        <w:tc>
+          <w:tcPr>
+            <w:tcW w:w="833" w:type="pct"/>
+          </w:tcPr>
+          <w:p>
+            <w:pPr>
+              <w:cnfStyle w:val="000000000000" w:firstRow="0" w:lastRow="0" w:firstColumn="0" w:lastColumn="0" w:oddVBand="0" w:evenVBand="0" w:oddHBand="0" w:evenHBand="0" w:firstRowFirstColumn="0" w:firstRowLastColumn="0" w:lastRowFirstColumn="0" w:lastRowLastColumn="0"/>
+            </w:pPr>
+            <w:r>
+              <w:t>-</w:t>
+            </w:r>
+          </w:p>
+        </w:tc>
+        <w:tc>
+          <w:tcPr>
+            <w:tcW w:w="833" w:type="pct"/>
+          </w:tcPr>
+          <w:p>
+            <w:pPr>
+              <w:cnfStyle w:val="000000000000" w:firstRow="0" w:lastRow="0" w:firstColumn="0" w:lastColumn="0" w:oddVBand="0" w:evenVBand="0" w:oddHBand="0" w:evenHBand="0" w:firstRowFirstColumn="0" w:firstRowLastColumn="0" w:lastRowFirstColumn="0" w:lastRowLastColumn="0"/>
+            </w:pPr>
+            <w:r>
+              <w:t>1 nap</w:t>
+            </w:r>
+          </w:p>
+        </w:tc>
+        <w:tc>
+          <w:tcPr>
+            <w:tcW w:w="833" w:type="pct"/>
+          </w:tcPr>
+          <w:p>
+            <w:pPr>
+              <w:cnfStyle w:val="000000000000" w:firstRow="0" w:lastRow="0" w:firstColumn="0" w:lastColumn="0" w:oddVBand="0" w:evenVBand="0" w:oddHBand="0" w:evenHBand="0" w:firstRowFirstColumn="0" w:firstRowLastColumn="0" w:lastRowFirstColumn="0" w:lastRowLastColumn="0"/>
+            </w:pPr>
+            <w:r>
+              <w:t>-</w:t>
+            </w:r>
+          </w:p>
+        </w:tc>
+        <w:tc>
+          <w:tcPr>
+            <w:tcW w:w="833" w:type="pct"/>
+          </w:tcPr>
+          <w:p>
+            <w:pPr>
+              <w:cnfStyle w:val="000000000000" w:firstRow="0" w:lastRow="0" w:firstColumn="0" w:lastColumn="0" w:oddVBand="0" w:evenVBand="0" w:oddHBand="0" w:evenHBand="0" w:firstRowFirstColumn="0" w:firstRowLastColumn="0" w:lastRowFirstColumn="0" w:lastRowLastColumn="0"/>
+            </w:pPr>
+            <w:r>
+              <w:t>Phase1</w:t>
+            </w:r>
+          </w:p>
+        </w:tc>
+      </w:tr>
+    </w:tbl>
+    <w:p>
+      <w:r>
+        <w:t>A projektben 2 fejlesztő és 2 PC áll rendelkezésre, mint erőforrás, és minden feladat el</w:t>
+      </w:r>
+      <w:proofErr w:type="gramStart"/>
+      <w:r>
+        <w:t>végzése</w:t>
+      </w:r>
+      <w:proofErr w:type="gramEnd"/>
+      <w:r>
+        <w:t xml:space="preserve"> egységnyi időt vesz igénybe.</w:t>
+      </w:r>
+    </w:p>
+    <w:p>
+      <w:r>
+        <w:t xml:space="preserve">A folyamat a Project osztály </w:t>
+      </w:r>
+      <w:proofErr w:type="spellStart"/>
+      <w:r>
+        <w:t>schedule</w:t>
+      </w:r>
+      <w:proofErr w:type="spellEnd"/>
+      <w:r>
+        <w:t xml:space="preserve"> metódusával indul. </w:t>
+      </w:r>
+      <w:r>
+        <w:t>Innentől néhány jól elkülöníthető fázis követi egymást:</w:t>
+      </w:r>
+    </w:p>
+    <w:p>
+      <w:pPr>
+        <w:pStyle w:val="Listaszerbekezds"/>
+        <w:numPr>
+          <w:ilvl w:val="0"/>
+          <w:numId w:val="23"/>
+        </w:numPr>
+      </w:pPr>
+      <w:r>
+        <w:rPr>
+          <w:b/>
+        </w:rPr>
+        <w:t>Ütemezhető feladatok összegyűjtése</w:t>
+      </w:r>
+      <w:r>
+        <w:t xml:space="preserve">: Mivel csak a Schedulable típusú feladatok </w:t>
+      </w:r>
+      <w:proofErr w:type="spellStart"/>
+      <w:r>
+        <w:t>ütemezhetőek</w:t>
+      </w:r>
+      <w:proofErr w:type="spellEnd"/>
+      <w:r>
+        <w:t>, és a projekt ezek közül csak a szülő nélkülieket ismeri, ezért ezek összegyűjtése egy külön fázis</w:t>
+      </w:r>
+      <w:r>
+        <w:t>.</w:t>
+      </w:r>
+      <w:r>
+        <w:t xml:space="preserve"> Mivel ez az algoritmus egy egyszerű </w:t>
+      </w:r>
+      <w:proofErr w:type="spellStart"/>
+      <w:r>
+        <w:t>alfeladat</w:t>
+      </w:r>
+      <w:proofErr w:type="spellEnd"/>
+      <w:r>
+        <w:t>, ezért ez szekvenciadiagrammal is szemléltethető</w:t>
+      </w:r>
+    </w:p>
+    <w:p>
+      <w:pPr>
+        <w:pStyle w:val="Kp"/>
+        <w:ind w:left="709" w:hanging="709"/>
+      </w:pPr>
+      <w:r>
+        <w:rPr>
+          <w:noProof/>
+          <w:lang w:eastAsia="hu-HU"/>
+        </w:rPr>
+        <w:drawing>
+          <wp:inline distT="0" distB="0" distL="0" distR="0" wp14:anchorId="5FAD75F8" wp14:editId="2D0E77F7">
+            <wp:extent cx="4209991" cy="1368829"/>
+            <wp:effectExtent l="0" t="0" r="635" b="3175"/>
+            <wp:docPr id="20" name="Kép 20" descr="C:\Users\Abel\Downloads\gantt - schedule sequence (6).png"/>
+            <wp:cNvGraphicFramePr>
+              <a:graphicFrameLocks xmlns:a="http://schemas.openxmlformats.org/drawingml/2006/main" noChangeAspect="1"/>
+            </wp:cNvGraphicFramePr>
+            <a:graphic xmlns:a="http://schemas.openxmlformats.org/drawingml/2006/main">
+              <a:graphicData uri="http://schemas.openxmlformats.org/drawingml/2006/picture">
+                <pic:pic xmlns:pic="http://schemas.openxmlformats.org/drawingml/2006/picture">
+                  <pic:nvPicPr>
+                    <pic:cNvPr id="0" name="Picture 12" descr="C:\Users\Abel\Downloads\gantt - schedule sequence (6).png"/>
+                    <pic:cNvPicPr>
+                      <a:picLocks noChangeAspect="1" noChangeArrowheads="1"/>
+                    </pic:cNvPicPr>
+                  </pic:nvPicPr>
+                  <pic:blipFill>
+                    <a:blip r:embed="rId23" cstate="print">
+                      <a:extLst>
+                        <a:ext uri="{28A0092B-C50C-407E-A947-70E740481C1C}">
+                          <a14:useLocalDpi xmlns:a14="http://schemas.microsoft.com/office/drawing/2010/main" val="0"/>
+                        </a:ext>
+                      </a:extLst>
+                    </a:blip>
+                    <a:srcRect/>
+                    <a:stretch>
+                      <a:fillRect/>
+                    </a:stretch>
+                  </pic:blipFill>
+                  <pic:spPr bwMode="auto">
+                    <a:xfrm>
+                      <a:off x="0" y="0"/>
+                      <a:ext cx="4253647" cy="1383023"/>
+                    </a:xfrm>
+                    <a:prstGeom prst="rect">
+                      <a:avLst/>
+                    </a:prstGeom>
+                    <a:noFill/>
+                    <a:ln>
+                      <a:noFill/>
+                    </a:ln>
+                  </pic:spPr>
+                </pic:pic>
+              </a:graphicData>
+            </a:graphic>
+          </wp:inline>
+        </w:drawing>
+      </w:r>
+      <w:r>
+        <w:t xml:space="preserve"> </w:t>
+      </w:r>
+    </w:p>
+    <w:p>
+      <w:pPr>
+        <w:pStyle w:val="Listaszerbekezds"/>
+        <w:numPr>
+          <w:ilvl w:val="0"/>
+          <w:numId w:val="23"/>
+        </w:numPr>
+        <w:rPr>
+          <w:b/>
+        </w:rPr>
+      </w:pPr>
+      <w:r>
+        <w:t xml:space="preserve"> </w:t>
+      </w:r>
+      <w:r>
+        <w:rPr>
+          <w:b/>
+        </w:rPr>
+        <w:t>Legkorábbi kezdés és befejezés időpontjának kiszámítása:</w:t>
+      </w:r>
+      <w:r>
+        <w:rPr>
+          <w:b/>
+        </w:rPr>
+        <w:t xml:space="preserve"> </w:t>
+      </w:r>
+      <w:r>
+        <w:t>Ennek a szükségességét már az ütemező elméleti működését leíró részben beláttuk, viszont a mű</w:t>
+      </w:r>
+      <w:r>
+        <w:lastRenderedPageBreak/>
+        <w:t xml:space="preserve">ködését ott nem részleteztem. Ezt a </w:t>
+      </w:r>
+      <w:r>
+        <w:t xml:space="preserve">részt a </w:t>
+      </w:r>
+      <w:proofErr w:type="spellStart"/>
+      <w:r>
+        <w:t>Project.calculateEarliestTimes</w:t>
+      </w:r>
+      <w:proofErr w:type="spellEnd"/>
+      <w:r>
+        <w:t xml:space="preserve"> metódus végzi. Első lépésként az elvégzendő feladatokat két részre osztjuk: feldolgozott, és nem feldolgozott feladatokra, kezdetben a feldolgozott üres, az összes feladat a feldolgozatlanba kerül. Amíg van feldolgozatlan feladat, addig kivesszük azt, aminek már az összes függőségét feldolgoztuk, és ennek beállítjuk a legkorábbi kezdésnek a legkésőbbi befejeződött (</w:t>
+      </w:r>
+      <w:proofErr w:type="spellStart"/>
+      <w:r>
+        <w:t>lag-gal</w:t>
+      </w:r>
+      <w:proofErr w:type="spellEnd"/>
+      <w:r>
+        <w:t xml:space="preserve"> együtt) függőség végét. Fontos, hogy a függőség alatt az adott feladat és az összes szülő feladat függőségeinek összegét nézzük.</w:t>
+      </w:r>
+      <w:r>
+        <w:t xml:space="preserve"> A legkorábbi befejezés a legkorábbi kezdés és a feladat hosszának az összege. Ezeket az összeadásokat </w:t>
+      </w:r>
+      <w:proofErr w:type="spellStart"/>
+      <w:r>
+        <w:t>WorkingCalendar</w:t>
+      </w:r>
+      <w:proofErr w:type="spellEnd"/>
+      <w:r>
+        <w:t xml:space="preserve"> modulon keresztül </w:t>
+      </w:r>
+      <w:proofErr w:type="spellStart"/>
+      <w:r>
+        <w:t>végesszük</w:t>
+      </w:r>
+      <w:proofErr w:type="spellEnd"/>
+      <w:r>
+        <w:t>, így garantálva, hogy mindig a projekthez definiált naptár szerint zajlik a feladatok elvégzése.</w:t>
+      </w:r>
+    </w:p>
+    <w:p>
+      <w:pPr>
+        <w:pStyle w:val="Listaszerbekezds"/>
+        <w:numPr>
+          <w:ilvl w:val="0"/>
+          <w:numId w:val="23"/>
+        </w:numPr>
+        <w:rPr>
+          <w:b/>
+        </w:rPr>
+      </w:pPr>
+      <w:r>
+        <w:rPr>
+          <w:b/>
+        </w:rPr>
+        <w:t>Legkésőbbi kezdés beállítása</w:t>
+      </w:r>
+      <w:r>
+        <w:rPr>
+          <w:b/>
+        </w:rPr>
+        <w:t xml:space="preserve">: </w:t>
+      </w:r>
+      <w:r>
+        <w:t>Ugyanaz, mint az előző, csak itt indulásnak a legkésőbbi legkorábbi befejezést vesszük a feladatok közül. Minden művelet, ami eddig összeadás volt, az most kivonás, és a függőségek iránya is megváltozik.</w:t>
+      </w:r>
+    </w:p>
+    <w:tbl>
+      <w:tblPr>
+        <w:tblStyle w:val="Listaszertblzat6tarka"/>
+        <w:tblW w:w="8928" w:type="dxa"/>
+        <w:tblLook w:val="04A0" w:firstRow="1" w:lastRow="0" w:firstColumn="1" w:lastColumn="0" w:noHBand="0" w:noVBand="1"/>
+      </w:tblPr>
+      <w:tblGrid>
+        <w:gridCol w:w="1701"/>
+        <w:gridCol w:w="1874"/>
+        <w:gridCol w:w="1943"/>
+        <w:gridCol w:w="1705"/>
+        <w:gridCol w:w="1705"/>
+      </w:tblGrid>
+      <w:tr>
+        <w:trPr>
+          <w:cnfStyle w:val="100000000000" w:firstRow="1" w:lastRow="0" w:firstColumn="0" w:lastColumn="0" w:oddVBand="0" w:evenVBand="0" w:oddHBand="0" w:evenHBand="0" w:firstRowFirstColumn="0" w:firstRowLastColumn="0" w:lastRowFirstColumn="0" w:lastRowLastColumn="0"/>
+        </w:trPr>
+        <w:tc>
+          <w:tcPr>
+            <w:cnfStyle w:val="001000000000" w:firstRow="0" w:lastRow="0" w:firstColumn="1" w:lastColumn="0" w:oddVBand="0" w:evenVBand="0" w:oddHBand="0" w:evenHBand="0" w:firstRowFirstColumn="0" w:firstRowLastColumn="0" w:lastRowFirstColumn="0" w:lastRowLastColumn="0"/>
+            <w:tcW w:w="1701" w:type="dxa"/>
+          </w:tcPr>
+          <w:p>
+            <w:pPr>
+              <w:pStyle w:val="Listaszerbekezds"/>
+              <w:ind w:left="0"/>
+              <w:rPr>
+                <w:b w:val="0"/>
+              </w:rPr>
+            </w:pPr>
+            <w:r>
+              <w:rPr>
+                <w:b w:val="0"/>
+              </w:rPr>
+              <w:t>Név</w:t>
+            </w:r>
+          </w:p>
+        </w:tc>
+        <w:tc>
+          <w:tcPr>
+            <w:tcW w:w="1874" w:type="dxa"/>
+          </w:tcPr>
+          <w:p>
+            <w:pPr>
+              <w:pStyle w:val="Listaszerbekezds"/>
+              <w:ind w:left="0"/>
+              <w:cnfStyle w:val="100000000000" w:firstRow="1" w:lastRow="0" w:firstColumn="0" w:lastColumn="0" w:oddVBand="0" w:evenVBand="0" w:oddHBand="0" w:evenHBand="0" w:firstRowFirstColumn="0" w:firstRowLastColumn="0" w:lastRowFirstColumn="0" w:lastRowLastColumn="0"/>
+              <w:rPr>
+                <w:b w:val="0"/>
+              </w:rPr>
+            </w:pPr>
+            <w:r>
+              <w:rPr>
+                <w:b w:val="0"/>
+              </w:rPr>
+              <w:t xml:space="preserve">Legkorábbi </w:t>
+            </w:r>
+            <w:r>
+              <w:rPr>
+                <w:b w:val="0"/>
+              </w:rPr>
+              <w:br/>
+              <w:t>kezdés</w:t>
+            </w:r>
+          </w:p>
+        </w:tc>
+        <w:tc>
+          <w:tcPr>
+            <w:tcW w:w="1943" w:type="dxa"/>
+          </w:tcPr>
+          <w:p>
+            <w:pPr>
+              <w:pStyle w:val="Listaszerbekezds"/>
+              <w:ind w:left="0"/>
+              <w:cnfStyle w:val="100000000000" w:firstRow="1" w:lastRow="0" w:firstColumn="0" w:lastColumn="0" w:oddVBand="0" w:evenVBand="0" w:oddHBand="0" w:evenHBand="0" w:firstRowFirstColumn="0" w:firstRowLastColumn="0" w:lastRowFirstColumn="0" w:lastRowLastColumn="0"/>
+              <w:rPr>
+                <w:b w:val="0"/>
+              </w:rPr>
+            </w:pPr>
+            <w:r>
+              <w:rPr>
+                <w:b w:val="0"/>
+              </w:rPr>
+              <w:t xml:space="preserve">Legkorábbi </w:t>
+            </w:r>
+            <w:r>
+              <w:rPr>
+                <w:b w:val="0"/>
+              </w:rPr>
+              <w:br/>
+              <w:t>befejezés</w:t>
+            </w:r>
+          </w:p>
+        </w:tc>
+        <w:tc>
+          <w:tcPr>
+            <w:tcW w:w="1705" w:type="dxa"/>
+          </w:tcPr>
+          <w:p>
+            <w:pPr>
+              <w:pStyle w:val="Listaszerbekezds"/>
+              <w:ind w:left="0"/>
+              <w:cnfStyle w:val="100000000000" w:firstRow="1" w:lastRow="0" w:firstColumn="0" w:lastColumn="0" w:oddVBand="0" w:evenVBand="0" w:oddHBand="0" w:evenHBand="0" w:firstRowFirstColumn="0" w:firstRowLastColumn="0" w:lastRowFirstColumn="0" w:lastRowLastColumn="0"/>
+              <w:rPr>
+                <w:b w:val="0"/>
+              </w:rPr>
+            </w:pPr>
+            <w:r>
+              <w:rPr>
+                <w:b w:val="0"/>
+              </w:rPr>
+              <w:t>Legkésőbbi</w:t>
+            </w:r>
+            <w:r>
+              <w:rPr>
+                <w:b w:val="0"/>
+              </w:rPr>
+              <w:br/>
+              <w:t>kezdés</w:t>
+            </w:r>
+          </w:p>
+        </w:tc>
+        <w:tc>
+          <w:tcPr>
+            <w:tcW w:w="1705" w:type="dxa"/>
+          </w:tcPr>
+          <w:p>
+            <w:pPr>
+              <w:pStyle w:val="Listaszerbekezds"/>
+              <w:ind w:left="0"/>
+              <w:cnfStyle w:val="100000000000" w:firstRow="1" w:lastRow="0" w:firstColumn="0" w:lastColumn="0" w:oddVBand="0" w:evenVBand="0" w:oddHBand="0" w:evenHBand="0" w:firstRowFirstColumn="0" w:firstRowLastColumn="0" w:lastRowFirstColumn="0" w:lastRowLastColumn="0"/>
+              <w:rPr>
+                <w:b w:val="0"/>
+              </w:rPr>
+            </w:pPr>
+            <w:r>
+              <w:rPr>
+                <w:b w:val="0"/>
+              </w:rPr>
+              <w:t>Legkésőbbi</w:t>
+            </w:r>
+            <w:r>
+              <w:rPr>
+                <w:b w:val="0"/>
+              </w:rPr>
+              <w:br/>
+              <w:t>befejezés</w:t>
+            </w:r>
+          </w:p>
+        </w:tc>
+      </w:tr>
+      <w:tr>
+        <w:trPr>
+          <w:cnfStyle w:val="000000100000" w:firstRow="0" w:lastRow="0" w:firstColumn="0" w:lastColumn="0" w:oddVBand="0" w:evenVBand="0" w:oddHBand="1" w:evenHBand="0" w:firstRowFirstColumn="0" w:firstRowLastColumn="0" w:lastRowFirstColumn="0" w:lastRowLastColumn="0"/>
+        </w:trPr>
+        <w:tc>
+          <w:tcPr>
+            <w:cnfStyle w:val="001000000000" w:firstRow="0" w:lastRow="0" w:firstColumn="1" w:lastColumn="0" w:oddVBand="0" w:evenVBand="0" w:oddHBand="0" w:evenHBand="0" w:firstRowFirstColumn="0" w:firstRowLastColumn="0" w:lastRowFirstColumn="0" w:lastRowLastColumn="0"/>
+            <w:tcW w:w="1701" w:type="dxa"/>
+          </w:tcPr>
+          <w:p>
+            <w:pPr>
+              <w:pStyle w:val="Listaszerbekezds"/>
+              <w:ind w:left="0"/>
+            </w:pPr>
+            <w:r>
+              <w:t>Task1</w:t>
+            </w:r>
+          </w:p>
+        </w:tc>
+        <w:tc>
+          <w:tcPr>
+            <w:tcW w:w="1874" w:type="dxa"/>
+          </w:tcPr>
+          <w:p>
+            <w:pPr>
+              <w:pStyle w:val="Listaszerbekezds"/>
+              <w:ind w:left="0"/>
+              <w:cnfStyle w:val="000000100000" w:firstRow="0" w:lastRow="0" w:firstColumn="0" w:lastColumn="0" w:oddVBand="0" w:evenVBand="0" w:oddHBand="1" w:evenHBand="0" w:firstRowFirstColumn="0" w:firstRowLastColumn="0" w:lastRowFirstColumn="0" w:lastRowLastColumn="0"/>
+            </w:pPr>
+            <w:r>
+              <w:t>1</w:t>
+            </w:r>
+          </w:p>
+        </w:tc>
+        <w:tc>
+          <w:tcPr>
+            <w:tcW w:w="1943" w:type="dxa"/>
+          </w:tcPr>
+          <w:p>
+            <w:pPr>
+              <w:pStyle w:val="Listaszerbekezds"/>
+              <w:ind w:left="0"/>
+              <w:cnfStyle w:val="000000100000" w:firstRow="0" w:lastRow="0" w:firstColumn="0" w:lastColumn="0" w:oddVBand="0" w:evenVBand="0" w:oddHBand="1" w:evenHBand="0" w:firstRowFirstColumn="0" w:firstRowLastColumn="0" w:lastRowFirstColumn="0" w:lastRowLastColumn="0"/>
+            </w:pPr>
+            <w:r>
+              <w:t>2</w:t>
+            </w:r>
+          </w:p>
+        </w:tc>
+        <w:tc>
+          <w:tcPr>
+            <w:tcW w:w="1705" w:type="dxa"/>
+          </w:tcPr>
+          <w:p>
+            <w:pPr>
+              <w:pStyle w:val="Listaszerbekezds"/>
+              <w:ind w:left="0"/>
+              <w:cnfStyle w:val="000000100000" w:firstRow="0" w:lastRow="0" w:firstColumn="0" w:lastColumn="0" w:oddVBand="0" w:evenVBand="0" w:oddHBand="1" w:evenHBand="0" w:firstRowFirstColumn="0" w:firstRowLastColumn="0" w:lastRowFirstColumn="0" w:lastRowLastColumn="0"/>
+            </w:pPr>
+            <w:r>
+              <w:t>2</w:t>
+            </w:r>
+          </w:p>
+        </w:tc>
+        <w:tc>
+          <w:tcPr>
+            <w:tcW w:w="1705" w:type="dxa"/>
+          </w:tcPr>
+          <w:p>
+            <w:pPr>
+              <w:pStyle w:val="Listaszerbekezds"/>
+              <w:ind w:left="0"/>
+              <w:cnfStyle w:val="000000100000" w:firstRow="0" w:lastRow="0" w:firstColumn="0" w:lastColumn="0" w:oddVBand="0" w:evenVBand="0" w:oddHBand="1" w:evenHBand="0" w:firstRowFirstColumn="0" w:firstRowLastColumn="0" w:lastRowFirstColumn="0" w:lastRowLastColumn="0"/>
+            </w:pPr>
+            <w:r>
+              <w:t>3</w:t>
+            </w:r>
+          </w:p>
+        </w:tc>
+      </w:tr>
+      <w:tr>
+        <w:tc>
+          <w:tcPr>
+            <w:cnfStyle w:val="001000000000" w:firstRow="0" w:lastRow="0" w:firstColumn="1" w:lastColumn="0" w:oddVBand="0" w:evenVBand="0" w:oddHBand="0" w:evenHBand="0" w:firstRowFirstColumn="0" w:firstRowLastColumn="0" w:lastRowFirstColumn="0" w:lastRowLastColumn="0"/>
+            <w:tcW w:w="1701" w:type="dxa"/>
+          </w:tcPr>
+          <w:p>
+            <w:pPr>
+              <w:pStyle w:val="Listaszerbekezds"/>
+              <w:ind w:left="0"/>
+            </w:pPr>
+            <w:r>
+              <w:t>Task2</w:t>
+            </w:r>
+          </w:p>
+        </w:tc>
+        <w:tc>
+          <w:tcPr>
+            <w:tcW w:w="1874" w:type="dxa"/>
+          </w:tcPr>
+          <w:p>
+            <w:pPr>
+              <w:pStyle w:val="Listaszerbekezds"/>
+              <w:ind w:left="0"/>
+              <w:cnfStyle w:val="000000000000" w:firstRow="0" w:lastRow="0" w:firstColumn="0" w:lastColumn="0" w:oddVBand="0" w:evenVBand="0" w:oddHBand="0" w:evenHBand="0" w:firstRowFirstColumn="0" w:firstRowLastColumn="0" w:lastRowFirstColumn="0" w:lastRowLastColumn="0"/>
+            </w:pPr>
+            <w:r>
+              <w:t>1</w:t>
+            </w:r>
+          </w:p>
+        </w:tc>
+        <w:tc>
+          <w:tcPr>
+            <w:tcW w:w="1943" w:type="dxa"/>
+          </w:tcPr>
+          <w:p>
+            <w:pPr>
+              <w:pStyle w:val="Listaszerbekezds"/>
+              <w:ind w:left="0"/>
+              <w:cnfStyle w:val="000000000000" w:firstRow="0" w:lastRow="0" w:firstColumn="0" w:lastColumn="0" w:oddVBand="0" w:evenVBand="0" w:oddHBand="0" w:evenHBand="0" w:firstRowFirstColumn="0" w:firstRowLastColumn="0" w:lastRowFirstColumn="0" w:lastRowLastColumn="0"/>
+            </w:pPr>
+            <w:r>
+              <w:t>3</w:t>
+            </w:r>
+          </w:p>
+        </w:tc>
+        <w:tc>
+          <w:tcPr>
+            <w:tcW w:w="1705" w:type="dxa"/>
+          </w:tcPr>
+          <w:p>
+            <w:pPr>
+              <w:pStyle w:val="Listaszerbekezds"/>
+              <w:ind w:left="0"/>
+              <w:cnfStyle w:val="000000000000" w:firstRow="0" w:lastRow="0" w:firstColumn="0" w:lastColumn="0" w:oddVBand="0" w:evenVBand="0" w:oddHBand="0" w:evenHBand="0" w:firstRowFirstColumn="0" w:firstRowLastColumn="0" w:lastRowFirstColumn="0" w:lastRowLastColumn="0"/>
+            </w:pPr>
+            <w:r>
+              <w:t>1</w:t>
+            </w:r>
+          </w:p>
+        </w:tc>
+        <w:tc>
+          <w:tcPr>
+            <w:tcW w:w="1705" w:type="dxa"/>
+          </w:tcPr>
+          <w:p>
+            <w:pPr>
+              <w:pStyle w:val="Listaszerbekezds"/>
+              <w:ind w:left="0"/>
+              <w:cnfStyle w:val="000000000000" w:firstRow="0" w:lastRow="0" w:firstColumn="0" w:lastColumn="0" w:oddVBand="0" w:evenVBand="0" w:oddHBand="0" w:evenHBand="0" w:firstRowFirstColumn="0" w:firstRowLastColumn="0" w:lastRowFirstColumn="0" w:lastRowLastColumn="0"/>
+            </w:pPr>
+            <w:r>
+              <w:t>3</w:t>
+            </w:r>
+          </w:p>
+        </w:tc>
+      </w:tr>
+      <w:tr>
+        <w:trPr>
+          <w:cnfStyle w:val="000000100000" w:firstRow="0" w:lastRow="0" w:firstColumn="0" w:lastColumn="0" w:oddVBand="0" w:evenVBand="0" w:oddHBand="1" w:evenHBand="0" w:firstRowFirstColumn="0" w:firstRowLastColumn="0" w:lastRowFirstColumn="0" w:lastRowLastColumn="0"/>
+        </w:trPr>
+        <w:tc>
+          <w:tcPr>
+            <w:cnfStyle w:val="001000000000" w:firstRow="0" w:lastRow="0" w:firstColumn="1" w:lastColumn="0" w:oddVBand="0" w:evenVBand="0" w:oddHBand="0" w:evenHBand="0" w:firstRowFirstColumn="0" w:firstRowLastColumn="0" w:lastRowFirstColumn="0" w:lastRowLastColumn="0"/>
+            <w:tcW w:w="1701" w:type="dxa"/>
+          </w:tcPr>
+          <w:p>
+            <w:pPr>
+              <w:pStyle w:val="Listaszerbekezds"/>
+              <w:ind w:left="0"/>
+            </w:pPr>
+            <w:r>
+              <w:t>Independent</w:t>
+            </w:r>
+          </w:p>
+        </w:tc>
+        <w:tc>
+          <w:tcPr>
+            <w:tcW w:w="1874" w:type="dxa"/>
+          </w:tcPr>
+          <w:p>
+            <w:pPr>
+              <w:pStyle w:val="Listaszerbekezds"/>
+              <w:ind w:left="0"/>
+              <w:cnfStyle w:val="000000100000" w:firstRow="0" w:lastRow="0" w:firstColumn="0" w:lastColumn="0" w:oddVBand="0" w:evenVBand="0" w:oddHBand="1" w:evenHBand="0" w:firstRowFirstColumn="0" w:firstRowLastColumn="0" w:lastRowFirstColumn="0" w:lastRowLastColumn="0"/>
+            </w:pPr>
+            <w:r>
+              <w:t>3</w:t>
+            </w:r>
+          </w:p>
+        </w:tc>
+        <w:tc>
+          <w:tcPr>
+            <w:tcW w:w="1943" w:type="dxa"/>
+          </w:tcPr>
+          <w:p>
+            <w:pPr>
+              <w:pStyle w:val="Listaszerbekezds"/>
+              <w:ind w:left="0"/>
+              <w:cnfStyle w:val="000000100000" w:firstRow="0" w:lastRow="0" w:firstColumn="0" w:lastColumn="0" w:oddVBand="0" w:evenVBand="0" w:oddHBand="1" w:evenHBand="0" w:firstRowFirstColumn="0" w:firstRowLastColumn="0" w:lastRowFirstColumn="0" w:lastRowLastColumn="0"/>
+            </w:pPr>
+            <w:r>
+              <w:t>4</w:t>
+            </w:r>
+          </w:p>
+        </w:tc>
+        <w:tc>
+          <w:tcPr>
+            <w:tcW w:w="1705" w:type="dxa"/>
+          </w:tcPr>
+          <w:p>
+            <w:pPr>
+              <w:pStyle w:val="Listaszerbekezds"/>
+              <w:ind w:left="0"/>
+              <w:cnfStyle w:val="000000100000" w:firstRow="0" w:lastRow="0" w:firstColumn="0" w:lastColumn="0" w:oddVBand="0" w:evenVBand="0" w:oddHBand="1" w:evenHBand="0" w:firstRowFirstColumn="0" w:firstRowLastColumn="0" w:lastRowFirstColumn="0" w:lastRowLastColumn="0"/>
+            </w:pPr>
+            <w:r>
+              <w:t>3</w:t>
+            </w:r>
+          </w:p>
+        </w:tc>
+        <w:tc>
+          <w:tcPr>
+            <w:tcW w:w="1705" w:type="dxa"/>
+          </w:tcPr>
+          <w:p>
+            <w:pPr>
+              <w:pStyle w:val="Listaszerbekezds"/>
+              <w:ind w:left="0"/>
+              <w:cnfStyle w:val="000000100000" w:firstRow="0" w:lastRow="0" w:firstColumn="0" w:lastColumn="0" w:oddVBand="0" w:evenVBand="0" w:oddHBand="1" w:evenHBand="0" w:firstRowFirstColumn="0" w:firstRowLastColumn="0" w:lastRowFirstColumn="0" w:lastRowLastColumn="0"/>
+            </w:pPr>
+            <w:r>
+              <w:t>4</w:t>
+            </w:r>
+          </w:p>
+        </w:tc>
+      </w:tr>
+    </w:tbl>
+    <w:p>
+      <w:pPr>
+        <w:ind w:left="709"/>
+      </w:pPr>
+      <w:r>
+        <w:t>Látható, hogy a kritikus út a Task2 – Independent feladatok sorozata</w:t>
+      </w:r>
+      <w:r>
+        <w:t>, hiszen náluk a legkorábbi és legkésőbbi időpontok megegyeznek.</w:t>
+      </w:r>
+    </w:p>
+    <w:p>
+      <w:pPr>
+        <w:pStyle w:val="Listaszerbekezds"/>
+        <w:numPr>
+          <w:ilvl w:val="0"/>
+          <w:numId w:val="23"/>
+        </w:numPr>
+        <w:rPr>
+          <w:b/>
+        </w:rPr>
+      </w:pPr>
+      <w:r>
+        <w:rPr>
+          <w:b/>
+        </w:rPr>
+        <w:t>Ütemezés:</w:t>
+      </w:r>
+      <w:r>
+        <w:t xml:space="preserve"> A fenti két lépés előkészíti az ütemezéshez a bemeneti adatokat, az ütemezést ezek után végezhetjük el, ami a </w:t>
+      </w:r>
+      <w:proofErr w:type="spellStart"/>
+      <w:r>
+        <w:t>Scheduler.</w:t>
+      </w:r>
+      <w:r>
+        <w:t>schedule</w:t>
+      </w:r>
+      <w:proofErr w:type="spellEnd"/>
+      <w:r>
+        <w:t xml:space="preserve"> metódusban került implementálásra. Első lépésként rendezzük a már megismert </w:t>
+      </w:r>
+      <w:proofErr w:type="spellStart"/>
+      <w:r>
+        <w:t>halogathatóság</w:t>
+      </w:r>
+      <w:proofErr w:type="spellEnd"/>
+      <w:r>
+        <w:t xml:space="preserve"> (</w:t>
+      </w:r>
+      <w:proofErr w:type="spellStart"/>
+      <w:r>
+        <w:t>slack</w:t>
+      </w:r>
+      <w:proofErr w:type="spellEnd"/>
+      <w:r>
+        <w:t xml:space="preserve"> </w:t>
+      </w:r>
+      <w:proofErr w:type="spellStart"/>
+      <w:r>
+        <w:t>time</w:t>
+      </w:r>
+      <w:proofErr w:type="spellEnd"/>
+      <w:r>
+        <w:t xml:space="preserve">) alapján a feladatokat. Ezek után </w:t>
+      </w:r>
+      <w:r>
+        <w:t xml:space="preserve">ebben a sorrendben rendeljük hozzá az egyes feladatokhoz az erőforrásokat (emiatt hívjuk </w:t>
+      </w:r>
+      <w:proofErr w:type="spellStart"/>
+      <w:r>
+        <w:t>least</w:t>
+      </w:r>
+      <w:proofErr w:type="spellEnd"/>
+      <w:r>
+        <w:t xml:space="preserve"> </w:t>
+      </w:r>
+      <w:proofErr w:type="spellStart"/>
+      <w:r>
+        <w:t>slack</w:t>
+      </w:r>
+      <w:proofErr w:type="spellEnd"/>
+      <w:r>
+        <w:t xml:space="preserve"> </w:t>
+      </w:r>
+      <w:proofErr w:type="spellStart"/>
+      <w:r>
+        <w:t>time</w:t>
+      </w:r>
+      <w:proofErr w:type="spellEnd"/>
+      <w:r>
+        <w:t xml:space="preserve"> ütemezőnek). Az erőforrások hozzárendelése már ismertetésre került, de most egy példán keresztül is bemutatom.</w:t>
+      </w:r>
+    </w:p>
+    <w:p>
+      <w:pPr>
+        <w:ind w:left="709"/>
+      </w:pPr>
+      <w:r>
+        <w:t>Amíg van ütemezendő feladat, ad</w:t>
+      </w:r>
+      <w:r>
+        <w:t xml:space="preserve">dig mindig kivesszük az első olyan feladatot a listából (ami ugye rendezett a </w:t>
+      </w:r>
+      <w:proofErr w:type="spellStart"/>
+      <w:r>
+        <w:t>slack</w:t>
+      </w:r>
+      <w:proofErr w:type="spellEnd"/>
+      <w:r>
+        <w:t xml:space="preserve"> </w:t>
+      </w:r>
+      <w:proofErr w:type="spellStart"/>
+      <w:r>
+        <w:t>time</w:t>
+      </w:r>
+      <w:proofErr w:type="spellEnd"/>
+      <w:r>
+        <w:t xml:space="preserve"> alapján), aminek az összes függőségét </w:t>
+      </w:r>
+      <w:r>
+        <w:lastRenderedPageBreak/>
+        <w:t>ütemeztük már. Megállapítom, hogy mi az az időpont, amikor legkorábban elkezdhetem a feladatot, amit úgy lehet megtenni, hogy a függőségek közül kiválasztjuk azt, ami a legkésőbb fejeződik be (</w:t>
+      </w:r>
+      <w:proofErr w:type="spellStart"/>
+      <w:r>
+        <w:t>lag-gal</w:t>
+      </w:r>
+      <w:proofErr w:type="spellEnd"/>
+      <w:r>
+        <w:t xml:space="preserve"> együtt). </w:t>
+      </w:r>
+    </w:p>
+    <w:p>
+      <w:pPr>
+        <w:ind w:left="709"/>
+      </w:pPr>
+      <w:r>
+        <w:t xml:space="preserve">Ezek után </w:t>
+      </w:r>
+      <w:r>
+        <w:t xml:space="preserve">történik az erőforrások lefoglalása, amiért a </w:t>
+      </w:r>
+      <w:proofErr w:type="spellStart"/>
+      <w:r>
+        <w:t>ResourceManager</w:t>
+      </w:r>
+      <w:r>
+        <w:t>.</w:t>
+      </w:r>
+      <w:r>
+        <w:t>allocateTask</w:t>
+      </w:r>
+      <w:proofErr w:type="spellEnd"/>
+      <w:r>
+        <w:t xml:space="preserve"> metódus felelős. Első körben lementi az erőforrások aktuális foglaltságát, majd megpróbálja lefoglalni</w:t>
+      </w:r>
+      <w:r>
+        <w:t>. Ha nem sikerül, visszaállítja a lementett erőforrások állapotát, és megkeresi a legközelebbi olyan időpontot, ami alkalmasnak tűnik a feladat végrehajtásához. Ezt addig ismételi, amíg nem sikerül lefoglalni a szükséges erőforrásokat.</w:t>
+      </w:r>
+    </w:p>
+    <w:p>
+      <w:pPr>
+        <w:ind w:left="709"/>
+      </w:pPr>
+      <w:r>
+        <w:t>Ha egy feladatot sikerül ütemezni, akkor a szülőfeladatnak felszól, aki frissíti a saját ütemezést, így garantálva, hogy a szülők is „ütemezésre” kerülnek.</w:t>
+      </w:r>
+    </w:p>
+    <w:p>
+      <w:pPr>
+        <w:ind w:left="709"/>
+      </w:pPr>
     </w:p>
     <w:p>
       <w:pPr>
         <w:pStyle w:val="Cmsor1"/>
       </w:pPr>
-      <w:bookmarkStart w:id="26" w:name="_Toc449771658"/>
+      <w:bookmarkStart w:id="27" w:name="_Toc449979654"/>
       <w:r>
         <w:lastRenderedPageBreak/>
         <w:t>A teljes webalkalmazás</w:t>
       </w:r>
-      <w:bookmarkEnd w:id="26"/>
+      <w:bookmarkEnd w:id="27"/>
     </w:p>
     <w:p>
       <w:pPr>
         <w:pStyle w:val="Cmsor2"/>
       </w:pPr>
-      <w:bookmarkStart w:id="27" w:name="_Toc449771659"/>
+      <w:bookmarkStart w:id="28" w:name="_Toc449979655"/>
       <w:r>
         <w:t>Bevezetés, követelmények</w:t>
       </w:r>
-      <w:bookmarkEnd w:id="27"/>
-    </w:p>
+      <w:bookmarkEnd w:id="28"/>
+    </w:p>
+    <w:p>
+      <w:r>
+        <w:t>A feladatnak legnagyobb része az ütemező algoritmus megalkotása, és a modell kialakítása volt, viszont egy alkalmazás sikerében nem feltétlenül az algoritmusok „jósága” a fő befolyásoló tényező, hanem a felülete. Jelenleg egy jól megírt HTML alkalmazás kellően jó alapot ad, hogy olyan eredmény szülessen, ami elnyeri a felhasználók tetszését.</w:t>
+      </w:r>
+    </w:p>
+    <w:p/>
     <w:p>
       <w:pPr>
         <w:pStyle w:val="Cmsor2"/>
       </w:pPr>
-      <w:bookmarkStart w:id="28" w:name="_Toc449771660"/>
+      <w:bookmarkStart w:id="29" w:name="_Toc449979656"/>
       <w:r>
         <w:t>Architektúra</w:t>
       </w:r>
-      <w:bookmarkEnd w:id="28"/>
+      <w:bookmarkEnd w:id="29"/>
     </w:p>
     <w:p>
       <w:pPr>
@@ -4920,7 +7818,7 @@
                     <pic:cNvPicPr/>
                   </pic:nvPicPr>
                   <pic:blipFill>
-                    <a:blip r:embed="rId18"/>
+                    <a:blip r:embed="rId24"/>
                     <a:stretch>
                       <a:fillRect/>
                     </a:stretch>
@@ -4954,6 +7852,7 @@
       <w:r>
         <w:fldChar w:fldCharType="separate"/>
       </w:r>
+      <w:bookmarkStart w:id="30" w:name="_Toc449970595"/>
       <w:r>
         <w:rPr>
           <w:noProof/>
@@ -4966,55 +7865,668 @@
       <w:r>
         <w:t>. ábra Architektúra</w:t>
       </w:r>
-    </w:p>
-    <w:p>
-      <w:r>
-        <w:t>Fent látható az elkészült szoftver architektúrájának egy egyszerűsített ábrája. Az alsó rétegen a JavaScript és Canvas helyezkedik fel. Ezek olyan technológiák, amit a böngészők natív módon támogatnak,</w:t>
+      <w:bookmarkEnd w:id="30"/>
+    </w:p>
+    <w:p>
+      <w:r>
+        <w:t xml:space="preserve">Fent látható az elkészült szoftver architektúrájának egy egyszerűsített ábrája. Az alsó rétegen a JavaScript és </w:t>
+      </w:r>
+      <w:proofErr w:type="spellStart"/>
+      <w:r>
+        <w:t>Canvas</w:t>
+      </w:r>
+      <w:proofErr w:type="spellEnd"/>
+      <w:r>
+        <w:t xml:space="preserve"> helyezkedik fel. Ezek olyan technológiák, amit a böngészők natív módon támogatnak,</w:t>
       </w:r>
       <w:r>
         <w:t xml:space="preserve"> azaz semmilyen plusz könyvtár </w:t>
       </w:r>
       <w:r>
-        <w:t xml:space="preserve">vagy beépülő modul használata nem szükséges. A KonvaJS a Canvas-t elfedő JavaScript függvénykönyvtár, </w:t>
-      </w:r>
-      <w:r>
-        <w:t>míg az AngularJS magáétz</w:t>
+        <w:t xml:space="preserve">vagy beépülő modul használata nem szükséges. A </w:t>
+      </w:r>
+      <w:proofErr w:type="spellStart"/>
+      <w:r>
+        <w:t>KonvaJS</w:t>
+      </w:r>
+      <w:proofErr w:type="spellEnd"/>
+      <w:r>
+        <w:t xml:space="preserve"> a </w:t>
+      </w:r>
+      <w:proofErr w:type="spellStart"/>
+      <w:r>
+        <w:t>Canvas</w:t>
+      </w:r>
+      <w:proofErr w:type="spellEnd"/>
+      <w:r>
+        <w:t xml:space="preserve">-t elfedő JavaScript függvénykönyvtár, </w:t>
+      </w:r>
+      <w:r>
+        <w:t xml:space="preserve">míg az </w:t>
+      </w:r>
+      <w:proofErr w:type="spellStart"/>
+      <w:r>
+        <w:t>AngularJS</w:t>
+      </w:r>
+      <w:proofErr w:type="spellEnd"/>
+      <w:r>
+        <w:t xml:space="preserve"> magáért</w:t>
       </w:r>
       <w:r>
         <w:t xml:space="preserve"> az egész webalkalmazás</w:t>
       </w:r>
       <w:r>
-        <w:t xml:space="preserve"> működéséért és </w:t>
-      </w:r>
-      <w:r>
-        <w:t xml:space="preserve"> megjelenéséért felelős eszköz.</w:t>
-      </w:r>
-    </w:p>
-    <w:p>
-      <w:r>
-        <w:t>A Web app és a Gantt diagram az általam írt komponensek, amik mind TypeScript-en kereszül érik el a fent említett komponenseket.</w:t>
+        <w:t xml:space="preserve"> működéséért </w:t>
+      </w:r>
+      <w:proofErr w:type="gramStart"/>
+      <w:r>
+        <w:t xml:space="preserve">és </w:t>
+      </w:r>
+      <w:r>
+        <w:t xml:space="preserve"> megjelenéséért</w:t>
+      </w:r>
+      <w:proofErr w:type="gramEnd"/>
+      <w:r>
+        <w:t xml:space="preserve"> felelős eszköz.</w:t>
+      </w:r>
+    </w:p>
+    <w:p>
+      <w:r>
+        <w:t xml:space="preserve">A Web </w:t>
+      </w:r>
+      <w:proofErr w:type="spellStart"/>
+      <w:r>
+        <w:t>app</w:t>
+      </w:r>
+      <w:proofErr w:type="spellEnd"/>
+      <w:r>
+        <w:t xml:space="preserve"> és a </w:t>
+      </w:r>
+      <w:proofErr w:type="spellStart"/>
+      <w:r>
+        <w:t>Gantt</w:t>
+      </w:r>
+      <w:proofErr w:type="spellEnd"/>
+      <w:r>
+        <w:t xml:space="preserve"> diagram az általam írt komponensek, amik mind </w:t>
+      </w:r>
+      <w:proofErr w:type="spellStart"/>
+      <w:r>
+        <w:t>TypeScript</w:t>
+      </w:r>
+      <w:proofErr w:type="spellEnd"/>
+      <w:r>
+        <w:t xml:space="preserve">-en </w:t>
+      </w:r>
+      <w:proofErr w:type="spellStart"/>
+      <w:r>
+        <w:t>kereszül</w:t>
+      </w:r>
+      <w:proofErr w:type="spellEnd"/>
+      <w:r>
+        <w:t xml:space="preserve"> érik el a fent említett komponenseket.</w:t>
       </w:r>
     </w:p>
     <w:p>
       <w:pPr>
         <w:pStyle w:val="Cmsor2"/>
       </w:pPr>
-      <w:bookmarkStart w:id="29" w:name="_Toc449771661"/>
-      <w:r>
+      <w:r>
+        <w:lastRenderedPageBreak/>
+        <w:t>Diagram rajzolás</w:t>
+      </w:r>
+    </w:p>
+    <w:p>
+      <w:pPr>
+        <w:pStyle w:val="Cmsor3"/>
+      </w:pPr>
+      <w:r>
+        <w:t>Lehetséges megoldások</w:t>
+      </w:r>
+    </w:p>
+    <w:p>
+      <w:r>
+        <w:t>Első lépésként a diagram megjelenítéséhez használt technológiát kellett kiválasztani, amire három lehetséges alternatíva merült fel:</w:t>
+      </w:r>
+    </w:p>
+    <w:p>
+      <w:pPr>
+        <w:pStyle w:val="Listaszerbekezds"/>
+        <w:numPr>
+          <w:ilvl w:val="0"/>
+          <w:numId w:val="23"/>
+        </w:numPr>
+      </w:pPr>
+      <w:r>
+        <w:rPr>
+          <w:b/>
+        </w:rPr>
+        <w:t>Tiszta HTML</w:t>
+      </w:r>
+      <w:r>
+        <w:t>: M</w:t>
+      </w:r>
+      <w:r>
+        <w:t>ivel a technológia adott, ezért felmerült, hogy közvetlenül, minden komoly kiegészítés nélkül használjunk HTML elemeket, és azokat jelenítsük meg. Ennek az előnye az lett volna, hogy már egy nagyon kiforrott technológiáról van szó (még attól sem kell tartani, hogy esetleg a böngészők máshogy jelenítenék meg a dolgokat, az elmúlt években sok előrelépés történt ennek kiküszöbölésére), illetve az egyes megjelenített elemek DOM (</w:t>
+      </w:r>
+      <w:proofErr w:type="spellStart"/>
+      <w:r>
+        <w:t>Document</w:t>
+      </w:r>
+      <w:proofErr w:type="spellEnd"/>
+      <w:r>
+        <w:t xml:space="preserve"> </w:t>
+      </w:r>
+      <w:proofErr w:type="spellStart"/>
+      <w:r>
+        <w:t>Object</w:t>
+      </w:r>
+      <w:proofErr w:type="spellEnd"/>
+      <w:r>
+        <w:t xml:space="preserve"> </w:t>
+      </w:r>
+      <w:proofErr w:type="spellStart"/>
+      <w:r>
+        <w:t>Model</w:t>
+      </w:r>
+      <w:proofErr w:type="spellEnd"/>
+      <w:r>
+        <w:t xml:space="preserve">, HTML-ből a böngésző által készített modell) elemként használhatóak, ami nagyon kényelmes. Sajnos ennek a technológiának vannak hátulütői, mégpedig az, hogy a HTML által megjelenített alakzatok száma korlátozott (konkrétan téglalap, esetleg ennek valami lekerített variánsai), és a fejlesztés végén, mikor már a megjelenés finomhangolása </w:t>
+      </w:r>
+      <w:r>
+        <w:t>zajlik, esetleg ez a készlet korlátokat jelenthet.</w:t>
+      </w:r>
+    </w:p>
+    <w:p>
+      <w:pPr>
+        <w:pStyle w:val="Listaszerbekezds"/>
+        <w:numPr>
+          <w:ilvl w:val="0"/>
+          <w:numId w:val="23"/>
+        </w:numPr>
+      </w:pPr>
+      <w:r>
+        <w:rPr>
+          <w:b/>
+        </w:rPr>
+        <w:t>SVG</w:t>
+      </w:r>
+      <w:r>
+        <w:t>:</w:t>
+      </w:r>
+      <w:r>
+        <w:t xml:space="preserve"> Hasonló a HTML-hez, ugyanúgy XML-szerű leíróval adható meg a megjelenítendő elemek leírása, de annál jelentősen nagyo</w:t>
+      </w:r>
+      <w:r>
+        <w:t xml:space="preserve">bb eszközkészlettel rendelkezik, amivel a HTML legnagyobb hátrányát kiküszöböli, ezzel alkalmassá válik a feladat elvégzésére. Ami miatt mégsem emellett döntöttem az az, hogy ez a technológia korántsem nevezhető modernnek, már régóta jelen van a piacon, és nem is kapcsolódik a HTML5-höz. Ez még önmagában nem is lenne probléma, de az alkalmazás elkészítése közben igyekeztem olyan megoldásokat választani, amik újak és </w:t>
+      </w:r>
+      <w:proofErr w:type="spellStart"/>
+      <w:r>
+        <w:t>úttörőek</w:t>
+      </w:r>
+      <w:proofErr w:type="spellEnd"/>
+      <w:r>
+        <w:t>, hiszen ezek megismerése hosszabb távon több előnnyel jár</w:t>
+      </w:r>
+      <w:r>
+        <w:t>.</w:t>
+      </w:r>
+    </w:p>
+    <w:p>
+      <w:pPr>
+        <w:pStyle w:val="Listaszerbekezds"/>
+        <w:numPr>
+          <w:ilvl w:val="0"/>
+          <w:numId w:val="23"/>
+        </w:numPr>
+      </w:pPr>
+      <w:proofErr w:type="spellStart"/>
+      <w:r>
+        <w:rPr>
+          <w:b/>
+        </w:rPr>
+        <w:t>Canvas</w:t>
+      </w:r>
+      <w:proofErr w:type="spellEnd"/>
+      <w:r>
+        <w:t>:</w:t>
+      </w:r>
+      <w:r>
+        <w:t xml:space="preserve"> A HTML5 bevezette a </w:t>
+      </w:r>
+      <w:proofErr w:type="spellStart"/>
+      <w:r>
+        <w:t>Canvas</w:t>
+      </w:r>
+      <w:proofErr w:type="spellEnd"/>
+      <w:r>
+        <w:t xml:space="preserve"> elemet, ami pixelpontos rajzolást tesz lehetővé, ezzel a megjelenített grafikák korlátlan alakzatot és formát vehetnek fel. </w:t>
+      </w:r>
+      <w:r>
+        <w:t>Mivel ezt a megoldást választottam, ezért ennek bemutatását később teszem meg.</w:t>
+      </w:r>
+    </w:p>
+    <w:p/>
+    <w:p>
+      <w:r>
+        <w:t xml:space="preserve">A diagram megjelenítéséhez a </w:t>
+      </w:r>
+      <w:proofErr w:type="spellStart"/>
+      <w:r>
+        <w:t>KonvaJS</w:t>
+      </w:r>
+      <w:proofErr w:type="spellEnd"/>
+      <w:r>
+        <w:t xml:space="preserve"> nevű eszközt használtam, ami a HTML </w:t>
+      </w:r>
+      <w:proofErr w:type="spellStart"/>
+      <w:r>
+        <w:t>Canvas-ra</w:t>
+      </w:r>
+      <w:proofErr w:type="spellEnd"/>
+      <w:r>
+        <w:t xml:space="preserve"> épül. Maga a </w:t>
+      </w:r>
+      <w:proofErr w:type="spellStart"/>
+      <w:r>
+        <w:t>Canvas</w:t>
+      </w:r>
+      <w:proofErr w:type="spellEnd"/>
+      <w:r>
+        <w:t xml:space="preserve"> egy a HTML5-ben megjelent pixelpontosan rajzolható felület, főleg egyszerűbb grafikus megjeleníté</w:t>
+      </w:r>
+      <w:r>
+        <w:t xml:space="preserve">sre tervezve, de </w:t>
+      </w:r>
+      <w:proofErr w:type="spellStart"/>
+      <w:r>
+        <w:t>WebGL</w:t>
+      </w:r>
+      <w:proofErr w:type="spellEnd"/>
+      <w:r>
+        <w:t xml:space="preserve">-el akár komplexebb játékok is futhatnak </w:t>
+      </w:r>
+      <w:proofErr w:type="spellStart"/>
+      <w:r>
+        <w:t>böngészőbem</w:t>
+      </w:r>
+      <w:proofErr w:type="spellEnd"/>
+    </w:p>
+    <w:p>
+      <w:pPr>
+        <w:pStyle w:val="Cmsor3"/>
+      </w:pPr>
+      <w:r>
+        <w:lastRenderedPageBreak/>
         <w:t>Megvalósítás</w:t>
       </w:r>
-      <w:bookmarkEnd w:id="29"/>
+    </w:p>
+    <w:p>
+      <w:r>
+        <w:t>A következő rés</w:t>
+      </w:r>
+      <w:r>
+        <w:t xml:space="preserve">z során bemutatom, hogy hogyan valósítottam meg a diagramm megjelenítést, ami nem tartalmazza a teljes alkalmazást, csak a szűken vett diagrammot, ami a HTML </w:t>
+      </w:r>
+      <w:proofErr w:type="spellStart"/>
+      <w:r>
+        <w:t>canvas-ra</w:t>
+      </w:r>
+      <w:proofErr w:type="spellEnd"/>
+      <w:r>
+        <w:t xml:space="preserve"> kerül felrajzolásra. Az alkalmazás többi részének a megjelenítését a 4.4-es pontban fejtem ki.</w:t>
+      </w:r>
+    </w:p>
+    <w:p>
+      <w:r>
+        <w:rPr>
+          <w:noProof/>
+          <w:lang w:eastAsia="hu-HU"/>
+        </w:rPr>
+        <w:drawing>
+          <wp:inline distT="0" distB="0" distL="0" distR="0" wp14:anchorId="2B60F261" wp14:editId="59642875">
+            <wp:extent cx="5399405" cy="6826907"/>
+            <wp:effectExtent l="0" t="0" r="0" b="0"/>
+            <wp:docPr id="25" name="Kép 25" descr="C:\Users\Abel\Downloads\View (1).png"/>
+            <wp:cNvGraphicFramePr>
+              <a:graphicFrameLocks xmlns:a="http://schemas.openxmlformats.org/drawingml/2006/main" noChangeAspect="1"/>
+            </wp:cNvGraphicFramePr>
+            <a:graphic xmlns:a="http://schemas.openxmlformats.org/drawingml/2006/main">
+              <a:graphicData uri="http://schemas.openxmlformats.org/drawingml/2006/picture">
+                <pic:pic xmlns:pic="http://schemas.openxmlformats.org/drawingml/2006/picture">
+                  <pic:nvPicPr>
+                    <pic:cNvPr id="0" name="Picture 17" descr="C:\Users\Abel\Downloads\View (1).png"/>
+                    <pic:cNvPicPr>
+                      <a:picLocks noChangeAspect="1" noChangeArrowheads="1"/>
+                    </pic:cNvPicPr>
+                  </pic:nvPicPr>
+                  <pic:blipFill>
+                    <a:blip r:embed="rId25" cstate="print">
+                      <a:extLst>
+                        <a:ext uri="{28A0092B-C50C-407E-A947-70E740481C1C}">
+                          <a14:useLocalDpi xmlns:a14="http://schemas.microsoft.com/office/drawing/2010/main" val="0"/>
+                        </a:ext>
+                      </a:extLst>
+                    </a:blip>
+                    <a:srcRect/>
+                    <a:stretch>
+                      <a:fillRect/>
+                    </a:stretch>
+                  </pic:blipFill>
+                  <pic:spPr bwMode="auto">
+                    <a:xfrm>
+                      <a:off x="0" y="0"/>
+                      <a:ext cx="5399405" cy="6826907"/>
+                    </a:xfrm>
+                    <a:prstGeom prst="rect">
+                      <a:avLst/>
+                    </a:prstGeom>
+                    <a:noFill/>
+                    <a:ln>
+                      <a:noFill/>
+                    </a:ln>
+                  </pic:spPr>
+                </pic:pic>
+              </a:graphicData>
+            </a:graphic>
+          </wp:inline>
+        </w:drawing>
+      </w:r>
+    </w:p>
+    <w:p>
+      <w:pPr>
+        <w:spacing w:before="0" w:after="200" w:line="276" w:lineRule="auto"/>
+        <w:jc w:val="left"/>
+      </w:pPr>
+      <w:bookmarkStart w:id="31" w:name="_Toc449979658"/>
+      <w:r>
+        <w:br w:type="page"/>
+      </w:r>
+    </w:p>
+    <w:p>
+      <w:pPr>
+        <w:spacing w:before="0" w:after="200" w:line="276" w:lineRule="auto"/>
+      </w:pPr>
+      <w:r>
+        <w:lastRenderedPageBreak/>
+        <w:t xml:space="preserve">Fent látható a megjelenítést végző réteg osztálydiagramja. A réteg belépési pontja a </w:t>
+      </w:r>
+      <w:proofErr w:type="spellStart"/>
+      <w:r>
+        <w:t>ProjectDrawer</w:t>
+      </w:r>
+      <w:proofErr w:type="spellEnd"/>
+      <w:r>
+        <w:t xml:space="preserve"> osztály </w:t>
+      </w:r>
+      <w:proofErr w:type="spellStart"/>
+      <w:proofErr w:type="gramStart"/>
+      <w:r>
+        <w:t>draw</w:t>
+      </w:r>
+      <w:proofErr w:type="spellEnd"/>
+      <w:r>
+        <w:t>(</w:t>
+      </w:r>
+      <w:proofErr w:type="gramEnd"/>
+      <w:r>
+        <w:t xml:space="preserve">) metódusa, ami kirajzolja a diagramot. Ennek a folyamata a következőképpen történik, </w:t>
+      </w:r>
+      <w:r>
+        <w:t>amihez az érthetőség kedvéért egy speciális esetet</w:t>
+      </w:r>
+      <w:r>
+        <w:t xml:space="preserve"> az ütemezésnél is használt példaprojekte</w:t>
+      </w:r>
+      <w:r>
+        <w:t>t használok</w:t>
+      </w:r>
+      <w:r>
+        <w:t>.</w:t>
+      </w:r>
+    </w:p>
+    <w:p>
+      <w:pPr>
+        <w:pStyle w:val="Kp"/>
+      </w:pPr>
+      <w:r>
+        <w:rPr>
+          <w:noProof/>
+          <w:lang w:eastAsia="hu-HU"/>
+        </w:rPr>
+        <w:t xml:space="preserve"> </w:t>
+      </w:r>
+      <w:r>
+        <w:rPr>
+          <w:noProof/>
+          <w:lang w:eastAsia="hu-HU"/>
+        </w:rPr>
+        <w:drawing>
+          <wp:inline distT="0" distB="0" distL="0" distR="0" wp14:anchorId="7C1D2E49" wp14:editId="0CC5D52F">
+            <wp:extent cx="5399405" cy="4019493"/>
+            <wp:effectExtent l="0" t="0" r="0" b="635"/>
+            <wp:docPr id="30" name="Kép 30" descr="C:\Users\Abel\Downloads\View (5).png"/>
+            <wp:cNvGraphicFramePr>
+              <a:graphicFrameLocks xmlns:a="http://schemas.openxmlformats.org/drawingml/2006/main" noChangeAspect="1"/>
+            </wp:cNvGraphicFramePr>
+            <a:graphic xmlns:a="http://schemas.openxmlformats.org/drawingml/2006/main">
+              <a:graphicData uri="http://schemas.openxmlformats.org/drawingml/2006/picture">
+                <pic:pic xmlns:pic="http://schemas.openxmlformats.org/drawingml/2006/picture">
+                  <pic:nvPicPr>
+                    <pic:cNvPr id="0" name="Picture 22" descr="C:\Users\Abel\Downloads\View (5).png"/>
+                    <pic:cNvPicPr>
+                      <a:picLocks noChangeAspect="1" noChangeArrowheads="1"/>
+                    </pic:cNvPicPr>
+                  </pic:nvPicPr>
+                  <pic:blipFill>
+                    <a:blip r:embed="rId26" cstate="print">
+                      <a:extLst>
+                        <a:ext uri="{28A0092B-C50C-407E-A947-70E740481C1C}">
+                          <a14:useLocalDpi xmlns:a14="http://schemas.microsoft.com/office/drawing/2010/main" val="0"/>
+                        </a:ext>
+                      </a:extLst>
+                    </a:blip>
+                    <a:srcRect/>
+                    <a:stretch>
+                      <a:fillRect/>
+                    </a:stretch>
+                  </pic:blipFill>
+                  <pic:spPr bwMode="auto">
+                    <a:xfrm>
+                      <a:off x="0" y="0"/>
+                      <a:ext cx="5399405" cy="4019493"/>
+                    </a:xfrm>
+                    <a:prstGeom prst="rect">
+                      <a:avLst/>
+                    </a:prstGeom>
+                    <a:noFill/>
+                    <a:ln>
+                      <a:noFill/>
+                    </a:ln>
+                  </pic:spPr>
+                </pic:pic>
+              </a:graphicData>
+            </a:graphic>
+          </wp:inline>
+        </w:drawing>
+      </w:r>
+    </w:p>
+    <w:p>
+      <w:pPr>
+        <w:spacing w:before="0" w:after="200" w:line="276" w:lineRule="auto"/>
+      </w:pPr>
+      <w:r>
+        <w:t>A fenti szekvenciadiagram egy</w:t>
+      </w:r>
+      <w:r>
+        <w:t xml:space="preserve"> látható, ami leegyszerűsített formában tartalmazza a rajzolás folyamatát. Első lépésként a projekt összes feladatához generáltatunk egy </w:t>
+      </w:r>
+      <w:proofErr w:type="spellStart"/>
+      <w:r>
+        <w:t>TaskDrawer</w:t>
+      </w:r>
+      <w:proofErr w:type="spellEnd"/>
+      <w:r>
+        <w:t xml:space="preserve"> objektumot a </w:t>
+      </w:r>
+      <w:proofErr w:type="spellStart"/>
+      <w:r>
+        <w:t>TaskDrawerFactory</w:t>
+      </w:r>
+      <w:proofErr w:type="spellEnd"/>
+      <w:r>
+        <w:t xml:space="preserve"> segítségével, majd ezeken </w:t>
+      </w:r>
+      <w:proofErr w:type="spellStart"/>
+      <w:r>
+        <w:t>végigiterálva</w:t>
+      </w:r>
+      <w:proofErr w:type="spellEnd"/>
+      <w:r>
+        <w:t xml:space="preserve"> meghívjuk rajtuk a </w:t>
+      </w:r>
+      <w:proofErr w:type="spellStart"/>
+      <w:r>
+        <w:t>draw</w:t>
+      </w:r>
+      <w:proofErr w:type="spellEnd"/>
+      <w:r>
+        <w:t xml:space="preserve"> metódust.</w:t>
+      </w:r>
+    </w:p>
+    <w:p>
+      <w:pPr>
+        <w:spacing w:before="0" w:after="200" w:line="276" w:lineRule="auto"/>
+      </w:pPr>
+      <w:r>
+        <w:t xml:space="preserve">A diagramon nem látszik a </w:t>
+      </w:r>
+      <w:proofErr w:type="spellStart"/>
+      <w:r>
+        <w:t>draw</w:t>
+      </w:r>
+      <w:proofErr w:type="spellEnd"/>
+      <w:r>
+        <w:t xml:space="preserve"> metódus felépítése, de mivel a rajzolás itt történik, így ezt a részt jobban részletezem. A </w:t>
+      </w:r>
+      <w:proofErr w:type="spellStart"/>
+      <w:r>
+        <w:t>SummaryDrawer</w:t>
+      </w:r>
+      <w:proofErr w:type="spellEnd"/>
+      <w:r>
+        <w:t xml:space="preserve"> és a </w:t>
+      </w:r>
+      <w:proofErr w:type="spellStart"/>
+      <w:r>
+        <w:t>SchedulableDrawer</w:t>
+      </w:r>
+      <w:proofErr w:type="spellEnd"/>
+      <w:r>
+        <w:t xml:space="preserve"> csak a feladat végrehajtási idejét jelző téglalap méretében és színében különbözik, így a kettőt összevonva írom le. </w:t>
+      </w:r>
+      <w:r>
+        <w:t>Első futáskor minden kirajzolandó objektumból létrehozunk egyet a memó</w:t>
+      </w:r>
+      <w:r>
+        <w:t xml:space="preserve">riában és azok a paramétereket, amik közösek (szín, vonalak jellege </w:t>
+      </w:r>
+      <w:proofErr w:type="spellStart"/>
+      <w:r>
+        <w:t>stb</w:t>
+      </w:r>
+      <w:proofErr w:type="spellEnd"/>
+      <w:r>
+        <w:t>) beállításra kerülnek. Minden futáskor ezeket leklónozzuk, az egyedi megjelenéshez</w:t>
+      </w:r>
+      <w:r>
+        <w:t xml:space="preserve"> néhány paramétert módosítunk rajtuk (</w:t>
+      </w:r>
+      <w:proofErr w:type="spellStart"/>
+      <w:r>
+        <w:t>pl</w:t>
+      </w:r>
+      <w:proofErr w:type="spellEnd"/>
+      <w:r>
+        <w:t xml:space="preserve">: szöveg, méret, elhelyezkedés), majd ezeket ráhelyezzük a </w:t>
+      </w:r>
+      <w:proofErr w:type="spellStart"/>
+      <w:r>
+        <w:t>canvas-ra</w:t>
+      </w:r>
+      <w:proofErr w:type="spellEnd"/>
+      <w:r>
+        <w:t xml:space="preserve">. </w:t>
+      </w:r>
+      <w:bookmarkStart w:id="32" w:name="_GoBack"/>
+      <w:bookmarkEnd w:id="32"/>
+    </w:p>
+    <w:p>
+      <w:pPr>
+        <w:spacing w:before="0" w:after="200" w:line="276" w:lineRule="auto"/>
+      </w:pPr>
     </w:p>
     <w:p>
       <w:pPr>
         <w:pStyle w:val="Cmsor1"/>
       </w:pPr>
-      <w:bookmarkStart w:id="30" w:name="_Toc449771662"/>
+      <w:r>
+        <w:lastRenderedPageBreak/>
+        <w:t>Fejlesztés közben felmerülő problémák</w:t>
+      </w:r>
+    </w:p>
+    <w:p>
+      <w:pPr>
+        <w:pStyle w:val="Cmsor2"/>
+      </w:pPr>
+      <w:proofErr w:type="spellStart"/>
+      <w:r>
+        <w:t>IntervalList</w:t>
+      </w:r>
+      <w:proofErr w:type="spellEnd"/>
+    </w:p>
+    <w:p>
+      <w:r>
+        <w:t xml:space="preserve">Ahhoz, hogy az </w:t>
+      </w:r>
+      <w:proofErr w:type="spellStart"/>
+      <w:r>
+        <w:t>ismertett</w:t>
+      </w:r>
+      <w:proofErr w:type="spellEnd"/>
+      <w:r>
+        <w:t xml:space="preserve"> ütemező megfelelően </w:t>
+      </w:r>
+      <w:proofErr w:type="spellStart"/>
+      <w:r>
+        <w:t>tudjom</w:t>
+      </w:r>
+      <w:proofErr w:type="spellEnd"/>
+      <w:r>
+        <w:t xml:space="preserve"> működni szükség volt egy olyan osztályra, ami alkalmas intervallumok kezelésére</w:t>
+      </w:r>
+      <w:r>
+        <w:t xml:space="preserve"> és ütközés </w:t>
+      </w:r>
+      <w:proofErr w:type="spellStart"/>
+      <w:r>
+        <w:t>detektelására</w:t>
+      </w:r>
+      <w:proofErr w:type="spellEnd"/>
+      <w:r>
+        <w:t>. Ez segít abban, hogy az erőforrásokhoz rendelt foglaltságok esetén biztosan ne alakuljon ki ütközés</w:t>
+      </w:r>
+    </w:p>
+    <w:p/>
+    <w:p>
+      <w:pPr>
+        <w:pStyle w:val="Cmsor1"/>
+      </w:pPr>
       <w:r>
         <w:lastRenderedPageBreak/>
         <w:t>Összefoglalás</w:t>
       </w:r>
-      <w:bookmarkEnd w:id="30"/>
+      <w:bookmarkEnd w:id="31"/>
     </w:p>
     <w:p>
       <w:pPr>
@@ -5025,7 +8537,7 @@
         </w:numPr>
         <w:ind w:left="431" w:hanging="431"/>
       </w:pPr>
-      <w:bookmarkStart w:id="31" w:name="_Toc449771663"/>
+      <w:bookmarkStart w:id="33" w:name="_Toc449979659"/>
       <w:r>
         <w:lastRenderedPageBreak/>
         <w:t xml:space="preserve">Ábrák </w:t>
@@ -5033,7 +8545,7 @@
       <w:r>
         <w:t>jegyzéke</w:t>
       </w:r>
-      <w:bookmarkEnd w:id="31"/>
+      <w:bookmarkEnd w:id="33"/>
     </w:p>
     <w:p>
       <w:pPr>
@@ -5057,7 +8569,7 @@
       <w:r>
         <w:fldChar w:fldCharType="separate"/>
       </w:r>
-      <w:hyperlink w:anchor="_Toc419440676" w:history="1">
+      <w:hyperlink w:anchor="_Toc449970592" w:history="1">
         <w:r>
           <w:rPr>
             <w:rStyle w:val="Hiperhivatkozs"/>
@@ -5084,7 +8596,7 @@
             <w:noProof/>
             <w:webHidden/>
           </w:rPr>
-          <w:instrText xml:space="preserve"> PAGEREF _Toc419440676 \h </w:instrText>
+          <w:instrText xml:space="preserve"> PAGEREF _Toc449970592 \h </w:instrText>
         </w:r>
         <w:r>
           <w:rPr>
@@ -5117,52 +8629,24 @@
     </w:p>
     <w:p>
       <w:pPr>
-        <w:pStyle w:val="Cmsor1"/>
-        <w:numPr>
-          <w:ilvl w:val="0"/>
-          <w:numId w:val="0"/>
-        </w:numPr>
-        <w:ind w:left="431" w:hanging="431"/>
-      </w:pPr>
-      <w:r>
-        <w:lastRenderedPageBreak/>
-        <w:fldChar w:fldCharType="end"/>
-      </w:r>
-      <w:bookmarkStart w:id="32" w:name="_Toc449771664"/>
-      <w:r>
-        <w:t>Táblázatok jegyzéke</w:t>
-      </w:r>
-      <w:bookmarkEnd w:id="32"/>
-    </w:p>
-    <w:p>
-      <w:pPr>
         <w:pStyle w:val="brajegyzk"/>
         <w:tabs>
-          <w:tab w:val="right" w:leader="dot" w:pos="8494"/>
+          <w:tab w:val="right" w:leader="dot" w:pos="8493"/>
         </w:tabs>
         <w:rPr>
           <w:rFonts w:asciiTheme="minorHAnsi" w:eastAsiaTheme="minorEastAsia" w:hAnsiTheme="minorHAnsi" w:cstheme="minorBidi"/>
           <w:noProof/>
           <w:sz w:val="22"/>
-          <w:lang w:val="en-US"/>
+          <w:lang w:eastAsia="hu-HU"/>
         </w:rPr>
       </w:pPr>
-      <w:r>
-        <w:fldChar w:fldCharType="begin"/>
-      </w:r>
-      <w:r>
-        <w:instrText xml:space="preserve"> TOC \h \z \c "táblázat" </w:instrText>
-      </w:r>
-      <w:r>
-        <w:fldChar w:fldCharType="separate"/>
-      </w:r>
-      <w:hyperlink w:anchor="_Toc396824940" w:history="1">
+      <w:hyperlink w:anchor="_Toc449970593" w:history="1">
         <w:r>
           <w:rPr>
             <w:rStyle w:val="Hiperhivatkozs"/>
             <w:noProof/>
           </w:rPr>
-          <w:t>1.1. táblázat. Példa táblázat feliratára</w:t>
+          <w:t>2. ábra Material design – anyag</w:t>
         </w:r>
         <w:r>
           <w:rPr>
@@ -5183,7 +8667,7 @@
             <w:noProof/>
             <w:webHidden/>
           </w:rPr>
-          <w:instrText xml:space="preserve"> PAGEREF _Toc396824940 \h </w:instrText>
+          <w:instrText xml:space="preserve"> PAGEREF _Toc449970593 \h </w:instrText>
         </w:r>
         <w:r>
           <w:rPr>
@@ -5203,7 +8687,7 @@
             <w:noProof/>
             <w:webHidden/>
           </w:rPr>
-          <w:t>8</w:t>
+          <w:t>14</w:t>
         </w:r>
         <w:r>
           <w:rPr>
@@ -5218,15 +8702,143 @@
       <w:pPr>
         <w:pStyle w:val="brajegyzk"/>
         <w:tabs>
-          <w:tab w:val="right" w:leader="dot" w:pos="8494"/>
+          <w:tab w:val="right" w:leader="dot" w:pos="8493"/>
         </w:tabs>
-      </w:pPr>
-      <w:r>
         <w:rPr>
+          <w:rFonts w:asciiTheme="minorHAnsi" w:eastAsiaTheme="minorEastAsia" w:hAnsiTheme="minorHAnsi" w:cstheme="minorBidi"/>
           <w:noProof/>
+          <w:sz w:val="22"/>
+          <w:lang w:eastAsia="hu-HU"/>
         </w:rPr>
-        <w:fldChar w:fldCharType="end"/>
-      </w:r>
+      </w:pPr>
+      <w:hyperlink w:anchor="_Toc449970594" w:history="1">
+        <w:r>
+          <w:rPr>
+            <w:rStyle w:val="Hiperhivatkozs"/>
+            <w:noProof/>
+          </w:rPr>
+          <w:t>3. ábra Material Design – merészség</w:t>
+        </w:r>
+        <w:r>
+          <w:rPr>
+            <w:noProof/>
+            <w:webHidden/>
+          </w:rPr>
+          <w:tab/>
+        </w:r>
+        <w:r>
+          <w:rPr>
+            <w:noProof/>
+            <w:webHidden/>
+          </w:rPr>
+          <w:fldChar w:fldCharType="begin"/>
+        </w:r>
+        <w:r>
+          <w:rPr>
+            <w:noProof/>
+            <w:webHidden/>
+          </w:rPr>
+          <w:instrText xml:space="preserve"> PAGEREF _Toc449970594 \h </w:instrText>
+        </w:r>
+        <w:r>
+          <w:rPr>
+            <w:noProof/>
+            <w:webHidden/>
+          </w:rPr>
+        </w:r>
+        <w:r>
+          <w:rPr>
+            <w:noProof/>
+            <w:webHidden/>
+          </w:rPr>
+          <w:fldChar w:fldCharType="separate"/>
+        </w:r>
+        <w:r>
+          <w:rPr>
+            <w:noProof/>
+            <w:webHidden/>
+          </w:rPr>
+          <w:t>14</w:t>
+        </w:r>
+        <w:r>
+          <w:rPr>
+            <w:noProof/>
+            <w:webHidden/>
+          </w:rPr>
+          <w:fldChar w:fldCharType="end"/>
+        </w:r>
+      </w:hyperlink>
+    </w:p>
+    <w:p>
+      <w:pPr>
+        <w:pStyle w:val="brajegyzk"/>
+        <w:tabs>
+          <w:tab w:val="right" w:leader="dot" w:pos="8493"/>
+        </w:tabs>
+        <w:rPr>
+          <w:rFonts w:asciiTheme="minorHAnsi" w:eastAsiaTheme="minorEastAsia" w:hAnsiTheme="minorHAnsi" w:cstheme="minorBidi"/>
+          <w:noProof/>
+          <w:sz w:val="22"/>
+          <w:lang w:eastAsia="hu-HU"/>
+        </w:rPr>
+      </w:pPr>
+      <w:hyperlink w:anchor="_Toc449970595" w:history="1">
+        <w:r>
+          <w:rPr>
+            <w:rStyle w:val="Hiperhivatkozs"/>
+            <w:noProof/>
+          </w:rPr>
+          <w:t>4. ábra Architektúra</w:t>
+        </w:r>
+        <w:r>
+          <w:rPr>
+            <w:noProof/>
+            <w:webHidden/>
+          </w:rPr>
+          <w:tab/>
+        </w:r>
+        <w:r>
+          <w:rPr>
+            <w:noProof/>
+            <w:webHidden/>
+          </w:rPr>
+          <w:fldChar w:fldCharType="begin"/>
+        </w:r>
+        <w:r>
+          <w:rPr>
+            <w:noProof/>
+            <w:webHidden/>
+          </w:rPr>
+          <w:instrText xml:space="preserve"> PAGEREF _Toc449970595 \h </w:instrText>
+        </w:r>
+        <w:r>
+          <w:rPr>
+            <w:noProof/>
+            <w:webHidden/>
+          </w:rPr>
+        </w:r>
+        <w:r>
+          <w:rPr>
+            <w:noProof/>
+            <w:webHidden/>
+          </w:rPr>
+          <w:fldChar w:fldCharType="separate"/>
+        </w:r>
+        <w:r>
+          <w:rPr>
+            <w:noProof/>
+            <w:webHidden/>
+          </w:rPr>
+          <w:t>24</w:t>
+        </w:r>
+        <w:r>
+          <w:rPr>
+            <w:noProof/>
+            <w:webHidden/>
+          </w:rPr>
+          <w:fldChar w:fldCharType="end"/>
+        </w:r>
+      </w:hyperlink>
     </w:p>
     <w:p>
       <w:pPr>
@@ -5235,38 +8847,19 @@
           <w:ilvl w:val="0"/>
           <w:numId w:val="0"/>
         </w:numPr>
-        <w:ind w:left="431" w:hanging="431"/>
-      </w:pPr>
-      <w:bookmarkStart w:id="33" w:name="_Toc449771665"/>
+      </w:pPr>
       <w:r>
         <w:lastRenderedPageBreak/>
+        <w:fldChar w:fldCharType="end"/>
+      </w:r>
+      <w:bookmarkStart w:id="34" w:name="_Toc449979660"/>
+      <w:r>
         <w:t>Irodalomjegyzék</w:t>
       </w:r>
-      <w:bookmarkEnd w:id="33"/>
-    </w:p>
-    <w:p>
-      <w:pPr>
-        <w:pStyle w:val="Cmsor1"/>
-        <w:numPr>
-          <w:ilvl w:val="0"/>
-          <w:numId w:val="0"/>
-        </w:numPr>
-        <w:ind w:left="431" w:hanging="431"/>
-      </w:pPr>
-      <w:bookmarkStart w:id="34" w:name="_Toc449771666"/>
-      <w:r>
-        <w:lastRenderedPageBreak/>
-        <w:t>Függelék</w:t>
-      </w:r>
       <w:bookmarkEnd w:id="34"/>
     </w:p>
-    <w:p>
-      <w:r>
-        <w:t>A függelék szövege.</w:t>
-      </w:r>
-    </w:p>
     <w:sectPr>
-      <w:footerReference w:type="default" r:id="rId19"/>
+      <w:footerReference w:type="default" r:id="rId27"/>
       <w:pgSz w:w="11906" w:h="16838"/>
       <w:pgMar w:top="1418" w:right="1418" w:bottom="1418" w:left="1418" w:header="709" w:footer="709" w:gutter="567"/>
       <w:cols w:space="708"/>
@@ -5341,7 +8934,7 @@
           <w:rPr>
             <w:noProof/>
           </w:rPr>
-          <w:t>12</w:t>
+          <w:t>33</w:t>
         </w:r>
         <w:r>
           <w:fldChar w:fldCharType="end"/>
@@ -6224,6 +9817,119 @@
     </w:lvl>
   </w:abstractNum>
   <w:abstractNum w:abstractNumId="16" w15:restartNumberingAfterBreak="0">
+    <w:nsid w:val="277E3CEE"/>
+    <w:multiLevelType w:val="hybridMultilevel"/>
+    <w:tmpl w:val="8C2875E6"/>
+    <w:lvl w:ilvl="0" w:tplc="040E0001">
+      <w:start w:val="1"/>
+      <w:numFmt w:val="bullet"/>
+      <w:lvlText w:val=""/>
+      <w:lvlJc w:val="left"/>
+      <w:pPr>
+        <w:ind w:left="720" w:hanging="360"/>
+      </w:pPr>
+      <w:rPr>
+        <w:rFonts w:ascii="Symbol" w:hAnsi="Symbol" w:hint="default"/>
+      </w:rPr>
+    </w:lvl>
+    <w:lvl w:ilvl="1" w:tplc="040E0003" w:tentative="1">
+      <w:start w:val="1"/>
+      <w:numFmt w:val="bullet"/>
+      <w:lvlText w:val="o"/>
+      <w:lvlJc w:val="left"/>
+      <w:pPr>
+        <w:ind w:left="1440" w:hanging="360"/>
+      </w:pPr>
+      <w:rPr>
+        <w:rFonts w:ascii="Courier New" w:hAnsi="Courier New" w:cs="Courier New" w:hint="default"/>
+      </w:rPr>
+    </w:lvl>
+    <w:lvl w:ilvl="2" w:tplc="040E0005" w:tentative="1">
+      <w:start w:val="1"/>
+      <w:numFmt w:val="bullet"/>
+      <w:lvlText w:val=""/>
+      <w:lvlJc w:val="left"/>
+      <w:pPr>
+        <w:ind w:left="2160" w:hanging="360"/>
+      </w:pPr>
+      <w:rPr>
+        <w:rFonts w:ascii="Wingdings" w:hAnsi="Wingdings" w:hint="default"/>
+      </w:rPr>
+    </w:lvl>
+    <w:lvl w:ilvl="3" w:tplc="040E0001" w:tentative="1">
+      <w:start w:val="1"/>
+      <w:numFmt w:val="bullet"/>
+      <w:lvlText w:val=""/>
+      <w:lvlJc w:val="left"/>
+      <w:pPr>
+        <w:ind w:left="2880" w:hanging="360"/>
+      </w:pPr>
+      <w:rPr>
+        <w:rFonts w:ascii="Symbol" w:hAnsi="Symbol" w:hint="default"/>
+      </w:rPr>
+    </w:lvl>
+    <w:lvl w:ilvl="4" w:tplc="040E0003" w:tentative="1">
+      <w:start w:val="1"/>
+      <w:numFmt w:val="bullet"/>
+      <w:lvlText w:val="o"/>
+      <w:lvlJc w:val="left"/>
+      <w:pPr>
+        <w:ind w:left="3600" w:hanging="360"/>
+      </w:pPr>
+      <w:rPr>
+        <w:rFonts w:ascii="Courier New" w:hAnsi="Courier New" w:cs="Courier New" w:hint="default"/>
+      </w:rPr>
+    </w:lvl>
+    <w:lvl w:ilvl="5" w:tplc="040E0005" w:tentative="1">
+      <w:start w:val="1"/>
+      <w:numFmt w:val="bullet"/>
+      <w:lvlText w:val=""/>
+      <w:lvlJc w:val="left"/>
+      <w:pPr>
+        <w:ind w:left="4320" w:hanging="360"/>
+      </w:pPr>
+      <w:rPr>
+        <w:rFonts w:ascii="Wingdings" w:hAnsi="Wingdings" w:hint="default"/>
+      </w:rPr>
+    </w:lvl>
+    <w:lvl w:ilvl="6" w:tplc="040E0001" w:tentative="1">
+      <w:start w:val="1"/>
+      <w:numFmt w:val="bullet"/>
+      <w:lvlText w:val=""/>
+      <w:lvlJc w:val="left"/>
+      <w:pPr>
+        <w:ind w:left="5040" w:hanging="360"/>
+      </w:pPr>
+      <w:rPr>
+        <w:rFonts w:ascii="Symbol" w:hAnsi="Symbol" w:hint="default"/>
+      </w:rPr>
+    </w:lvl>
+    <w:lvl w:ilvl="7" w:tplc="040E0003" w:tentative="1">
+      <w:start w:val="1"/>
+      <w:numFmt w:val="bullet"/>
+      <w:lvlText w:val="o"/>
+      <w:lvlJc w:val="left"/>
+      <w:pPr>
+        <w:ind w:left="5760" w:hanging="360"/>
+      </w:pPr>
+      <w:rPr>
+        <w:rFonts w:ascii="Courier New" w:hAnsi="Courier New" w:cs="Courier New" w:hint="default"/>
+      </w:rPr>
+    </w:lvl>
+    <w:lvl w:ilvl="8" w:tplc="040E0005" w:tentative="1">
+      <w:start w:val="1"/>
+      <w:numFmt w:val="bullet"/>
+      <w:lvlText w:val=""/>
+      <w:lvlJc w:val="left"/>
+      <w:pPr>
+        <w:ind w:left="6480" w:hanging="360"/>
+      </w:pPr>
+      <w:rPr>
+        <w:rFonts w:ascii="Wingdings" w:hAnsi="Wingdings" w:hint="default"/>
+      </w:rPr>
+    </w:lvl>
+  </w:abstractNum>
+  <w:abstractNum w:abstractNumId="17" w15:restartNumberingAfterBreak="0">
     <w:nsid w:val="44E24679"/>
     <w:multiLevelType w:val="multilevel"/>
     <w:tmpl w:val="395AAA64"/>
@@ -6345,7 +10051,7 @@
       </w:rPr>
     </w:lvl>
   </w:abstractNum>
-  <w:abstractNum w:abstractNumId="17" w15:restartNumberingAfterBreak="0">
+  <w:abstractNum w:abstractNumId="18" w15:restartNumberingAfterBreak="0">
     <w:nsid w:val="485E70AE"/>
     <w:multiLevelType w:val="hybridMultilevel"/>
     <w:tmpl w:val="B3A06FEA"/>
@@ -6457,7 +10163,120 @@
       </w:rPr>
     </w:lvl>
   </w:abstractNum>
-  <w:abstractNum w:abstractNumId="18" w15:restartNumberingAfterBreak="0">
+  <w:abstractNum w:abstractNumId="19" w15:restartNumberingAfterBreak="0">
+    <w:nsid w:val="4B84531A"/>
+    <w:multiLevelType w:val="hybridMultilevel"/>
+    <w:tmpl w:val="CB42354C"/>
+    <w:lvl w:ilvl="0" w:tplc="040E0001">
+      <w:start w:val="1"/>
+      <w:numFmt w:val="bullet"/>
+      <w:lvlText w:val=""/>
+      <w:lvlJc w:val="left"/>
+      <w:pPr>
+        <w:ind w:left="777" w:hanging="360"/>
+      </w:pPr>
+      <w:rPr>
+        <w:rFonts w:ascii="Symbol" w:hAnsi="Symbol" w:hint="default"/>
+      </w:rPr>
+    </w:lvl>
+    <w:lvl w:ilvl="1" w:tplc="040E0003" w:tentative="1">
+      <w:start w:val="1"/>
+      <w:numFmt w:val="bullet"/>
+      <w:lvlText w:val="o"/>
+      <w:lvlJc w:val="left"/>
+      <w:pPr>
+        <w:ind w:left="1497" w:hanging="360"/>
+      </w:pPr>
+      <w:rPr>
+        <w:rFonts w:ascii="Courier New" w:hAnsi="Courier New" w:cs="Courier New" w:hint="default"/>
+      </w:rPr>
+    </w:lvl>
+    <w:lvl w:ilvl="2" w:tplc="040E0005" w:tentative="1">
+      <w:start w:val="1"/>
+      <w:numFmt w:val="bullet"/>
+      <w:lvlText w:val=""/>
+      <w:lvlJc w:val="left"/>
+      <w:pPr>
+        <w:ind w:left="2217" w:hanging="360"/>
+      </w:pPr>
+      <w:rPr>
+        <w:rFonts w:ascii="Wingdings" w:hAnsi="Wingdings" w:hint="default"/>
+      </w:rPr>
+    </w:lvl>
+    <w:lvl w:ilvl="3" w:tplc="040E0001" w:tentative="1">
+      <w:start w:val="1"/>
+      <w:numFmt w:val="bullet"/>
+      <w:lvlText w:val=""/>
+      <w:lvlJc w:val="left"/>
+      <w:pPr>
+        <w:ind w:left="2937" w:hanging="360"/>
+      </w:pPr>
+      <w:rPr>
+        <w:rFonts w:ascii="Symbol" w:hAnsi="Symbol" w:hint="default"/>
+      </w:rPr>
+    </w:lvl>
+    <w:lvl w:ilvl="4" w:tplc="040E0003" w:tentative="1">
+      <w:start w:val="1"/>
+      <w:numFmt w:val="bullet"/>
+      <w:lvlText w:val="o"/>
+      <w:lvlJc w:val="left"/>
+      <w:pPr>
+        <w:ind w:left="3657" w:hanging="360"/>
+      </w:pPr>
+      <w:rPr>
+        <w:rFonts w:ascii="Courier New" w:hAnsi="Courier New" w:cs="Courier New" w:hint="default"/>
+      </w:rPr>
+    </w:lvl>
+    <w:lvl w:ilvl="5" w:tplc="040E0005" w:tentative="1">
+      <w:start w:val="1"/>
+      <w:numFmt w:val="bullet"/>
+      <w:lvlText w:val=""/>
+      <w:lvlJc w:val="left"/>
+      <w:pPr>
+        <w:ind w:left="4377" w:hanging="360"/>
+      </w:pPr>
+      <w:rPr>
+        <w:rFonts w:ascii="Wingdings" w:hAnsi="Wingdings" w:hint="default"/>
+      </w:rPr>
+    </w:lvl>
+    <w:lvl w:ilvl="6" w:tplc="040E0001" w:tentative="1">
+      <w:start w:val="1"/>
+      <w:numFmt w:val="bullet"/>
+      <w:lvlText w:val=""/>
+      <w:lvlJc w:val="left"/>
+      <w:pPr>
+        <w:ind w:left="5097" w:hanging="360"/>
+      </w:pPr>
+      <w:rPr>
+        <w:rFonts w:ascii="Symbol" w:hAnsi="Symbol" w:hint="default"/>
+      </w:rPr>
+    </w:lvl>
+    <w:lvl w:ilvl="7" w:tplc="040E0003" w:tentative="1">
+      <w:start w:val="1"/>
+      <w:numFmt w:val="bullet"/>
+      <w:lvlText w:val="o"/>
+      <w:lvlJc w:val="left"/>
+      <w:pPr>
+        <w:ind w:left="5817" w:hanging="360"/>
+      </w:pPr>
+      <w:rPr>
+        <w:rFonts w:ascii="Courier New" w:hAnsi="Courier New" w:cs="Courier New" w:hint="default"/>
+      </w:rPr>
+    </w:lvl>
+    <w:lvl w:ilvl="8" w:tplc="040E0005" w:tentative="1">
+      <w:start w:val="1"/>
+      <w:numFmt w:val="bullet"/>
+      <w:lvlText w:val=""/>
+      <w:lvlJc w:val="left"/>
+      <w:pPr>
+        <w:ind w:left="6537" w:hanging="360"/>
+      </w:pPr>
+      <w:rPr>
+        <w:rFonts w:ascii="Wingdings" w:hAnsi="Wingdings" w:hint="default"/>
+      </w:rPr>
+    </w:lvl>
+  </w:abstractNum>
+  <w:abstractNum w:abstractNumId="20" w15:restartNumberingAfterBreak="0">
     <w:nsid w:val="56681995"/>
     <w:multiLevelType w:val="hybridMultilevel"/>
     <w:tmpl w:val="17347902"/>
@@ -6546,7 +10365,120 @@
       </w:pPr>
     </w:lvl>
   </w:abstractNum>
-  <w:abstractNum w:abstractNumId="19" w15:restartNumberingAfterBreak="0">
+  <w:abstractNum w:abstractNumId="21" w15:restartNumberingAfterBreak="0">
+    <w:nsid w:val="57DF583F"/>
+    <w:multiLevelType w:val="hybridMultilevel"/>
+    <w:tmpl w:val="4F62E4E8"/>
+    <w:lvl w:ilvl="0" w:tplc="040E0001">
+      <w:start w:val="1"/>
+      <w:numFmt w:val="bullet"/>
+      <w:lvlText w:val=""/>
+      <w:lvlJc w:val="left"/>
+      <w:pPr>
+        <w:ind w:left="720" w:hanging="360"/>
+      </w:pPr>
+      <w:rPr>
+        <w:rFonts w:ascii="Symbol" w:hAnsi="Symbol" w:hint="default"/>
+      </w:rPr>
+    </w:lvl>
+    <w:lvl w:ilvl="1" w:tplc="040E0003" w:tentative="1">
+      <w:start w:val="1"/>
+      <w:numFmt w:val="bullet"/>
+      <w:lvlText w:val="o"/>
+      <w:lvlJc w:val="left"/>
+      <w:pPr>
+        <w:ind w:left="1440" w:hanging="360"/>
+      </w:pPr>
+      <w:rPr>
+        <w:rFonts w:ascii="Courier New" w:hAnsi="Courier New" w:cs="Courier New" w:hint="default"/>
+      </w:rPr>
+    </w:lvl>
+    <w:lvl w:ilvl="2" w:tplc="040E0005" w:tentative="1">
+      <w:start w:val="1"/>
+      <w:numFmt w:val="bullet"/>
+      <w:lvlText w:val=""/>
+      <w:lvlJc w:val="left"/>
+      <w:pPr>
+        <w:ind w:left="2160" w:hanging="360"/>
+      </w:pPr>
+      <w:rPr>
+        <w:rFonts w:ascii="Wingdings" w:hAnsi="Wingdings" w:hint="default"/>
+      </w:rPr>
+    </w:lvl>
+    <w:lvl w:ilvl="3" w:tplc="040E0001" w:tentative="1">
+      <w:start w:val="1"/>
+      <w:numFmt w:val="bullet"/>
+      <w:lvlText w:val=""/>
+      <w:lvlJc w:val="left"/>
+      <w:pPr>
+        <w:ind w:left="2880" w:hanging="360"/>
+      </w:pPr>
+      <w:rPr>
+        <w:rFonts w:ascii="Symbol" w:hAnsi="Symbol" w:hint="default"/>
+      </w:rPr>
+    </w:lvl>
+    <w:lvl w:ilvl="4" w:tplc="040E0003" w:tentative="1">
+      <w:start w:val="1"/>
+      <w:numFmt w:val="bullet"/>
+      <w:lvlText w:val="o"/>
+      <w:lvlJc w:val="left"/>
+      <w:pPr>
+        <w:ind w:left="3600" w:hanging="360"/>
+      </w:pPr>
+      <w:rPr>
+        <w:rFonts w:ascii="Courier New" w:hAnsi="Courier New" w:cs="Courier New" w:hint="default"/>
+      </w:rPr>
+    </w:lvl>
+    <w:lvl w:ilvl="5" w:tplc="040E0005" w:tentative="1">
+      <w:start w:val="1"/>
+      <w:numFmt w:val="bullet"/>
+      <w:lvlText w:val=""/>
+      <w:lvlJc w:val="left"/>
+      <w:pPr>
+        <w:ind w:left="4320" w:hanging="360"/>
+      </w:pPr>
+      <w:rPr>
+        <w:rFonts w:ascii="Wingdings" w:hAnsi="Wingdings" w:hint="default"/>
+      </w:rPr>
+    </w:lvl>
+    <w:lvl w:ilvl="6" w:tplc="040E0001" w:tentative="1">
+      <w:start w:val="1"/>
+      <w:numFmt w:val="bullet"/>
+      <w:lvlText w:val=""/>
+      <w:lvlJc w:val="left"/>
+      <w:pPr>
+        <w:ind w:left="5040" w:hanging="360"/>
+      </w:pPr>
+      <w:rPr>
+        <w:rFonts w:ascii="Symbol" w:hAnsi="Symbol" w:hint="default"/>
+      </w:rPr>
+    </w:lvl>
+    <w:lvl w:ilvl="7" w:tplc="040E0003" w:tentative="1">
+      <w:start w:val="1"/>
+      <w:numFmt w:val="bullet"/>
+      <w:lvlText w:val="o"/>
+      <w:lvlJc w:val="left"/>
+      <w:pPr>
+        <w:ind w:left="5760" w:hanging="360"/>
+      </w:pPr>
+      <w:rPr>
+        <w:rFonts w:ascii="Courier New" w:hAnsi="Courier New" w:cs="Courier New" w:hint="default"/>
+      </w:rPr>
+    </w:lvl>
+    <w:lvl w:ilvl="8" w:tplc="040E0005" w:tentative="1">
+      <w:start w:val="1"/>
+      <w:numFmt w:val="bullet"/>
+      <w:lvlText w:val=""/>
+      <w:lvlJc w:val="left"/>
+      <w:pPr>
+        <w:ind w:left="6480" w:hanging="360"/>
+      </w:pPr>
+      <w:rPr>
+        <w:rFonts w:ascii="Wingdings" w:hAnsi="Wingdings" w:hint="default"/>
+      </w:rPr>
+    </w:lvl>
+  </w:abstractNum>
+  <w:abstractNum w:abstractNumId="22" w15:restartNumberingAfterBreak="0">
     <w:nsid w:val="59C05D7E"/>
     <w:multiLevelType w:val="hybridMultilevel"/>
     <w:tmpl w:val="048A9F92"/>
@@ -6659,7 +10591,7 @@
       </w:rPr>
     </w:lvl>
   </w:abstractNum>
-  <w:abstractNum w:abstractNumId="20" w15:restartNumberingAfterBreak="0">
+  <w:abstractNum w:abstractNumId="23" w15:restartNumberingAfterBreak="0">
     <w:nsid w:val="60C6533B"/>
     <w:multiLevelType w:val="hybridMultilevel"/>
     <w:tmpl w:val="CCAA3506"/>
@@ -6771,7 +10703,7 @@
       </w:rPr>
     </w:lvl>
   </w:abstractNum>
-  <w:abstractNum w:abstractNumId="21" w15:restartNumberingAfterBreak="0">
+  <w:abstractNum w:abstractNumId="24" w15:restartNumberingAfterBreak="0">
     <w:nsid w:val="6A521768"/>
     <w:multiLevelType w:val="multilevel"/>
     <w:tmpl w:val="33687E26"/>
@@ -6884,7 +10816,7 @@
       </w:rPr>
     </w:lvl>
   </w:abstractNum>
-  <w:abstractNum w:abstractNumId="22" w15:restartNumberingAfterBreak="0">
+  <w:abstractNum w:abstractNumId="25" w15:restartNumberingAfterBreak="0">
     <w:nsid w:val="70FE1B0B"/>
     <w:multiLevelType w:val="hybridMultilevel"/>
     <w:tmpl w:val="A0AC73F2"/>
@@ -6996,20 +10928,20 @@
       </w:rPr>
     </w:lvl>
   </w:abstractNum>
-  <w:abstractNum w:abstractNumId="23" w15:restartNumberingAfterBreak="0">
+  <w:abstractNum w:abstractNumId="26" w15:restartNumberingAfterBreak="0">
     <w:nsid w:val="75743A54"/>
     <w:multiLevelType w:val="hybridMultilevel"/>
-    <w:tmpl w:val="07849EDE"/>
-    <w:lvl w:ilvl="0" w:tplc="040E000F">
-      <w:start w:val="1"/>
-      <w:numFmt w:val="decimal"/>
-      <w:lvlText w:val="%1."/>
+    <w:tmpl w:val="C636B9B4"/>
+    <w:lvl w:ilvl="0" w:tplc="040E0001">
+      <w:start w:val="1"/>
+      <w:numFmt w:val="bullet"/>
+      <w:lvlText w:val=""/>
       <w:lvlJc w:val="left"/>
       <w:pPr>
         <w:ind w:left="720" w:hanging="360"/>
       </w:pPr>
       <w:rPr>
-        <w:rFonts w:hint="default"/>
+        <w:rFonts w:ascii="Symbol" w:hAnsi="Symbol" w:hint="default"/>
       </w:rPr>
     </w:lvl>
     <w:lvl w:ilvl="1" w:tplc="040E0003" w:tentative="1">
@@ -7109,7 +11041,7 @@
       </w:rPr>
     </w:lvl>
   </w:abstractNum>
-  <w:abstractNum w:abstractNumId="24" w15:restartNumberingAfterBreak="0">
+  <w:abstractNum w:abstractNumId="27" w15:restartNumberingAfterBreak="0">
     <w:nsid w:val="79CD0A38"/>
     <w:multiLevelType w:val="hybridMultilevel"/>
     <w:tmpl w:val="95288CF0"/>
@@ -7226,10 +11158,10 @@
     <w:abstractNumId w:val="0"/>
   </w:num>
   <w:num w:numId="11">
-    <w:abstractNumId w:val="16"/>
+    <w:abstractNumId w:val="17"/>
   </w:num>
   <w:num w:numId="12">
-    <w:abstractNumId w:val="18"/>
+    <w:abstractNumId w:val="20"/>
   </w:num>
   <w:num w:numId="13">
     <w:abstractNumId w:val="10"/>
@@ -7238,10 +11170,10 @@
     <w:abstractNumId w:val="12"/>
   </w:num>
   <w:num w:numId="15">
-    <w:abstractNumId w:val="19"/>
+    <w:abstractNumId w:val="22"/>
   </w:num>
   <w:num w:numId="16">
-    <w:abstractNumId w:val="24"/>
+    <w:abstractNumId w:val="27"/>
   </w:num>
   <w:num w:numId="17">
     <w:abstractNumId w:val="11"/>
@@ -7253,22 +11185,31 @@
     <w:abstractNumId w:val="13"/>
   </w:num>
   <w:num w:numId="20">
-    <w:abstractNumId w:val="17"/>
+    <w:abstractNumId w:val="18"/>
   </w:num>
   <w:num w:numId="21">
-    <w:abstractNumId w:val="20"/>
+    <w:abstractNumId w:val="23"/>
   </w:num>
   <w:num w:numId="22">
-    <w:abstractNumId w:val="21"/>
+    <w:abstractNumId w:val="24"/>
   </w:num>
   <w:num w:numId="23">
-    <w:abstractNumId w:val="23"/>
+    <w:abstractNumId w:val="26"/>
   </w:num>
   <w:num w:numId="24">
     <w:abstractNumId w:val="15"/>
   </w:num>
   <w:num w:numId="25">
-    <w:abstractNumId w:val="22"/>
+    <w:abstractNumId w:val="25"/>
+  </w:num>
+  <w:num w:numId="26">
+    <w:abstractNumId w:val="19"/>
+  </w:num>
+  <w:num w:numId="27">
+    <w:abstractNumId w:val="16"/>
+  </w:num>
+  <w:num w:numId="28">
+    <w:abstractNumId w:val="21"/>
   </w:num>
 </w:numbering>
 </file>
@@ -7666,7 +11607,7 @@
   <w:style w:type="paragraph" w:default="1" w:styleId="Norml">
     <w:name w:val="Normal"/>
     <w:qFormat/>
-    <w:rsid w:val="000B3E79"/>
+    <w:rsid w:val="00497C3C"/>
     <w:pPr>
       <w:spacing w:before="120" w:after="120" w:line="360" w:lineRule="auto"/>
       <w:jc w:val="both"/>
@@ -7918,7 +11859,6 @@
   <w:style w:type="character" w:default="1" w:styleId="Bekezdsalapbettpusa">
     <w:name w:val="Default Paragraph Font"/>
     <w:uiPriority w:val="1"/>
-    <w:semiHidden/>
     <w:unhideWhenUsed/>
   </w:style>
   <w:style w:type="table" w:default="1" w:styleId="Normltblzat">
@@ -8354,7 +12294,7 @@
     <w:basedOn w:val="Norml"/>
     <w:autoRedefine/>
     <w:qFormat/>
-    <w:rsid w:val="004F36C7"/>
+    <w:rsid w:val="005C74CA"/>
     <w:pPr>
       <w:keepNext/>
       <w:pBdr>
@@ -8755,6 +12695,213 @@
     <w:rPr>
       <w:color w:val="808080"/>
     </w:rPr>
+  </w:style>
+  <w:style w:type="table" w:styleId="Listaszertblzat6tarka">
+    <w:name w:val="List Table 6 Colorful"/>
+    <w:basedOn w:val="Normltblzat"/>
+    <w:uiPriority w:val="51"/>
+    <w:rsid w:val="0058001F"/>
+    <w:pPr>
+      <w:spacing w:after="0" w:line="240" w:lineRule="auto"/>
+    </w:pPr>
+    <w:rPr>
+      <w:color w:val="000000" w:themeColor="text1"/>
+    </w:rPr>
+    <w:tblPr>
+      <w:tblStyleRowBandSize w:val="1"/>
+      <w:tblStyleColBandSize w:val="1"/>
+      <w:tblBorders>
+        <w:top w:val="single" w:sz="4" w:space="0" w:color="000000" w:themeColor="text1"/>
+        <w:bottom w:val="single" w:sz="4" w:space="0" w:color="000000" w:themeColor="text1"/>
+      </w:tblBorders>
+    </w:tblPr>
+    <w:tblStylePr w:type="firstRow">
+      <w:rPr>
+        <w:b/>
+        <w:bCs/>
+      </w:rPr>
+      <w:tblPr/>
+      <w:tcPr>
+        <w:tcBorders>
+          <w:bottom w:val="single" w:sz="4" w:space="0" w:color="000000" w:themeColor="text1"/>
+        </w:tcBorders>
+      </w:tcPr>
+    </w:tblStylePr>
+    <w:tblStylePr w:type="lastRow">
+      <w:rPr>
+        <w:b/>
+        <w:bCs/>
+      </w:rPr>
+      <w:tblPr/>
+      <w:tcPr>
+        <w:tcBorders>
+          <w:top w:val="double" w:sz="4" w:space="0" w:color="000000" w:themeColor="text1"/>
+        </w:tcBorders>
+      </w:tcPr>
+    </w:tblStylePr>
+    <w:tblStylePr w:type="firstCol">
+      <w:rPr>
+        <w:b/>
+        <w:bCs/>
+      </w:rPr>
+    </w:tblStylePr>
+    <w:tblStylePr w:type="lastCol">
+      <w:rPr>
+        <w:b/>
+        <w:bCs/>
+      </w:rPr>
+    </w:tblStylePr>
+    <w:tblStylePr w:type="band1Vert">
+      <w:tblPr/>
+      <w:tcPr>
+        <w:shd w:val="clear" w:color="auto" w:fill="CCCCCC" w:themeFill="text1" w:themeFillTint="33"/>
+      </w:tcPr>
+    </w:tblStylePr>
+    <w:tblStylePr w:type="band1Horz">
+      <w:tblPr/>
+      <w:tcPr>
+        <w:shd w:val="clear" w:color="auto" w:fill="CCCCCC" w:themeFill="text1" w:themeFillTint="33"/>
+      </w:tcPr>
+    </w:tblStylePr>
+  </w:style>
+  <w:style w:type="table" w:styleId="Tblzatrcsos7tarka">
+    <w:name w:val="Grid Table 7 Colorful"/>
+    <w:basedOn w:val="Normltblzat"/>
+    <w:uiPriority w:val="52"/>
+    <w:rsid w:val="002F0159"/>
+    <w:pPr>
+      <w:spacing w:after="0" w:line="240" w:lineRule="auto"/>
+    </w:pPr>
+    <w:rPr>
+      <w:color w:val="000000" w:themeColor="text1"/>
+    </w:rPr>
+    <w:tblPr>
+      <w:tblStyleRowBandSize w:val="1"/>
+      <w:tblStyleColBandSize w:val="1"/>
+      <w:tblBorders>
+        <w:top w:val="single" w:sz="4" w:space="0" w:color="666666" w:themeColor="text1" w:themeTint="99"/>
+        <w:left w:val="single" w:sz="4" w:space="0" w:color="666666" w:themeColor="text1" w:themeTint="99"/>
+        <w:bottom w:val="single" w:sz="4" w:space="0" w:color="666666" w:themeColor="text1" w:themeTint="99"/>
+        <w:right w:val="single" w:sz="4" w:space="0" w:color="666666" w:themeColor="text1" w:themeTint="99"/>
+        <w:insideH w:val="single" w:sz="4" w:space="0" w:color="666666" w:themeColor="text1" w:themeTint="99"/>
+        <w:insideV w:val="single" w:sz="4" w:space="0" w:color="666666" w:themeColor="text1" w:themeTint="99"/>
+      </w:tblBorders>
+    </w:tblPr>
+    <w:tblStylePr w:type="firstRow">
+      <w:rPr>
+        <w:b/>
+        <w:bCs/>
+      </w:rPr>
+      <w:tblPr/>
+      <w:tcPr>
+        <w:tcBorders>
+          <w:top w:val="nil"/>
+          <w:left w:val="nil"/>
+          <w:right w:val="nil"/>
+          <w:insideH w:val="nil"/>
+          <w:insideV w:val="nil"/>
+        </w:tcBorders>
+        <w:shd w:val="clear" w:color="auto" w:fill="FFFFFF" w:themeFill="background1"/>
+      </w:tcPr>
+    </w:tblStylePr>
+    <w:tblStylePr w:type="lastRow">
+      <w:rPr>
+        <w:b/>
+        <w:bCs/>
+      </w:rPr>
+      <w:tblPr/>
+      <w:tcPr>
+        <w:tcBorders>
+          <w:left w:val="nil"/>
+          <w:bottom w:val="nil"/>
+          <w:right w:val="nil"/>
+          <w:insideH w:val="nil"/>
+          <w:insideV w:val="nil"/>
+        </w:tcBorders>
+        <w:shd w:val="clear" w:color="auto" w:fill="FFFFFF" w:themeFill="background1"/>
+      </w:tcPr>
+    </w:tblStylePr>
+    <w:tblStylePr w:type="firstCol">
+      <w:pPr>
+        <w:jc w:val="right"/>
+      </w:pPr>
+      <w:rPr>
+        <w:i/>
+        <w:iCs/>
+      </w:rPr>
+      <w:tblPr/>
+      <w:tcPr>
+        <w:tcBorders>
+          <w:top w:val="nil"/>
+          <w:left w:val="nil"/>
+          <w:bottom w:val="nil"/>
+          <w:insideH w:val="nil"/>
+          <w:insideV w:val="nil"/>
+        </w:tcBorders>
+        <w:shd w:val="clear" w:color="auto" w:fill="FFFFFF" w:themeFill="background1"/>
+      </w:tcPr>
+    </w:tblStylePr>
+    <w:tblStylePr w:type="lastCol">
+      <w:rPr>
+        <w:i/>
+        <w:iCs/>
+      </w:rPr>
+      <w:tblPr/>
+      <w:tcPr>
+        <w:tcBorders>
+          <w:top w:val="nil"/>
+          <w:bottom w:val="nil"/>
+          <w:right w:val="nil"/>
+          <w:insideH w:val="nil"/>
+          <w:insideV w:val="nil"/>
+        </w:tcBorders>
+        <w:shd w:val="clear" w:color="auto" w:fill="FFFFFF" w:themeFill="background1"/>
+      </w:tcPr>
+    </w:tblStylePr>
+    <w:tblStylePr w:type="band1Vert">
+      <w:tblPr/>
+      <w:tcPr>
+        <w:shd w:val="clear" w:color="auto" w:fill="CCCCCC" w:themeFill="text1" w:themeFillTint="33"/>
+      </w:tcPr>
+    </w:tblStylePr>
+    <w:tblStylePr w:type="band1Horz">
+      <w:tblPr/>
+      <w:tcPr>
+        <w:shd w:val="clear" w:color="auto" w:fill="CCCCCC" w:themeFill="text1" w:themeFillTint="33"/>
+      </w:tcPr>
+    </w:tblStylePr>
+    <w:tblStylePr w:type="neCell">
+      <w:tblPr/>
+      <w:tcPr>
+        <w:tcBorders>
+          <w:bottom w:val="single" w:sz="4" w:space="0" w:color="666666" w:themeColor="text1" w:themeTint="99"/>
+        </w:tcBorders>
+      </w:tcPr>
+    </w:tblStylePr>
+    <w:tblStylePr w:type="nwCell">
+      <w:tblPr/>
+      <w:tcPr>
+        <w:tcBorders>
+          <w:bottom w:val="single" w:sz="4" w:space="0" w:color="666666" w:themeColor="text1" w:themeTint="99"/>
+        </w:tcBorders>
+      </w:tcPr>
+    </w:tblStylePr>
+    <w:tblStylePr w:type="seCell">
+      <w:tblPr/>
+      <w:tcPr>
+        <w:tcBorders>
+          <w:top w:val="single" w:sz="4" w:space="0" w:color="666666" w:themeColor="text1" w:themeTint="99"/>
+        </w:tcBorders>
+      </w:tcPr>
+    </w:tblStylePr>
+    <w:tblStylePr w:type="swCell">
+      <w:tblPr/>
+      <w:tcPr>
+        <w:tcBorders>
+          <w:top w:val="single" w:sz="4" w:space="0" w:color="666666" w:themeColor="text1" w:themeTint="99"/>
+        </w:tcBorders>
+      </w:tcPr>
+    </w:tblStylePr>
   </w:style>
 </w:styles>
 </file>
@@ -9082,7 +13229,7 @@
 </file>
 
 <file path=customXml/itemProps1.xml><?xml version="1.0" encoding="utf-8"?>
-<ds:datastoreItem xmlns:ds="http://schemas.openxmlformats.org/officeDocument/2006/customXml" ds:itemID="{6832ACCD-56F9-4CFC-9138-921AF667F86B}">
+<ds:datastoreItem xmlns:ds="http://schemas.openxmlformats.org/officeDocument/2006/customXml" ds:itemID="{D905E572-ECF9-442F-B79F-C02248444802}">
   <ds:schemaRefs>
     <ds:schemaRef ds:uri="http://schemas.openxmlformats.org/officeDocument/2006/bibliography"/>
   </ds:schemaRefs>
